--- a/OA_treatment_summary.docx
+++ b/OA_treatment_summary.docx
@@ -27,13 +27,25 @@
         <w:pStyle w:val="Author"/>
       </w:pPr>
       <w:r>
+        <w:t xml:space="preserve">Lloyd</w:t>
+      </w:r>
+      <w:r>
+        <w:t xml:space="preserve"> </w:t>
+      </w:r>
+      <w:r>
+        <w:t xml:space="preserve">Trueblood</w:t>
+      </w:r>
+      <w:r>
+        <w:t xml:space="preserve"> </w:t>
+      </w:r>
+      <w:r>
+        <w:t xml:space="preserve">and</w:t>
+      </w:r>
+      <w:r>
+        <w:t xml:space="preserve"> </w:t>
+      </w:r>
+      <w:r>
         <w:t xml:space="preserve">Kirt</w:t>
-      </w:r>
-      <w:r>
-        <w:t xml:space="preserve"> </w:t>
-      </w:r>
-      <w:r>
-        <w:t xml:space="preserve">L</w:t>
       </w:r>
       <w:r>
         <w:t xml:space="preserve"> </w:t>
@@ -47,7 +59,7 @@
         <w:pStyle w:val="Date"/>
       </w:pPr>
       <w:r>
-        <w:t xml:space="preserve">2022-08-16</w:t>
+        <w:t xml:space="preserve">2022-08-29</w:t>
       </w:r>
     </w:p>
     <w:p>
@@ -680,7 +692,7 @@
         <w:rPr>
           <w:rStyle w:val="AttributeTok"/>
         </w:rPr>
-        <w:t xml:space="preserve">tank=</w:t>
+        <w:t xml:space="preserve">treat=</w:t>
       </w:r>
       <w:r>
         <w:rPr>
@@ -743,7 +755,7 @@
         <w:rPr>
           <w:rStyle w:val="AttributeTok"/>
         </w:rPr>
-        <w:t xml:space="preserve">treat=</w:t>
+        <w:t xml:space="preserve">pco2=</w:t>
       </w:r>
       <w:r>
         <w:rPr>
@@ -806,7 +818,7 @@
         <w:rPr>
           <w:rStyle w:val="AttributeTok"/>
         </w:rPr>
-        <w:t xml:space="preserve">pco2=</w:t>
+        <w:t xml:space="preserve">pco2.sd=</w:t>
       </w:r>
       <w:r>
         <w:rPr>
@@ -861,15 +873,6 @@
       </w:r>
       <w:r>
         <w:rPr>
-          <w:rStyle w:val="CommentTok"/>
-        </w:rPr>
-        <w:t xml:space="preserve">#                      pco2.sd=as.numeric(rep(NA,17)),</w:t>
-      </w:r>
-      <w:r>
-        <w:br/>
-      </w:r>
-      <w:r>
-        <w:rPr>
           <w:rStyle w:val="NormalTok"/>
         </w:rPr>
         <w:t xml:space="preserve">                      </w:t>
@@ -933,15 +936,6 @@
       </w:r>
       <w:r>
         <w:rPr>
-          <w:rStyle w:val="CommentTok"/>
-        </w:rPr>
-        <w:t xml:space="preserve">#                      ph.sd=as.numeric(rep(NA,17)),</w:t>
-      </w:r>
-      <w:r>
-        <w:br/>
-      </w:r>
-      <w:r>
-        <w:rPr>
           <w:rStyle w:val="NormalTok"/>
         </w:rPr>
         <w:t xml:space="preserve">                      </w:t>
@@ -950,6 +944,69 @@
         <w:rPr>
           <w:rStyle w:val="AttributeTok"/>
         </w:rPr>
+        <w:t xml:space="preserve">ph.sd=</w:t>
+      </w:r>
+      <w:r>
+        <w:rPr>
+          <w:rStyle w:val="FunctionTok"/>
+        </w:rPr>
+        <w:t xml:space="preserve">as.numeric</w:t>
+      </w:r>
+      <w:r>
+        <w:rPr>
+          <w:rStyle w:val="NormalTok"/>
+        </w:rPr>
+        <w:t xml:space="preserve">(</w:t>
+      </w:r>
+      <w:r>
+        <w:rPr>
+          <w:rStyle w:val="FunctionTok"/>
+        </w:rPr>
+        <w:t xml:space="preserve">rep</w:t>
+      </w:r>
+      <w:r>
+        <w:rPr>
+          <w:rStyle w:val="NormalTok"/>
+        </w:rPr>
+        <w:t xml:space="preserve">(</w:t>
+      </w:r>
+      <w:r>
+        <w:rPr>
+          <w:rStyle w:val="ConstantTok"/>
+        </w:rPr>
+        <w:t xml:space="preserve">NA</w:t>
+      </w:r>
+      <w:r>
+        <w:rPr>
+          <w:rStyle w:val="NormalTok"/>
+        </w:rPr>
+        <w:t xml:space="preserve">,</w:t>
+      </w:r>
+      <w:r>
+        <w:rPr>
+          <w:rStyle w:val="DecValTok"/>
+        </w:rPr>
+        <w:t xml:space="preserve">17</w:t>
+      </w:r>
+      <w:r>
+        <w:rPr>
+          <w:rStyle w:val="NormalTok"/>
+        </w:rPr>
+        <w:t xml:space="preserve">)),</w:t>
+      </w:r>
+      <w:r>
+        <w:br/>
+      </w:r>
+      <w:r>
+        <w:rPr>
+          <w:rStyle w:val="NormalTok"/>
+        </w:rPr>
+        <w:t xml:space="preserve">                      </w:t>
+      </w:r>
+      <w:r>
+        <w:rPr>
+          <w:rStyle w:val="AttributeTok"/>
+        </w:rPr>
         <w:t xml:space="preserve">alk=</w:t>
       </w:r>
       <w:r>
@@ -1005,15 +1062,6 @@
       </w:r>
       <w:r>
         <w:rPr>
-          <w:rStyle w:val="CommentTok"/>
-        </w:rPr>
-        <w:t xml:space="preserve">#                      alk.sd=as.numeric(rep(NA,17)),</w:t>
-      </w:r>
-      <w:r>
-        <w:br/>
-      </w:r>
-      <w:r>
-        <w:rPr>
           <w:rStyle w:val="NormalTok"/>
         </w:rPr>
         <w:t xml:space="preserve">                      </w:t>
@@ -1022,6 +1070,69 @@
         <w:rPr>
           <w:rStyle w:val="AttributeTok"/>
         </w:rPr>
+        <w:t xml:space="preserve">alk.sd=</w:t>
+      </w:r>
+      <w:r>
+        <w:rPr>
+          <w:rStyle w:val="FunctionTok"/>
+        </w:rPr>
+        <w:t xml:space="preserve">as.numeric</w:t>
+      </w:r>
+      <w:r>
+        <w:rPr>
+          <w:rStyle w:val="NormalTok"/>
+        </w:rPr>
+        <w:t xml:space="preserve">(</w:t>
+      </w:r>
+      <w:r>
+        <w:rPr>
+          <w:rStyle w:val="FunctionTok"/>
+        </w:rPr>
+        <w:t xml:space="preserve">rep</w:t>
+      </w:r>
+      <w:r>
+        <w:rPr>
+          <w:rStyle w:val="NormalTok"/>
+        </w:rPr>
+        <w:t xml:space="preserve">(</w:t>
+      </w:r>
+      <w:r>
+        <w:rPr>
+          <w:rStyle w:val="ConstantTok"/>
+        </w:rPr>
+        <w:t xml:space="preserve">NA</w:t>
+      </w:r>
+      <w:r>
+        <w:rPr>
+          <w:rStyle w:val="NormalTok"/>
+        </w:rPr>
+        <w:t xml:space="preserve">,</w:t>
+      </w:r>
+      <w:r>
+        <w:rPr>
+          <w:rStyle w:val="DecValTok"/>
+        </w:rPr>
+        <w:t xml:space="preserve">17</w:t>
+      </w:r>
+      <w:r>
+        <w:rPr>
+          <w:rStyle w:val="NormalTok"/>
+        </w:rPr>
+        <w:t xml:space="preserve">)),</w:t>
+      </w:r>
+      <w:r>
+        <w:br/>
+      </w:r>
+      <w:r>
+        <w:rPr>
+          <w:rStyle w:val="NormalTok"/>
+        </w:rPr>
+        <w:t xml:space="preserve">                      </w:t>
+      </w:r>
+      <w:r>
+        <w:rPr>
+          <w:rStyle w:val="AttributeTok"/>
+        </w:rPr>
         <w:t xml:space="preserve">salinity=</w:t>
       </w:r>
       <w:r>
@@ -1077,9 +1188,63 @@
       </w:r>
       <w:r>
         <w:rPr>
-          <w:rStyle w:val="CommentTok"/>
-        </w:rPr>
-        <w:t xml:space="preserve">#                      ,salinity.sd=as.numeric(rep(NA,17))</w:t>
+          <w:rStyle w:val="NormalTok"/>
+        </w:rPr>
+        <w:t xml:space="preserve">                      ,</w:t>
+      </w:r>
+      <w:r>
+        <w:rPr>
+          <w:rStyle w:val="AttributeTok"/>
+        </w:rPr>
+        <w:t xml:space="preserve">salinity.sd=</w:t>
+      </w:r>
+      <w:r>
+        <w:rPr>
+          <w:rStyle w:val="FunctionTok"/>
+        </w:rPr>
+        <w:t xml:space="preserve">as.numeric</w:t>
+      </w:r>
+      <w:r>
+        <w:rPr>
+          <w:rStyle w:val="NormalTok"/>
+        </w:rPr>
+        <w:t xml:space="preserve">(</w:t>
+      </w:r>
+      <w:r>
+        <w:rPr>
+          <w:rStyle w:val="FunctionTok"/>
+        </w:rPr>
+        <w:t xml:space="preserve">rep</w:t>
+      </w:r>
+      <w:r>
+        <w:rPr>
+          <w:rStyle w:val="NormalTok"/>
+        </w:rPr>
+        <w:t xml:space="preserve">(</w:t>
+      </w:r>
+      <w:r>
+        <w:rPr>
+          <w:rStyle w:val="ConstantTok"/>
+        </w:rPr>
+        <w:t xml:space="preserve">NA</w:t>
+      </w:r>
+      <w:r>
+        <w:rPr>
+          <w:rStyle w:val="NormalTok"/>
+        </w:rPr>
+        <w:t xml:space="preserve">,</w:t>
+      </w:r>
+      <w:r>
+        <w:rPr>
+          <w:rStyle w:val="DecValTok"/>
+        </w:rPr>
+        <w:t xml:space="preserve">17</w:t>
+      </w:r>
+      <w:r>
+        <w:rPr>
+          <w:rStyle w:val="NormalTok"/>
+        </w:rPr>
+        <w:t xml:space="preserve">))</w:t>
       </w:r>
       <w:r>
         <w:br/>
@@ -1729,7 +1894,49 @@
         <w:rPr>
           <w:rStyle w:val="NormalTok"/>
         </w:rPr>
-        <w:t xml:space="preserve">    OA_Summary</w:t>
+        <w:t xml:space="preserve">    tank</w:t>
+      </w:r>
+      <w:r>
+        <w:rPr>
+          <w:rStyle w:val="OtherTok"/>
+        </w:rPr>
+        <w:t xml:space="preserve">=</w:t>
+      </w:r>
+      <w:r>
+        <w:rPr>
+          <w:rStyle w:val="NormalTok"/>
+        </w:rPr>
+        <w:t xml:space="preserve">group</w:t>
+      </w:r>
+      <w:r>
+        <w:br/>
+      </w:r>
+      <w:r>
+        <w:rPr>
+          <w:rStyle w:val="NormalTok"/>
+        </w:rPr>
+        <w:t xml:space="preserve">  }</w:t>
+      </w:r>
+      <w:r>
+        <w:br/>
+      </w:r>
+      <w:r>
+        <w:rPr>
+          <w:rStyle w:val="NormalTok"/>
+        </w:rPr>
+        <w:t xml:space="preserve">  </w:t>
+      </w:r>
+      <w:r>
+        <w:rPr>
+          <w:rStyle w:val="ControlFlowTok"/>
+        </w:rPr>
+        <w:t xml:space="preserve">if</w:t>
+      </w:r>
+      <w:r>
+        <w:rPr>
+          <w:rStyle w:val="NormalTok"/>
+        </w:rPr>
+        <w:t xml:space="preserve"> (OA_Summary</w:t>
       </w:r>
       <w:r>
         <w:rPr>
@@ -1741,7 +1948,34 @@
         <w:rPr>
           <w:rStyle w:val="NormalTok"/>
         </w:rPr>
-        <w:t xml:space="preserve">tank[i]</w:t>
+        <w:t xml:space="preserve">treat[i]</w:t>
+      </w:r>
+      <w:r>
+        <w:rPr>
+          <w:rStyle w:val="SpecialCharTok"/>
+        </w:rPr>
+        <w:t xml:space="preserve">==</w:t>
+      </w:r>
+      <w:r>
+        <w:rPr>
+          <w:rStyle w:val="DecValTok"/>
+        </w:rPr>
+        <w:t xml:space="preserve">1800</w:t>
+      </w:r>
+      <w:r>
+        <w:rPr>
+          <w:rStyle w:val="NormalTok"/>
+        </w:rPr>
+        <w:t xml:space="preserve">){</w:t>
+      </w:r>
+      <w:r>
+        <w:br/>
+      </w:r>
+      <w:r>
+        <w:rPr>
+          <w:rStyle w:val="NormalTok"/>
+        </w:rPr>
+        <w:t xml:space="preserve">    tank</w:t>
       </w:r>
       <w:r>
         <w:rPr>
@@ -1756,6 +1990,24 @@
         <w:t xml:space="preserve">group</w:t>
       </w:r>
       <w:r>
+        <w:rPr>
+          <w:rStyle w:val="SpecialCharTok"/>
+        </w:rPr>
+        <w:t xml:space="preserve">+</w:t>
+      </w:r>
+      <w:r>
+        <w:rPr>
+          <w:rStyle w:val="DecValTok"/>
+        </w:rPr>
+        <w:t xml:space="preserve">4</w:t>
+      </w:r>
+      <w:r>
+        <w:rPr>
+          <w:rStyle w:val="NormalTok"/>
+        </w:rPr>
+        <w:t xml:space="preserve"> </w:t>
+      </w:r>
+      <w:r>
         <w:br/>
       </w:r>
       <w:r>
@@ -1783,7 +2035,214 @@
         <w:rPr>
           <w:rStyle w:val="NormalTok"/>
         </w:rPr>
-        <w:t xml:space="preserve"> (OA_Summary</w:t>
+        <w:t xml:space="preserve"> (</w:t>
+      </w:r>
+      <w:r>
+        <w:rPr>
+          <w:rStyle w:val="FunctionTok"/>
+        </w:rPr>
+        <w:t xml:space="preserve">grepl</w:t>
+      </w:r>
+      <w:r>
+        <w:rPr>
+          <w:rStyle w:val="NormalTok"/>
+        </w:rPr>
+        <w:t xml:space="preserve">(</w:t>
+      </w:r>
+      <w:r>
+        <w:rPr>
+          <w:rStyle w:val="StringTok"/>
+        </w:rPr>
+        <w:t xml:space="preserve">"5"</w:t>
+      </w:r>
+      <w:r>
+        <w:rPr>
+          <w:rStyle w:val="NormalTok"/>
+        </w:rPr>
+        <w:t xml:space="preserve">,octos[i])){</w:t>
+      </w:r>
+      <w:r>
+        <w:br/>
+      </w:r>
+      <w:r>
+        <w:rPr>
+          <w:rStyle w:val="NormalTok"/>
+        </w:rPr>
+        <w:t xml:space="preserve">    tank</w:t>
+      </w:r>
+      <w:r>
+        <w:rPr>
+          <w:rStyle w:val="OtherTok"/>
+        </w:rPr>
+        <w:t xml:space="preserve">=</w:t>
+      </w:r>
+      <w:r>
+        <w:br/>
+      </w:r>
+      <w:r>
+        <w:rPr>
+          <w:rStyle w:val="NormalTok"/>
+        </w:rPr>
+        <w:t xml:space="preserve">      </w:t>
+      </w:r>
+      <w:r>
+        <w:rPr>
+          <w:rStyle w:val="FunctionTok"/>
+        </w:rPr>
+        <w:t xml:space="preserve">as.numeric</w:t>
+      </w:r>
+      <w:r>
+        <w:rPr>
+          <w:rStyle w:val="NormalTok"/>
+        </w:rPr>
+        <w:t xml:space="preserve">(</w:t>
+      </w:r>
+      <w:r>
+        <w:rPr>
+          <w:rStyle w:val="FunctionTok"/>
+        </w:rPr>
+        <w:t xml:space="preserve">gsub</w:t>
+      </w:r>
+      <w:r>
+        <w:rPr>
+          <w:rStyle w:val="NormalTok"/>
+        </w:rPr>
+        <w:t xml:space="preserve">(</w:t>
+      </w:r>
+      <w:r>
+        <w:rPr>
+          <w:rStyle w:val="StringTok"/>
+        </w:rPr>
+        <w:t xml:space="preserve">"5-(</w:t>
+      </w:r>
+      <w:r>
+        <w:rPr>
+          <w:rStyle w:val="SpecialCharTok"/>
+        </w:rPr>
+        <w:t xml:space="preserve">\\</w:t>
+      </w:r>
+      <w:r>
+        <w:rPr>
+          <w:rStyle w:val="StringTok"/>
+        </w:rPr>
+        <w:t xml:space="preserve">d)"</w:t>
+      </w:r>
+      <w:r>
+        <w:rPr>
+          <w:rStyle w:val="NormalTok"/>
+        </w:rPr>
+        <w:t xml:space="preserve">,</w:t>
+      </w:r>
+      <w:r>
+        <w:rPr>
+          <w:rStyle w:val="StringTok"/>
+        </w:rPr>
+        <w:t xml:space="preserve">"</w:t>
+      </w:r>
+      <w:r>
+        <w:rPr>
+          <w:rStyle w:val="SpecialCharTok"/>
+        </w:rPr>
+        <w:t xml:space="preserve">\\</w:t>
+      </w:r>
+      <w:r>
+        <w:rPr>
+          <w:rStyle w:val="StringTok"/>
+        </w:rPr>
+        <w:t xml:space="preserve">1"</w:t>
+      </w:r>
+      <w:r>
+        <w:rPr>
+          <w:rStyle w:val="NormalTok"/>
+        </w:rPr>
+        <w:t xml:space="preserve">,octos[i]))</w:t>
+      </w:r>
+      <w:r>
+        <w:br/>
+      </w:r>
+      <w:r>
+        <w:rPr>
+          <w:rStyle w:val="NormalTok"/>
+        </w:rPr>
+        <w:t xml:space="preserve">  }</w:t>
+      </w:r>
+      <w:r>
+        <w:br/>
+      </w:r>
+      <w:r>
+        <w:rPr>
+          <w:rStyle w:val="NormalTok"/>
+        </w:rPr>
+        <w:t xml:space="preserve">  </w:t>
+      </w:r>
+      <w:r>
+        <w:rPr>
+          <w:rStyle w:val="ControlFlowTok"/>
+        </w:rPr>
+        <w:t xml:space="preserve">if</w:t>
+      </w:r>
+      <w:r>
+        <w:rPr>
+          <w:rStyle w:val="NormalTok"/>
+        </w:rPr>
+        <w:t xml:space="preserve"> (octos[i]</w:t>
+      </w:r>
+      <w:r>
+        <w:rPr>
+          <w:rStyle w:val="SpecialCharTok"/>
+        </w:rPr>
+        <w:t xml:space="preserve">==</w:t>
+      </w:r>
+      <w:r>
+        <w:rPr>
+          <w:rStyle w:val="StringTok"/>
+        </w:rPr>
+        <w:t xml:space="preserve">"5-5"</w:t>
+      </w:r>
+      <w:r>
+        <w:rPr>
+          <w:rStyle w:val="NormalTok"/>
+        </w:rPr>
+        <w:t xml:space="preserve">){</w:t>
+      </w:r>
+      <w:r>
+        <w:br/>
+      </w:r>
+      <w:r>
+        <w:rPr>
+          <w:rStyle w:val="NormalTok"/>
+        </w:rPr>
+        <w:t xml:space="preserve">    tank</w:t>
+      </w:r>
+      <w:r>
+        <w:rPr>
+          <w:rStyle w:val="OtherTok"/>
+        </w:rPr>
+        <w:t xml:space="preserve">=</w:t>
+      </w:r>
+      <w:r>
+        <w:rPr>
+          <w:rStyle w:val="DecValTok"/>
+        </w:rPr>
+        <w:t xml:space="preserve">5</w:t>
+      </w:r>
+      <w:r>
+        <w:br/>
+      </w:r>
+      <w:r>
+        <w:rPr>
+          <w:rStyle w:val="NormalTok"/>
+        </w:rPr>
+        <w:t xml:space="preserve">  }</w:t>
+      </w:r>
+      <w:r>
+        <w:br/>
+      </w:r>
+      <w:r>
+        <w:rPr>
+          <w:rStyle w:val="NormalTok"/>
+        </w:rPr>
+        <w:t xml:space="preserve">  OA_Summary</w:t>
       </w:r>
       <w:r>
         <w:rPr>
@@ -1795,7 +2254,76 @@
         <w:rPr>
           <w:rStyle w:val="NormalTok"/>
         </w:rPr>
-        <w:t xml:space="preserve">treat[i]</w:t>
+        <w:t xml:space="preserve">pco2[i]</w:t>
+      </w:r>
+      <w:r>
+        <w:rPr>
+          <w:rStyle w:val="OtherTok"/>
+        </w:rPr>
+        <w:t xml:space="preserve">=</w:t>
+      </w:r>
+      <w:r>
+        <w:br/>
+      </w:r>
+      <w:r>
+        <w:rPr>
+          <w:rStyle w:val="NormalTok"/>
+        </w:rPr>
+        <w:t xml:space="preserve">    </w:t>
+      </w:r>
+      <w:r>
+        <w:rPr>
+          <w:rStyle w:val="FunctionTok"/>
+        </w:rPr>
+        <w:t xml:space="preserve">round</w:t>
+      </w:r>
+      <w:r>
+        <w:rPr>
+          <w:rStyle w:val="NormalTok"/>
+        </w:rPr>
+        <w:t xml:space="preserve">(</w:t>
+      </w:r>
+      <w:r>
+        <w:rPr>
+          <w:rStyle w:val="FunctionTok"/>
+        </w:rPr>
+        <w:t xml:space="preserve">mean</w:t>
+      </w:r>
+      <w:r>
+        <w:rPr>
+          <w:rStyle w:val="NormalTok"/>
+        </w:rPr>
+        <w:t xml:space="preserve">(OA[,tank</w:t>
+      </w:r>
+      <w:r>
+        <w:rPr>
+          <w:rStyle w:val="SpecialCharTok"/>
+        </w:rPr>
+        <w:t xml:space="preserve">+</w:t>
+      </w:r>
+      <w:r>
+        <w:rPr>
+          <w:rStyle w:val="DecValTok"/>
+        </w:rPr>
+        <w:t xml:space="preserve">2</w:t>
+      </w:r>
+      <w:r>
+        <w:rPr>
+          <w:rStyle w:val="NormalTok"/>
+        </w:rPr>
+        <w:t xml:space="preserve">][OA</w:t>
+      </w:r>
+      <w:r>
+        <w:rPr>
+          <w:rStyle w:val="SpecialCharTok"/>
+        </w:rPr>
+        <w:t xml:space="preserve">$</w:t>
+      </w:r>
+      <w:r>
+        <w:rPr>
+          <w:rStyle w:val="NormalTok"/>
+        </w:rPr>
+        <w:t xml:space="preserve">Variable</w:t>
       </w:r>
       <w:r>
         <w:rPr>
@@ -1805,24 +2333,210 @@
       </w:r>
       <w:r>
         <w:rPr>
+          <w:rStyle w:val="StringTok"/>
+        </w:rPr>
+        <w:t xml:space="preserve">"pCO2"</w:t>
+      </w:r>
+      <w:r>
+        <w:rPr>
+          <w:rStyle w:val="SpecialCharTok"/>
+        </w:rPr>
+        <w:t xml:space="preserve">&amp;</w:t>
+      </w:r>
+      <w:r>
+        <w:br/>
+      </w:r>
+      <w:r>
+        <w:rPr>
+          <w:rStyle w:val="NormalTok"/>
+        </w:rPr>
+        <w:t xml:space="preserve">          OA</w:t>
+      </w:r>
+      <w:r>
+        <w:rPr>
+          <w:rStyle w:val="SpecialCharTok"/>
+        </w:rPr>
+        <w:t xml:space="preserve">$</w:t>
+      </w:r>
+      <w:r>
+        <w:rPr>
+          <w:rStyle w:val="NormalTok"/>
+        </w:rPr>
+        <w:t xml:space="preserve">Date</w:t>
+      </w:r>
+      <w:r>
+        <w:rPr>
+          <w:rStyle w:val="SpecialCharTok"/>
+        </w:rPr>
+        <w:t xml:space="preserve">&gt;=</w:t>
+      </w:r>
+      <w:r>
+        <w:rPr>
+          <w:rStyle w:val="NormalTok"/>
+        </w:rPr>
+        <w:t xml:space="preserve">OA_Summary</w:t>
+      </w:r>
+      <w:r>
+        <w:rPr>
+          <w:rStyle w:val="SpecialCharTok"/>
+        </w:rPr>
+        <w:t xml:space="preserve">$</w:t>
+      </w:r>
+      <w:r>
+        <w:rPr>
+          <w:rStyle w:val="NormalTok"/>
+        </w:rPr>
+        <w:t xml:space="preserve">start.date[i]</w:t>
+      </w:r>
+      <w:r>
+        <w:rPr>
+          <w:rStyle w:val="SpecialCharTok"/>
+        </w:rPr>
+        <w:t xml:space="preserve">&amp;</w:t>
+      </w:r>
+      <w:r>
+        <w:br/>
+      </w:r>
+      <w:r>
+        <w:rPr>
+          <w:rStyle w:val="NormalTok"/>
+        </w:rPr>
+        <w:t xml:space="preserve">          OA</w:t>
+      </w:r>
+      <w:r>
+        <w:rPr>
+          <w:rStyle w:val="SpecialCharTok"/>
+        </w:rPr>
+        <w:t xml:space="preserve">$</w:t>
+      </w:r>
+      <w:r>
+        <w:rPr>
+          <w:rStyle w:val="NormalTok"/>
+        </w:rPr>
+        <w:t xml:space="preserve">Date</w:t>
+      </w:r>
+      <w:r>
+        <w:rPr>
+          <w:rStyle w:val="SpecialCharTok"/>
+        </w:rPr>
+        <w:t xml:space="preserve">&lt;=</w:t>
+      </w:r>
+      <w:r>
+        <w:rPr>
+          <w:rStyle w:val="NormalTok"/>
+        </w:rPr>
+        <w:t xml:space="preserve">OA_Summary</w:t>
+      </w:r>
+      <w:r>
+        <w:rPr>
+          <w:rStyle w:val="SpecialCharTok"/>
+        </w:rPr>
+        <w:t xml:space="preserve">$</w:t>
+      </w:r>
+      <w:r>
+        <w:rPr>
+          <w:rStyle w:val="NormalTok"/>
+        </w:rPr>
+        <w:t xml:space="preserve">end.date[i]],</w:t>
+      </w:r>
+      <w:r>
+        <w:br/>
+      </w:r>
+      <w:r>
+        <w:rPr>
+          <w:rStyle w:val="NormalTok"/>
+        </w:rPr>
+        <w:t xml:space="preserve">          </w:t>
+      </w:r>
+      <w:r>
+        <w:rPr>
+          <w:rStyle w:val="AttributeTok"/>
+        </w:rPr>
+        <w:t xml:space="preserve">na.rm=</w:t>
+      </w:r>
+      <w:r>
+        <w:rPr>
+          <w:rStyle w:val="NormalTok"/>
+        </w:rPr>
+        <w:t xml:space="preserve">T))</w:t>
+      </w:r>
+      <w:r>
+        <w:br/>
+      </w:r>
+      <w:r>
+        <w:rPr>
+          <w:rStyle w:val="NormalTok"/>
+        </w:rPr>
+        <w:t xml:space="preserve">  OA_Summary</w:t>
+      </w:r>
+      <w:r>
+        <w:rPr>
+          <w:rStyle w:val="SpecialCharTok"/>
+        </w:rPr>
+        <w:t xml:space="preserve">$</w:t>
+      </w:r>
+      <w:r>
+        <w:rPr>
+          <w:rStyle w:val="NormalTok"/>
+        </w:rPr>
+        <w:t xml:space="preserve">pco2.sd[i]</w:t>
+      </w:r>
+      <w:r>
+        <w:rPr>
+          <w:rStyle w:val="OtherTok"/>
+        </w:rPr>
+        <w:t xml:space="preserve">=</w:t>
+      </w:r>
+      <w:r>
+        <w:br/>
+      </w:r>
+      <w:r>
+        <w:rPr>
+          <w:rStyle w:val="NormalTok"/>
+        </w:rPr>
+        <w:t xml:space="preserve">    </w:t>
+      </w:r>
+      <w:r>
+        <w:rPr>
+          <w:rStyle w:val="FunctionTok"/>
+        </w:rPr>
+        <w:t xml:space="preserve">round</w:t>
+      </w:r>
+      <w:r>
+        <w:rPr>
+          <w:rStyle w:val="NormalTok"/>
+        </w:rPr>
+        <w:t xml:space="preserve">(</w:t>
+      </w:r>
+      <w:r>
+        <w:rPr>
+          <w:rStyle w:val="FunctionTok"/>
+        </w:rPr>
+        <w:t xml:space="preserve">sd</w:t>
+      </w:r>
+      <w:r>
+        <w:rPr>
+          <w:rStyle w:val="NormalTok"/>
+        </w:rPr>
+        <w:t xml:space="preserve">(OA[,tank</w:t>
+      </w:r>
+      <w:r>
+        <w:rPr>
+          <w:rStyle w:val="SpecialCharTok"/>
+        </w:rPr>
+        <w:t xml:space="preserve">+</w:t>
+      </w:r>
+      <w:r>
+        <w:rPr>
           <w:rStyle w:val="DecValTok"/>
         </w:rPr>
-        <w:t xml:space="preserve">1800</w:t>
-      </w:r>
-      <w:r>
-        <w:rPr>
-          <w:rStyle w:val="NormalTok"/>
-        </w:rPr>
-        <w:t xml:space="preserve">){</w:t>
-      </w:r>
-      <w:r>
-        <w:br/>
-      </w:r>
-      <w:r>
-        <w:rPr>
-          <w:rStyle w:val="NormalTok"/>
-        </w:rPr>
-        <w:t xml:space="preserve">    OA_Summary</w:t>
+        <w:t xml:space="preserve">2</w:t>
+      </w:r>
+      <w:r>
+        <w:rPr>
+          <w:rStyle w:val="NormalTok"/>
+        </w:rPr>
+        <w:t xml:space="preserve">][OA</w:t>
       </w:r>
       <w:r>
         <w:rPr>
@@ -1834,7 +2548,163 @@
         <w:rPr>
           <w:rStyle w:val="NormalTok"/>
         </w:rPr>
-        <w:t xml:space="preserve">tank[i]</w:t>
+        <w:t xml:space="preserve">Variable</w:t>
+      </w:r>
+      <w:r>
+        <w:rPr>
+          <w:rStyle w:val="SpecialCharTok"/>
+        </w:rPr>
+        <w:t xml:space="preserve">==</w:t>
+      </w:r>
+      <w:r>
+        <w:rPr>
+          <w:rStyle w:val="StringTok"/>
+        </w:rPr>
+        <w:t xml:space="preserve">"pCO2"</w:t>
+      </w:r>
+      <w:r>
+        <w:rPr>
+          <w:rStyle w:val="SpecialCharTok"/>
+        </w:rPr>
+        <w:t xml:space="preserve">&amp;</w:t>
+      </w:r>
+      <w:r>
+        <w:br/>
+      </w:r>
+      <w:r>
+        <w:rPr>
+          <w:rStyle w:val="NormalTok"/>
+        </w:rPr>
+        <w:t xml:space="preserve">          OA</w:t>
+      </w:r>
+      <w:r>
+        <w:rPr>
+          <w:rStyle w:val="SpecialCharTok"/>
+        </w:rPr>
+        <w:t xml:space="preserve">$</w:t>
+      </w:r>
+      <w:r>
+        <w:rPr>
+          <w:rStyle w:val="NormalTok"/>
+        </w:rPr>
+        <w:t xml:space="preserve">Date</w:t>
+      </w:r>
+      <w:r>
+        <w:rPr>
+          <w:rStyle w:val="SpecialCharTok"/>
+        </w:rPr>
+        <w:t xml:space="preserve">&gt;=</w:t>
+      </w:r>
+      <w:r>
+        <w:rPr>
+          <w:rStyle w:val="NormalTok"/>
+        </w:rPr>
+        <w:t xml:space="preserve">OA_Summary</w:t>
+      </w:r>
+      <w:r>
+        <w:rPr>
+          <w:rStyle w:val="SpecialCharTok"/>
+        </w:rPr>
+        <w:t xml:space="preserve">$</w:t>
+      </w:r>
+      <w:r>
+        <w:rPr>
+          <w:rStyle w:val="NormalTok"/>
+        </w:rPr>
+        <w:t xml:space="preserve">start.date[i]</w:t>
+      </w:r>
+      <w:r>
+        <w:rPr>
+          <w:rStyle w:val="SpecialCharTok"/>
+        </w:rPr>
+        <w:t xml:space="preserve">&amp;</w:t>
+      </w:r>
+      <w:r>
+        <w:br/>
+      </w:r>
+      <w:r>
+        <w:rPr>
+          <w:rStyle w:val="NormalTok"/>
+        </w:rPr>
+        <w:t xml:space="preserve">          OA</w:t>
+      </w:r>
+      <w:r>
+        <w:rPr>
+          <w:rStyle w:val="SpecialCharTok"/>
+        </w:rPr>
+        <w:t xml:space="preserve">$</w:t>
+      </w:r>
+      <w:r>
+        <w:rPr>
+          <w:rStyle w:val="NormalTok"/>
+        </w:rPr>
+        <w:t xml:space="preserve">Date</w:t>
+      </w:r>
+      <w:r>
+        <w:rPr>
+          <w:rStyle w:val="SpecialCharTok"/>
+        </w:rPr>
+        <w:t xml:space="preserve">&lt;=</w:t>
+      </w:r>
+      <w:r>
+        <w:rPr>
+          <w:rStyle w:val="NormalTok"/>
+        </w:rPr>
+        <w:t xml:space="preserve">OA_Summary</w:t>
+      </w:r>
+      <w:r>
+        <w:rPr>
+          <w:rStyle w:val="SpecialCharTok"/>
+        </w:rPr>
+        <w:t xml:space="preserve">$</w:t>
+      </w:r>
+      <w:r>
+        <w:rPr>
+          <w:rStyle w:val="NormalTok"/>
+        </w:rPr>
+        <w:t xml:space="preserve">end.date[i]],</w:t>
+      </w:r>
+      <w:r>
+        <w:br/>
+      </w:r>
+      <w:r>
+        <w:rPr>
+          <w:rStyle w:val="NormalTok"/>
+        </w:rPr>
+        <w:t xml:space="preserve">          </w:t>
+      </w:r>
+      <w:r>
+        <w:rPr>
+          <w:rStyle w:val="AttributeTok"/>
+        </w:rPr>
+        <w:t xml:space="preserve">na.rm=</w:t>
+      </w:r>
+      <w:r>
+        <w:rPr>
+          <w:rStyle w:val="NormalTok"/>
+        </w:rPr>
+        <w:t xml:space="preserve">T))</w:t>
+      </w:r>
+      <w:r>
+        <w:br/>
+      </w:r>
+      <w:r>
+        <w:rPr>
+          <w:rStyle w:val="NormalTok"/>
+        </w:rPr>
+        <w:t xml:space="preserve">  OA_Summary</w:t>
+      </w:r>
+      <w:r>
+        <w:rPr>
+          <w:rStyle w:val="SpecialCharTok"/>
+        </w:rPr>
+        <w:t xml:space="preserve">$</w:t>
+      </w:r>
+      <w:r>
+        <w:rPr>
+          <w:rStyle w:val="NormalTok"/>
+        </w:rPr>
+        <w:t xml:space="preserve">ph[i]</w:t>
       </w:r>
       <w:r>
         <w:rPr>
@@ -1843,10 +2713,37 @@
         <w:t xml:space="preserve">=</w:t>
       </w:r>
       <w:r>
-        <w:rPr>
-          <w:rStyle w:val="NormalTok"/>
-        </w:rPr>
-        <w:t xml:space="preserve">group</w:t>
+        <w:br/>
+      </w:r>
+      <w:r>
+        <w:rPr>
+          <w:rStyle w:val="NormalTok"/>
+        </w:rPr>
+        <w:t xml:space="preserve">    </w:t>
+      </w:r>
+      <w:r>
+        <w:rPr>
+          <w:rStyle w:val="FunctionTok"/>
+        </w:rPr>
+        <w:t xml:space="preserve">round</w:t>
+      </w:r>
+      <w:r>
+        <w:rPr>
+          <w:rStyle w:val="NormalTok"/>
+        </w:rPr>
+        <w:t xml:space="preserve">(</w:t>
+      </w:r>
+      <w:r>
+        <w:rPr>
+          <w:rStyle w:val="FunctionTok"/>
+        </w:rPr>
+        <w:t xml:space="preserve">mean</w:t>
+      </w:r>
+      <w:r>
+        <w:rPr>
+          <w:rStyle w:val="NormalTok"/>
+        </w:rPr>
+        <w:t xml:space="preserve">(OA[,tank</w:t>
       </w:r>
       <w:r>
         <w:rPr>
@@ -1858,49 +2755,214 @@
         <w:rPr>
           <w:rStyle w:val="DecValTok"/>
         </w:rPr>
-        <w:t xml:space="preserve">4</w:t>
-      </w:r>
-      <w:r>
-        <w:rPr>
-          <w:rStyle w:val="NormalTok"/>
-        </w:rPr>
-        <w:t xml:space="preserve"> </w:t>
-      </w:r>
-      <w:r>
-        <w:br/>
-      </w:r>
-      <w:r>
-        <w:rPr>
-          <w:rStyle w:val="NormalTok"/>
-        </w:rPr>
-        <w:t xml:space="preserve">  }</w:t>
-      </w:r>
-      <w:r>
-        <w:br/>
-      </w:r>
-      <w:r>
-        <w:rPr>
-          <w:rStyle w:val="NormalTok"/>
-        </w:rPr>
-        <w:t xml:space="preserve">  </w:t>
-      </w:r>
-      <w:r>
-        <w:rPr>
-          <w:rStyle w:val="ControlFlowTok"/>
-        </w:rPr>
-        <w:t xml:space="preserve">if</w:t>
-      </w:r>
-      <w:r>
-        <w:rPr>
-          <w:rStyle w:val="NormalTok"/>
-        </w:rPr>
-        <w:t xml:space="preserve"> (</w:t>
-      </w:r>
-      <w:r>
-        <w:rPr>
-          <w:rStyle w:val="FunctionTok"/>
-        </w:rPr>
-        <w:t xml:space="preserve">grepl</w:t>
+        <w:t xml:space="preserve">2</w:t>
+      </w:r>
+      <w:r>
+        <w:rPr>
+          <w:rStyle w:val="NormalTok"/>
+        </w:rPr>
+        <w:t xml:space="preserve">][OA</w:t>
+      </w:r>
+      <w:r>
+        <w:rPr>
+          <w:rStyle w:val="SpecialCharTok"/>
+        </w:rPr>
+        <w:t xml:space="preserve">$</w:t>
+      </w:r>
+      <w:r>
+        <w:rPr>
+          <w:rStyle w:val="NormalTok"/>
+        </w:rPr>
+        <w:t xml:space="preserve">Variable</w:t>
+      </w:r>
+      <w:r>
+        <w:rPr>
+          <w:rStyle w:val="SpecialCharTok"/>
+        </w:rPr>
+        <w:t xml:space="preserve">==</w:t>
+      </w:r>
+      <w:r>
+        <w:rPr>
+          <w:rStyle w:val="StringTok"/>
+        </w:rPr>
+        <w:t xml:space="preserve">"pH"</w:t>
+      </w:r>
+      <w:r>
+        <w:rPr>
+          <w:rStyle w:val="SpecialCharTok"/>
+        </w:rPr>
+        <w:t xml:space="preserve">&amp;</w:t>
+      </w:r>
+      <w:r>
+        <w:br/>
+      </w:r>
+      <w:r>
+        <w:rPr>
+          <w:rStyle w:val="NormalTok"/>
+        </w:rPr>
+        <w:t xml:space="preserve">          OA</w:t>
+      </w:r>
+      <w:r>
+        <w:rPr>
+          <w:rStyle w:val="SpecialCharTok"/>
+        </w:rPr>
+        <w:t xml:space="preserve">$</w:t>
+      </w:r>
+      <w:r>
+        <w:rPr>
+          <w:rStyle w:val="NormalTok"/>
+        </w:rPr>
+        <w:t xml:space="preserve">Date</w:t>
+      </w:r>
+      <w:r>
+        <w:rPr>
+          <w:rStyle w:val="SpecialCharTok"/>
+        </w:rPr>
+        <w:t xml:space="preserve">&gt;=</w:t>
+      </w:r>
+      <w:r>
+        <w:rPr>
+          <w:rStyle w:val="NormalTok"/>
+        </w:rPr>
+        <w:t xml:space="preserve">OA_Summary</w:t>
+      </w:r>
+      <w:r>
+        <w:rPr>
+          <w:rStyle w:val="SpecialCharTok"/>
+        </w:rPr>
+        <w:t xml:space="preserve">$</w:t>
+      </w:r>
+      <w:r>
+        <w:rPr>
+          <w:rStyle w:val="NormalTok"/>
+        </w:rPr>
+        <w:t xml:space="preserve">start.date[i]</w:t>
+      </w:r>
+      <w:r>
+        <w:rPr>
+          <w:rStyle w:val="SpecialCharTok"/>
+        </w:rPr>
+        <w:t xml:space="preserve">&amp;</w:t>
+      </w:r>
+      <w:r>
+        <w:br/>
+      </w:r>
+      <w:r>
+        <w:rPr>
+          <w:rStyle w:val="NormalTok"/>
+        </w:rPr>
+        <w:t xml:space="preserve">          OA</w:t>
+      </w:r>
+      <w:r>
+        <w:rPr>
+          <w:rStyle w:val="SpecialCharTok"/>
+        </w:rPr>
+        <w:t xml:space="preserve">$</w:t>
+      </w:r>
+      <w:r>
+        <w:rPr>
+          <w:rStyle w:val="NormalTok"/>
+        </w:rPr>
+        <w:t xml:space="preserve">Date</w:t>
+      </w:r>
+      <w:r>
+        <w:rPr>
+          <w:rStyle w:val="SpecialCharTok"/>
+        </w:rPr>
+        <w:t xml:space="preserve">&lt;=</w:t>
+      </w:r>
+      <w:r>
+        <w:rPr>
+          <w:rStyle w:val="NormalTok"/>
+        </w:rPr>
+        <w:t xml:space="preserve">OA_Summary</w:t>
+      </w:r>
+      <w:r>
+        <w:rPr>
+          <w:rStyle w:val="SpecialCharTok"/>
+        </w:rPr>
+        <w:t xml:space="preserve">$</w:t>
+      </w:r>
+      <w:r>
+        <w:rPr>
+          <w:rStyle w:val="NormalTok"/>
+        </w:rPr>
+        <w:t xml:space="preserve">end.date[i]],</w:t>
+      </w:r>
+      <w:r>
+        <w:br/>
+      </w:r>
+      <w:r>
+        <w:rPr>
+          <w:rStyle w:val="NormalTok"/>
+        </w:rPr>
+        <w:t xml:space="preserve">          </w:t>
+      </w:r>
+      <w:r>
+        <w:rPr>
+          <w:rStyle w:val="AttributeTok"/>
+        </w:rPr>
+        <w:t xml:space="preserve">na.rm=</w:t>
+      </w:r>
+      <w:r>
+        <w:rPr>
+          <w:rStyle w:val="NormalTok"/>
+        </w:rPr>
+        <w:t xml:space="preserve">T),</w:t>
+      </w:r>
+      <w:r>
+        <w:rPr>
+          <w:rStyle w:val="DecValTok"/>
+        </w:rPr>
+        <w:t xml:space="preserve">3</w:t>
+      </w:r>
+      <w:r>
+        <w:rPr>
+          <w:rStyle w:val="NormalTok"/>
+        </w:rPr>
+        <w:t xml:space="preserve">)</w:t>
+      </w:r>
+      <w:r>
+        <w:br/>
+      </w:r>
+      <w:r>
+        <w:rPr>
+          <w:rStyle w:val="NormalTok"/>
+        </w:rPr>
+        <w:t xml:space="preserve">  OA_Summary</w:t>
+      </w:r>
+      <w:r>
+        <w:rPr>
+          <w:rStyle w:val="SpecialCharTok"/>
+        </w:rPr>
+        <w:t xml:space="preserve">$</w:t>
+      </w:r>
+      <w:r>
+        <w:rPr>
+          <w:rStyle w:val="NormalTok"/>
+        </w:rPr>
+        <w:t xml:space="preserve">ph.sd[i]</w:t>
+      </w:r>
+      <w:r>
+        <w:rPr>
+          <w:rStyle w:val="OtherTok"/>
+        </w:rPr>
+        <w:t xml:space="preserve">=</w:t>
+      </w:r>
+      <w:r>
+        <w:br/>
+      </w:r>
+      <w:r>
+        <w:rPr>
+          <w:rStyle w:val="NormalTok"/>
+        </w:rPr>
+        <w:t xml:space="preserve">    </w:t>
+      </w:r>
+      <w:r>
+        <w:rPr>
+          <w:rStyle w:val="FunctionTok"/>
+        </w:rPr>
+        <w:t xml:space="preserve">round</w:t>
       </w:r>
       <w:r>
         <w:rPr>
@@ -1910,24 +2972,72 @@
       </w:r>
       <w:r>
         <w:rPr>
+          <w:rStyle w:val="FunctionTok"/>
+        </w:rPr>
+        <w:t xml:space="preserve">sd</w:t>
+      </w:r>
+      <w:r>
+        <w:rPr>
+          <w:rStyle w:val="NormalTok"/>
+        </w:rPr>
+        <w:t xml:space="preserve">(OA[,tank</w:t>
+      </w:r>
+      <w:r>
+        <w:rPr>
+          <w:rStyle w:val="SpecialCharTok"/>
+        </w:rPr>
+        <w:t xml:space="preserve">+</w:t>
+      </w:r>
+      <w:r>
+        <w:rPr>
+          <w:rStyle w:val="DecValTok"/>
+        </w:rPr>
+        <w:t xml:space="preserve">2</w:t>
+      </w:r>
+      <w:r>
+        <w:rPr>
+          <w:rStyle w:val="NormalTok"/>
+        </w:rPr>
+        <w:t xml:space="preserve">][OA</w:t>
+      </w:r>
+      <w:r>
+        <w:rPr>
+          <w:rStyle w:val="SpecialCharTok"/>
+        </w:rPr>
+        <w:t xml:space="preserve">$</w:t>
+      </w:r>
+      <w:r>
+        <w:rPr>
+          <w:rStyle w:val="NormalTok"/>
+        </w:rPr>
+        <w:t xml:space="preserve">Variable</w:t>
+      </w:r>
+      <w:r>
+        <w:rPr>
+          <w:rStyle w:val="SpecialCharTok"/>
+        </w:rPr>
+        <w:t xml:space="preserve">==</w:t>
+      </w:r>
+      <w:r>
+        <w:rPr>
           <w:rStyle w:val="StringTok"/>
         </w:rPr>
-        <w:t xml:space="preserve">"5"</w:t>
-      </w:r>
-      <w:r>
-        <w:rPr>
-          <w:rStyle w:val="NormalTok"/>
-        </w:rPr>
-        <w:t xml:space="preserve">,octos[i])){</w:t>
-      </w:r>
-      <w:r>
-        <w:br/>
-      </w:r>
-      <w:r>
-        <w:rPr>
-          <w:rStyle w:val="NormalTok"/>
-        </w:rPr>
-        <w:t xml:space="preserve">    OA_Summary</w:t>
+        <w:t xml:space="preserve">"pH"</w:t>
+      </w:r>
+      <w:r>
+        <w:rPr>
+          <w:rStyle w:val="SpecialCharTok"/>
+        </w:rPr>
+        <w:t xml:space="preserve">&amp;</w:t>
+      </w:r>
+      <w:r>
+        <w:br/>
+      </w:r>
+      <w:r>
+        <w:rPr>
+          <w:rStyle w:val="NormalTok"/>
+        </w:rPr>
+        <w:t xml:space="preserve">          OA</w:t>
       </w:r>
       <w:r>
         <w:rPr>
@@ -1939,7 +3049,136 @@
         <w:rPr>
           <w:rStyle w:val="NormalTok"/>
         </w:rPr>
-        <w:t xml:space="preserve">tank[i]</w:t>
+        <w:t xml:space="preserve">Date</w:t>
+      </w:r>
+      <w:r>
+        <w:rPr>
+          <w:rStyle w:val="SpecialCharTok"/>
+        </w:rPr>
+        <w:t xml:space="preserve">&gt;=</w:t>
+      </w:r>
+      <w:r>
+        <w:rPr>
+          <w:rStyle w:val="NormalTok"/>
+        </w:rPr>
+        <w:t xml:space="preserve">OA_Summary</w:t>
+      </w:r>
+      <w:r>
+        <w:rPr>
+          <w:rStyle w:val="SpecialCharTok"/>
+        </w:rPr>
+        <w:t xml:space="preserve">$</w:t>
+      </w:r>
+      <w:r>
+        <w:rPr>
+          <w:rStyle w:val="NormalTok"/>
+        </w:rPr>
+        <w:t xml:space="preserve">start.date[i]</w:t>
+      </w:r>
+      <w:r>
+        <w:rPr>
+          <w:rStyle w:val="SpecialCharTok"/>
+        </w:rPr>
+        <w:t xml:space="preserve">&amp;</w:t>
+      </w:r>
+      <w:r>
+        <w:br/>
+      </w:r>
+      <w:r>
+        <w:rPr>
+          <w:rStyle w:val="NormalTok"/>
+        </w:rPr>
+        <w:t xml:space="preserve">          OA</w:t>
+      </w:r>
+      <w:r>
+        <w:rPr>
+          <w:rStyle w:val="SpecialCharTok"/>
+        </w:rPr>
+        <w:t xml:space="preserve">$</w:t>
+      </w:r>
+      <w:r>
+        <w:rPr>
+          <w:rStyle w:val="NormalTok"/>
+        </w:rPr>
+        <w:t xml:space="preserve">Date</w:t>
+      </w:r>
+      <w:r>
+        <w:rPr>
+          <w:rStyle w:val="SpecialCharTok"/>
+        </w:rPr>
+        <w:t xml:space="preserve">&lt;=</w:t>
+      </w:r>
+      <w:r>
+        <w:rPr>
+          <w:rStyle w:val="NormalTok"/>
+        </w:rPr>
+        <w:t xml:space="preserve">OA_Summary</w:t>
+      </w:r>
+      <w:r>
+        <w:rPr>
+          <w:rStyle w:val="SpecialCharTok"/>
+        </w:rPr>
+        <w:t xml:space="preserve">$</w:t>
+      </w:r>
+      <w:r>
+        <w:rPr>
+          <w:rStyle w:val="NormalTok"/>
+        </w:rPr>
+        <w:t xml:space="preserve">end.date[i]],</w:t>
+      </w:r>
+      <w:r>
+        <w:br/>
+      </w:r>
+      <w:r>
+        <w:rPr>
+          <w:rStyle w:val="NormalTok"/>
+        </w:rPr>
+        <w:t xml:space="preserve">          </w:t>
+      </w:r>
+      <w:r>
+        <w:rPr>
+          <w:rStyle w:val="AttributeTok"/>
+        </w:rPr>
+        <w:t xml:space="preserve">na.rm=</w:t>
+      </w:r>
+      <w:r>
+        <w:rPr>
+          <w:rStyle w:val="NormalTok"/>
+        </w:rPr>
+        <w:t xml:space="preserve">T),</w:t>
+      </w:r>
+      <w:r>
+        <w:rPr>
+          <w:rStyle w:val="DecValTok"/>
+        </w:rPr>
+        <w:t xml:space="preserve">3</w:t>
+      </w:r>
+      <w:r>
+        <w:rPr>
+          <w:rStyle w:val="NormalTok"/>
+        </w:rPr>
+        <w:t xml:space="preserve">)</w:t>
+      </w:r>
+      <w:r>
+        <w:br/>
+      </w:r>
+      <w:r>
+        <w:rPr>
+          <w:rStyle w:val="NormalTok"/>
+        </w:rPr>
+        <w:t xml:space="preserve">  OA_Summary</w:t>
+      </w:r>
+      <w:r>
+        <w:rPr>
+          <w:rStyle w:val="SpecialCharTok"/>
+        </w:rPr>
+        <w:t xml:space="preserve">$</w:t>
+      </w:r>
+      <w:r>
+        <w:rPr>
+          <w:rStyle w:val="NormalTok"/>
+        </w:rPr>
+        <w:t xml:space="preserve">alk[i]</w:t>
       </w:r>
       <w:r>
         <w:rPr>
@@ -1954,13 +3193,13 @@
         <w:rPr>
           <w:rStyle w:val="NormalTok"/>
         </w:rPr>
-        <w:t xml:space="preserve">      </w:t>
-      </w:r>
-      <w:r>
-        <w:rPr>
-          <w:rStyle w:val="FunctionTok"/>
-        </w:rPr>
-        <w:t xml:space="preserve">as.numeric</w:t>
+        <w:t xml:space="preserve">   </w:t>
+      </w:r>
+      <w:r>
+        <w:rPr>
+          <w:rStyle w:val="FunctionTok"/>
+        </w:rPr>
+        <w:t xml:space="preserve">round</w:t>
       </w:r>
       <w:r>
         <w:rPr>
@@ -1972,7 +3211,238 @@
         <w:rPr>
           <w:rStyle w:val="FunctionTok"/>
         </w:rPr>
-        <w:t xml:space="preserve">gsub</w:t>
+        <w:t xml:space="preserve">mean</w:t>
+      </w:r>
+      <w:r>
+        <w:rPr>
+          <w:rStyle w:val="NormalTok"/>
+        </w:rPr>
+        <w:t xml:space="preserve">(OA[,tank</w:t>
+      </w:r>
+      <w:r>
+        <w:rPr>
+          <w:rStyle w:val="SpecialCharTok"/>
+        </w:rPr>
+        <w:t xml:space="preserve">+</w:t>
+      </w:r>
+      <w:r>
+        <w:rPr>
+          <w:rStyle w:val="DecValTok"/>
+        </w:rPr>
+        <w:t xml:space="preserve">2</w:t>
+      </w:r>
+      <w:r>
+        <w:rPr>
+          <w:rStyle w:val="NormalTok"/>
+        </w:rPr>
+        <w:t xml:space="preserve">][OA</w:t>
+      </w:r>
+      <w:r>
+        <w:rPr>
+          <w:rStyle w:val="SpecialCharTok"/>
+        </w:rPr>
+        <w:t xml:space="preserve">$</w:t>
+      </w:r>
+      <w:r>
+        <w:rPr>
+          <w:rStyle w:val="NormalTok"/>
+        </w:rPr>
+        <w:t xml:space="preserve">Variable</w:t>
+      </w:r>
+      <w:r>
+        <w:rPr>
+          <w:rStyle w:val="SpecialCharTok"/>
+        </w:rPr>
+        <w:t xml:space="preserve">==</w:t>
+      </w:r>
+      <w:r>
+        <w:rPr>
+          <w:rStyle w:val="StringTok"/>
+        </w:rPr>
+        <w:t xml:space="preserve">"Alkalinity"</w:t>
+      </w:r>
+      <w:r>
+        <w:rPr>
+          <w:rStyle w:val="SpecialCharTok"/>
+        </w:rPr>
+        <w:t xml:space="preserve">&amp;</w:t>
+      </w:r>
+      <w:r>
+        <w:br/>
+      </w:r>
+      <w:r>
+        <w:rPr>
+          <w:rStyle w:val="NormalTok"/>
+        </w:rPr>
+        <w:t xml:space="preserve">          OA</w:t>
+      </w:r>
+      <w:r>
+        <w:rPr>
+          <w:rStyle w:val="SpecialCharTok"/>
+        </w:rPr>
+        <w:t xml:space="preserve">$</w:t>
+      </w:r>
+      <w:r>
+        <w:rPr>
+          <w:rStyle w:val="NormalTok"/>
+        </w:rPr>
+        <w:t xml:space="preserve">Date</w:t>
+      </w:r>
+      <w:r>
+        <w:rPr>
+          <w:rStyle w:val="SpecialCharTok"/>
+        </w:rPr>
+        <w:t xml:space="preserve">&gt;=</w:t>
+      </w:r>
+      <w:r>
+        <w:rPr>
+          <w:rStyle w:val="NormalTok"/>
+        </w:rPr>
+        <w:t xml:space="preserve">OA_Summary</w:t>
+      </w:r>
+      <w:r>
+        <w:rPr>
+          <w:rStyle w:val="SpecialCharTok"/>
+        </w:rPr>
+        <w:t xml:space="preserve">$</w:t>
+      </w:r>
+      <w:r>
+        <w:rPr>
+          <w:rStyle w:val="NormalTok"/>
+        </w:rPr>
+        <w:t xml:space="preserve">start.date[i]</w:t>
+      </w:r>
+      <w:r>
+        <w:rPr>
+          <w:rStyle w:val="SpecialCharTok"/>
+        </w:rPr>
+        <w:t xml:space="preserve">&amp;</w:t>
+      </w:r>
+      <w:r>
+        <w:br/>
+      </w:r>
+      <w:r>
+        <w:rPr>
+          <w:rStyle w:val="NormalTok"/>
+        </w:rPr>
+        <w:t xml:space="preserve">          OA</w:t>
+      </w:r>
+      <w:r>
+        <w:rPr>
+          <w:rStyle w:val="SpecialCharTok"/>
+        </w:rPr>
+        <w:t xml:space="preserve">$</w:t>
+      </w:r>
+      <w:r>
+        <w:rPr>
+          <w:rStyle w:val="NormalTok"/>
+        </w:rPr>
+        <w:t xml:space="preserve">Date</w:t>
+      </w:r>
+      <w:r>
+        <w:rPr>
+          <w:rStyle w:val="SpecialCharTok"/>
+        </w:rPr>
+        <w:t xml:space="preserve">&lt;=</w:t>
+      </w:r>
+      <w:r>
+        <w:rPr>
+          <w:rStyle w:val="NormalTok"/>
+        </w:rPr>
+        <w:t xml:space="preserve">OA_Summary</w:t>
+      </w:r>
+      <w:r>
+        <w:rPr>
+          <w:rStyle w:val="SpecialCharTok"/>
+        </w:rPr>
+        <w:t xml:space="preserve">$</w:t>
+      </w:r>
+      <w:r>
+        <w:rPr>
+          <w:rStyle w:val="NormalTok"/>
+        </w:rPr>
+        <w:t xml:space="preserve">end.date[i]],</w:t>
+      </w:r>
+      <w:r>
+        <w:br/>
+      </w:r>
+      <w:r>
+        <w:rPr>
+          <w:rStyle w:val="NormalTok"/>
+        </w:rPr>
+        <w:t xml:space="preserve">          </w:t>
+      </w:r>
+      <w:r>
+        <w:rPr>
+          <w:rStyle w:val="AttributeTok"/>
+        </w:rPr>
+        <w:t xml:space="preserve">na.rm=</w:t>
+      </w:r>
+      <w:r>
+        <w:rPr>
+          <w:rStyle w:val="NormalTok"/>
+        </w:rPr>
+        <w:t xml:space="preserve">T)</w:t>
+      </w:r>
+      <w:r>
+        <w:rPr>
+          <w:rStyle w:val="SpecialCharTok"/>
+        </w:rPr>
+        <w:t xml:space="preserve">*</w:t>
+      </w:r>
+      <w:r>
+        <w:rPr>
+          <w:rStyle w:val="DecValTok"/>
+        </w:rPr>
+        <w:t xml:space="preserve">1000000</w:t>
+      </w:r>
+      <w:r>
+        <w:rPr>
+          <w:rStyle w:val="NormalTok"/>
+        </w:rPr>
+        <w:t xml:space="preserve">)</w:t>
+      </w:r>
+      <w:r>
+        <w:br/>
+      </w:r>
+      <w:r>
+        <w:rPr>
+          <w:rStyle w:val="NormalTok"/>
+        </w:rPr>
+        <w:t xml:space="preserve">  OA_Summary</w:t>
+      </w:r>
+      <w:r>
+        <w:rPr>
+          <w:rStyle w:val="SpecialCharTok"/>
+        </w:rPr>
+        <w:t xml:space="preserve">$</w:t>
+      </w:r>
+      <w:r>
+        <w:rPr>
+          <w:rStyle w:val="NormalTok"/>
+        </w:rPr>
+        <w:t xml:space="preserve">alk.sd[i]</w:t>
+      </w:r>
+      <w:r>
+        <w:rPr>
+          <w:rStyle w:val="OtherTok"/>
+        </w:rPr>
+        <w:t xml:space="preserve">=</w:t>
+      </w:r>
+      <w:r>
+        <w:br/>
+      </w:r>
+      <w:r>
+        <w:rPr>
+          <w:rStyle w:val="NormalTok"/>
+        </w:rPr>
+        <w:t xml:space="preserve">    </w:t>
+      </w:r>
+      <w:r>
+        <w:rPr>
+          <w:rStyle w:val="FunctionTok"/>
+        </w:rPr>
+        <w:t xml:space="preserve">round</w:t>
       </w:r>
       <w:r>
         <w:rPr>
@@ -1982,108 +3452,552 @@
       </w:r>
       <w:r>
         <w:rPr>
+          <w:rStyle w:val="FunctionTok"/>
+        </w:rPr>
+        <w:t xml:space="preserve">sd</w:t>
+      </w:r>
+      <w:r>
+        <w:rPr>
+          <w:rStyle w:val="NormalTok"/>
+        </w:rPr>
+        <w:t xml:space="preserve">(OA[,tank</w:t>
+      </w:r>
+      <w:r>
+        <w:rPr>
+          <w:rStyle w:val="SpecialCharTok"/>
+        </w:rPr>
+        <w:t xml:space="preserve">+</w:t>
+      </w:r>
+      <w:r>
+        <w:rPr>
+          <w:rStyle w:val="DecValTok"/>
+        </w:rPr>
+        <w:t xml:space="preserve">2</w:t>
+      </w:r>
+      <w:r>
+        <w:rPr>
+          <w:rStyle w:val="NormalTok"/>
+        </w:rPr>
+        <w:t xml:space="preserve">][OA</w:t>
+      </w:r>
+      <w:r>
+        <w:rPr>
+          <w:rStyle w:val="SpecialCharTok"/>
+        </w:rPr>
+        <w:t xml:space="preserve">$</w:t>
+      </w:r>
+      <w:r>
+        <w:rPr>
+          <w:rStyle w:val="NormalTok"/>
+        </w:rPr>
+        <w:t xml:space="preserve">Variable</w:t>
+      </w:r>
+      <w:r>
+        <w:rPr>
+          <w:rStyle w:val="SpecialCharTok"/>
+        </w:rPr>
+        <w:t xml:space="preserve">==</w:t>
+      </w:r>
+      <w:r>
+        <w:rPr>
           <w:rStyle w:val="StringTok"/>
         </w:rPr>
-        <w:t xml:space="preserve">"5-(</w:t>
-      </w:r>
-      <w:r>
-        <w:rPr>
-          <w:rStyle w:val="SpecialCharTok"/>
-        </w:rPr>
-        <w:t xml:space="preserve">\\</w:t>
+        <w:t xml:space="preserve">"Alkalinity"</w:t>
+      </w:r>
+      <w:r>
+        <w:rPr>
+          <w:rStyle w:val="SpecialCharTok"/>
+        </w:rPr>
+        <w:t xml:space="preserve">&amp;</w:t>
+      </w:r>
+      <w:r>
+        <w:br/>
+      </w:r>
+      <w:r>
+        <w:rPr>
+          <w:rStyle w:val="NormalTok"/>
+        </w:rPr>
+        <w:t xml:space="preserve">          OA</w:t>
+      </w:r>
+      <w:r>
+        <w:rPr>
+          <w:rStyle w:val="SpecialCharTok"/>
+        </w:rPr>
+        <w:t xml:space="preserve">$</w:t>
+      </w:r>
+      <w:r>
+        <w:rPr>
+          <w:rStyle w:val="NormalTok"/>
+        </w:rPr>
+        <w:t xml:space="preserve">Date</w:t>
+      </w:r>
+      <w:r>
+        <w:rPr>
+          <w:rStyle w:val="SpecialCharTok"/>
+        </w:rPr>
+        <w:t xml:space="preserve">&gt;=</w:t>
+      </w:r>
+      <w:r>
+        <w:rPr>
+          <w:rStyle w:val="NormalTok"/>
+        </w:rPr>
+        <w:t xml:space="preserve">OA_Summary</w:t>
+      </w:r>
+      <w:r>
+        <w:rPr>
+          <w:rStyle w:val="SpecialCharTok"/>
+        </w:rPr>
+        <w:t xml:space="preserve">$</w:t>
+      </w:r>
+      <w:r>
+        <w:rPr>
+          <w:rStyle w:val="NormalTok"/>
+        </w:rPr>
+        <w:t xml:space="preserve">start.date[i]</w:t>
+      </w:r>
+      <w:r>
+        <w:rPr>
+          <w:rStyle w:val="SpecialCharTok"/>
+        </w:rPr>
+        <w:t xml:space="preserve">&amp;</w:t>
+      </w:r>
+      <w:r>
+        <w:br/>
+      </w:r>
+      <w:r>
+        <w:rPr>
+          <w:rStyle w:val="NormalTok"/>
+        </w:rPr>
+        <w:t xml:space="preserve">          OA</w:t>
+      </w:r>
+      <w:r>
+        <w:rPr>
+          <w:rStyle w:val="SpecialCharTok"/>
+        </w:rPr>
+        <w:t xml:space="preserve">$</w:t>
+      </w:r>
+      <w:r>
+        <w:rPr>
+          <w:rStyle w:val="NormalTok"/>
+        </w:rPr>
+        <w:t xml:space="preserve">Date</w:t>
+      </w:r>
+      <w:r>
+        <w:rPr>
+          <w:rStyle w:val="SpecialCharTok"/>
+        </w:rPr>
+        <w:t xml:space="preserve">&lt;=</w:t>
+      </w:r>
+      <w:r>
+        <w:rPr>
+          <w:rStyle w:val="NormalTok"/>
+        </w:rPr>
+        <w:t xml:space="preserve">OA_Summary</w:t>
+      </w:r>
+      <w:r>
+        <w:rPr>
+          <w:rStyle w:val="SpecialCharTok"/>
+        </w:rPr>
+        <w:t xml:space="preserve">$</w:t>
+      </w:r>
+      <w:r>
+        <w:rPr>
+          <w:rStyle w:val="NormalTok"/>
+        </w:rPr>
+        <w:t xml:space="preserve">end.date[i]],</w:t>
+      </w:r>
+      <w:r>
+        <w:br/>
+      </w:r>
+      <w:r>
+        <w:rPr>
+          <w:rStyle w:val="NormalTok"/>
+        </w:rPr>
+        <w:t xml:space="preserve">          </w:t>
+      </w:r>
+      <w:r>
+        <w:rPr>
+          <w:rStyle w:val="AttributeTok"/>
+        </w:rPr>
+        <w:t xml:space="preserve">na.rm=</w:t>
+      </w:r>
+      <w:r>
+        <w:rPr>
+          <w:rStyle w:val="NormalTok"/>
+        </w:rPr>
+        <w:t xml:space="preserve">T)</w:t>
+      </w:r>
+      <w:r>
+        <w:rPr>
+          <w:rStyle w:val="SpecialCharTok"/>
+        </w:rPr>
+        <w:t xml:space="preserve">*</w:t>
+      </w:r>
+      <w:r>
+        <w:rPr>
+          <w:rStyle w:val="DecValTok"/>
+        </w:rPr>
+        <w:t xml:space="preserve">1000000</w:t>
+      </w:r>
+      <w:r>
+        <w:rPr>
+          <w:rStyle w:val="NormalTok"/>
+        </w:rPr>
+        <w:t xml:space="preserve">)</w:t>
+      </w:r>
+      <w:r>
+        <w:br/>
+      </w:r>
+      <w:r>
+        <w:rPr>
+          <w:rStyle w:val="NormalTok"/>
+        </w:rPr>
+        <w:t xml:space="preserve">  OA_Summary</w:t>
+      </w:r>
+      <w:r>
+        <w:rPr>
+          <w:rStyle w:val="SpecialCharTok"/>
+        </w:rPr>
+        <w:t xml:space="preserve">$</w:t>
+      </w:r>
+      <w:r>
+        <w:rPr>
+          <w:rStyle w:val="NormalTok"/>
+        </w:rPr>
+        <w:t xml:space="preserve">salinity[i]</w:t>
+      </w:r>
+      <w:r>
+        <w:rPr>
+          <w:rStyle w:val="OtherTok"/>
+        </w:rPr>
+        <w:t xml:space="preserve">=</w:t>
+      </w:r>
+      <w:r>
+        <w:br/>
+      </w:r>
+      <w:r>
+        <w:rPr>
+          <w:rStyle w:val="NormalTok"/>
+        </w:rPr>
+        <w:t xml:space="preserve">    </w:t>
+      </w:r>
+      <w:r>
+        <w:rPr>
+          <w:rStyle w:val="FunctionTok"/>
+        </w:rPr>
+        <w:t xml:space="preserve">round</w:t>
+      </w:r>
+      <w:r>
+        <w:rPr>
+          <w:rStyle w:val="NormalTok"/>
+        </w:rPr>
+        <w:t xml:space="preserve">(</w:t>
+      </w:r>
+      <w:r>
+        <w:rPr>
+          <w:rStyle w:val="FunctionTok"/>
+        </w:rPr>
+        <w:t xml:space="preserve">mean</w:t>
+      </w:r>
+      <w:r>
+        <w:rPr>
+          <w:rStyle w:val="NormalTok"/>
+        </w:rPr>
+        <w:t xml:space="preserve">(OA[,tank</w:t>
+      </w:r>
+      <w:r>
+        <w:rPr>
+          <w:rStyle w:val="SpecialCharTok"/>
+        </w:rPr>
+        <w:t xml:space="preserve">+</w:t>
+      </w:r>
+      <w:r>
+        <w:rPr>
+          <w:rStyle w:val="DecValTok"/>
+        </w:rPr>
+        <w:t xml:space="preserve">2</w:t>
+      </w:r>
+      <w:r>
+        <w:rPr>
+          <w:rStyle w:val="NormalTok"/>
+        </w:rPr>
+        <w:t xml:space="preserve">][OA</w:t>
+      </w:r>
+      <w:r>
+        <w:rPr>
+          <w:rStyle w:val="SpecialCharTok"/>
+        </w:rPr>
+        <w:t xml:space="preserve">$</w:t>
+      </w:r>
+      <w:r>
+        <w:rPr>
+          <w:rStyle w:val="NormalTok"/>
+        </w:rPr>
+        <w:t xml:space="preserve">Variable</w:t>
+      </w:r>
+      <w:r>
+        <w:rPr>
+          <w:rStyle w:val="SpecialCharTok"/>
+        </w:rPr>
+        <w:t xml:space="preserve">==</w:t>
       </w:r>
       <w:r>
         <w:rPr>
           <w:rStyle w:val="StringTok"/>
         </w:rPr>
-        <w:t xml:space="preserve">d)"</w:t>
-      </w:r>
-      <w:r>
-        <w:rPr>
-          <w:rStyle w:val="NormalTok"/>
-        </w:rPr>
-        <w:t xml:space="preserve">,</w:t>
+        <w:t xml:space="preserve">"Salinity"</w:t>
+      </w:r>
+      <w:r>
+        <w:rPr>
+          <w:rStyle w:val="SpecialCharTok"/>
+        </w:rPr>
+        <w:t xml:space="preserve">&amp;</w:t>
+      </w:r>
+      <w:r>
+        <w:br/>
+      </w:r>
+      <w:r>
+        <w:rPr>
+          <w:rStyle w:val="NormalTok"/>
+        </w:rPr>
+        <w:t xml:space="preserve">          OA</w:t>
+      </w:r>
+      <w:r>
+        <w:rPr>
+          <w:rStyle w:val="SpecialCharTok"/>
+        </w:rPr>
+        <w:t xml:space="preserve">$</w:t>
+      </w:r>
+      <w:r>
+        <w:rPr>
+          <w:rStyle w:val="NormalTok"/>
+        </w:rPr>
+        <w:t xml:space="preserve">Date</w:t>
+      </w:r>
+      <w:r>
+        <w:rPr>
+          <w:rStyle w:val="SpecialCharTok"/>
+        </w:rPr>
+        <w:t xml:space="preserve">&gt;=</w:t>
+      </w:r>
+      <w:r>
+        <w:rPr>
+          <w:rStyle w:val="NormalTok"/>
+        </w:rPr>
+        <w:t xml:space="preserve">OA_Summary</w:t>
+      </w:r>
+      <w:r>
+        <w:rPr>
+          <w:rStyle w:val="SpecialCharTok"/>
+        </w:rPr>
+        <w:t xml:space="preserve">$</w:t>
+      </w:r>
+      <w:r>
+        <w:rPr>
+          <w:rStyle w:val="NormalTok"/>
+        </w:rPr>
+        <w:t xml:space="preserve">start.date[i]</w:t>
+      </w:r>
+      <w:r>
+        <w:rPr>
+          <w:rStyle w:val="SpecialCharTok"/>
+        </w:rPr>
+        <w:t xml:space="preserve">&amp;</w:t>
+      </w:r>
+      <w:r>
+        <w:br/>
+      </w:r>
+      <w:r>
+        <w:rPr>
+          <w:rStyle w:val="NormalTok"/>
+        </w:rPr>
+        <w:t xml:space="preserve">          OA</w:t>
+      </w:r>
+      <w:r>
+        <w:rPr>
+          <w:rStyle w:val="SpecialCharTok"/>
+        </w:rPr>
+        <w:t xml:space="preserve">$</w:t>
+      </w:r>
+      <w:r>
+        <w:rPr>
+          <w:rStyle w:val="NormalTok"/>
+        </w:rPr>
+        <w:t xml:space="preserve">Date</w:t>
+      </w:r>
+      <w:r>
+        <w:rPr>
+          <w:rStyle w:val="SpecialCharTok"/>
+        </w:rPr>
+        <w:t xml:space="preserve">&lt;=</w:t>
+      </w:r>
+      <w:r>
+        <w:rPr>
+          <w:rStyle w:val="NormalTok"/>
+        </w:rPr>
+        <w:t xml:space="preserve">OA_Summary</w:t>
+      </w:r>
+      <w:r>
+        <w:rPr>
+          <w:rStyle w:val="SpecialCharTok"/>
+        </w:rPr>
+        <w:t xml:space="preserve">$</w:t>
+      </w:r>
+      <w:r>
+        <w:rPr>
+          <w:rStyle w:val="NormalTok"/>
+        </w:rPr>
+        <w:t xml:space="preserve">end.date[i]],</w:t>
+      </w:r>
+      <w:r>
+        <w:br/>
+      </w:r>
+      <w:r>
+        <w:rPr>
+          <w:rStyle w:val="NormalTok"/>
+        </w:rPr>
+        <w:t xml:space="preserve">          </w:t>
+      </w:r>
+      <w:r>
+        <w:rPr>
+          <w:rStyle w:val="AttributeTok"/>
+        </w:rPr>
+        <w:t xml:space="preserve">na.rm=</w:t>
+      </w:r>
+      <w:r>
+        <w:rPr>
+          <w:rStyle w:val="NormalTok"/>
+        </w:rPr>
+        <w:t xml:space="preserve">T),</w:t>
+      </w:r>
+      <w:r>
+        <w:rPr>
+          <w:rStyle w:val="DecValTok"/>
+        </w:rPr>
+        <w:t xml:space="preserve">1</w:t>
+      </w:r>
+      <w:r>
+        <w:rPr>
+          <w:rStyle w:val="NormalTok"/>
+        </w:rPr>
+        <w:t xml:space="preserve">)</w:t>
+      </w:r>
+      <w:r>
+        <w:br/>
+      </w:r>
+      <w:r>
+        <w:rPr>
+          <w:rStyle w:val="NormalTok"/>
+        </w:rPr>
+        <w:t xml:space="preserve">  OA_Summary</w:t>
+      </w:r>
+      <w:r>
+        <w:rPr>
+          <w:rStyle w:val="SpecialCharTok"/>
+        </w:rPr>
+        <w:t xml:space="preserve">$</w:t>
+      </w:r>
+      <w:r>
+        <w:rPr>
+          <w:rStyle w:val="NormalTok"/>
+        </w:rPr>
+        <w:t xml:space="preserve">salinity.sd[i]</w:t>
+      </w:r>
+      <w:r>
+        <w:rPr>
+          <w:rStyle w:val="OtherTok"/>
+        </w:rPr>
+        <w:t xml:space="preserve">=</w:t>
+      </w:r>
+      <w:r>
+        <w:br/>
+      </w:r>
+      <w:r>
+        <w:rPr>
+          <w:rStyle w:val="NormalTok"/>
+        </w:rPr>
+        <w:t xml:space="preserve">    </w:t>
+      </w:r>
+      <w:r>
+        <w:rPr>
+          <w:rStyle w:val="FunctionTok"/>
+        </w:rPr>
+        <w:t xml:space="preserve">round</w:t>
+      </w:r>
+      <w:r>
+        <w:rPr>
+          <w:rStyle w:val="NormalTok"/>
+        </w:rPr>
+        <w:t xml:space="preserve">(</w:t>
+      </w:r>
+      <w:r>
+        <w:rPr>
+          <w:rStyle w:val="FunctionTok"/>
+        </w:rPr>
+        <w:t xml:space="preserve">sd</w:t>
+      </w:r>
+      <w:r>
+        <w:rPr>
+          <w:rStyle w:val="NormalTok"/>
+        </w:rPr>
+        <w:t xml:space="preserve">(OA[,tank</w:t>
+      </w:r>
+      <w:r>
+        <w:rPr>
+          <w:rStyle w:val="SpecialCharTok"/>
+        </w:rPr>
+        <w:t xml:space="preserve">+</w:t>
+      </w:r>
+      <w:r>
+        <w:rPr>
+          <w:rStyle w:val="DecValTok"/>
+        </w:rPr>
+        <w:t xml:space="preserve">2</w:t>
+      </w:r>
+      <w:r>
+        <w:rPr>
+          <w:rStyle w:val="NormalTok"/>
+        </w:rPr>
+        <w:t xml:space="preserve">][OA</w:t>
+      </w:r>
+      <w:r>
+        <w:rPr>
+          <w:rStyle w:val="SpecialCharTok"/>
+        </w:rPr>
+        <w:t xml:space="preserve">$</w:t>
+      </w:r>
+      <w:r>
+        <w:rPr>
+          <w:rStyle w:val="NormalTok"/>
+        </w:rPr>
+        <w:t xml:space="preserve">Variable</w:t>
+      </w:r>
+      <w:r>
+        <w:rPr>
+          <w:rStyle w:val="SpecialCharTok"/>
+        </w:rPr>
+        <w:t xml:space="preserve">==</w:t>
       </w:r>
       <w:r>
         <w:rPr>
           <w:rStyle w:val="StringTok"/>
         </w:rPr>
-        <w:t xml:space="preserve">"</w:t>
-      </w:r>
-      <w:r>
-        <w:rPr>
-          <w:rStyle w:val="SpecialCharTok"/>
-        </w:rPr>
-        <w:t xml:space="preserve">\\</w:t>
-      </w:r>
-      <w:r>
-        <w:rPr>
-          <w:rStyle w:val="StringTok"/>
-        </w:rPr>
-        <w:t xml:space="preserve">1"</w:t>
-      </w:r>
-      <w:r>
-        <w:rPr>
-          <w:rStyle w:val="NormalTok"/>
-        </w:rPr>
-        <w:t xml:space="preserve">,octos[i]))</w:t>
-      </w:r>
-      <w:r>
-        <w:br/>
-      </w:r>
-      <w:r>
-        <w:rPr>
-          <w:rStyle w:val="NormalTok"/>
-        </w:rPr>
-        <w:t xml:space="preserve">  }</w:t>
-      </w:r>
-      <w:r>
-        <w:br/>
-      </w:r>
-      <w:r>
-        <w:rPr>
-          <w:rStyle w:val="NormalTok"/>
-        </w:rPr>
-        <w:t xml:space="preserve">  </w:t>
-      </w:r>
-      <w:r>
-        <w:rPr>
-          <w:rStyle w:val="ControlFlowTok"/>
-        </w:rPr>
-        <w:t xml:space="preserve">if</w:t>
-      </w:r>
-      <w:r>
-        <w:rPr>
-          <w:rStyle w:val="NormalTok"/>
-        </w:rPr>
-        <w:t xml:space="preserve"> (octos[i]</w:t>
-      </w:r>
-      <w:r>
-        <w:rPr>
-          <w:rStyle w:val="SpecialCharTok"/>
-        </w:rPr>
-        <w:t xml:space="preserve">==</w:t>
-      </w:r>
-      <w:r>
-        <w:rPr>
-          <w:rStyle w:val="StringTok"/>
-        </w:rPr>
-        <w:t xml:space="preserve">"5-5"</w:t>
-      </w:r>
-      <w:r>
-        <w:rPr>
-          <w:rStyle w:val="NormalTok"/>
-        </w:rPr>
-        <w:t xml:space="preserve">){</w:t>
-      </w:r>
-      <w:r>
-        <w:br/>
-      </w:r>
-      <w:r>
-        <w:rPr>
-          <w:rStyle w:val="NormalTok"/>
-        </w:rPr>
-        <w:t xml:space="preserve">    OA_Summary</w:t>
+        <w:t xml:space="preserve">"Salinity"</w:t>
+      </w:r>
+      <w:r>
+        <w:rPr>
+          <w:rStyle w:val="SpecialCharTok"/>
+        </w:rPr>
+        <w:t xml:space="preserve">&amp;</w:t>
+      </w:r>
+      <w:r>
+        <w:br/>
+      </w:r>
+      <w:r>
+        <w:rPr>
+          <w:rStyle w:val="NormalTok"/>
+        </w:rPr>
+        <w:t xml:space="preserve">          OA</w:t>
       </w:r>
       <w:r>
         <w:rPr>
@@ -2095,1198 +4009,115 @@
         <w:rPr>
           <w:rStyle w:val="NormalTok"/>
         </w:rPr>
-        <w:t xml:space="preserve">tank[i]</w:t>
-      </w:r>
-      <w:r>
-        <w:rPr>
-          <w:rStyle w:val="OtherTok"/>
-        </w:rPr>
-        <w:t xml:space="preserve">=</w:t>
+        <w:t xml:space="preserve">Date</w:t>
+      </w:r>
+      <w:r>
+        <w:rPr>
+          <w:rStyle w:val="SpecialCharTok"/>
+        </w:rPr>
+        <w:t xml:space="preserve">&gt;=</w:t>
+      </w:r>
+      <w:r>
+        <w:rPr>
+          <w:rStyle w:val="NormalTok"/>
+        </w:rPr>
+        <w:t xml:space="preserve">OA_Summary</w:t>
+      </w:r>
+      <w:r>
+        <w:rPr>
+          <w:rStyle w:val="SpecialCharTok"/>
+        </w:rPr>
+        <w:t xml:space="preserve">$</w:t>
+      </w:r>
+      <w:r>
+        <w:rPr>
+          <w:rStyle w:val="NormalTok"/>
+        </w:rPr>
+        <w:t xml:space="preserve">start.date[i]</w:t>
+      </w:r>
+      <w:r>
+        <w:rPr>
+          <w:rStyle w:val="SpecialCharTok"/>
+        </w:rPr>
+        <w:t xml:space="preserve">&amp;</w:t>
+      </w:r>
+      <w:r>
+        <w:br/>
+      </w:r>
+      <w:r>
+        <w:rPr>
+          <w:rStyle w:val="NormalTok"/>
+        </w:rPr>
+        <w:t xml:space="preserve">          OA</w:t>
+      </w:r>
+      <w:r>
+        <w:rPr>
+          <w:rStyle w:val="SpecialCharTok"/>
+        </w:rPr>
+        <w:t xml:space="preserve">$</w:t>
+      </w:r>
+      <w:r>
+        <w:rPr>
+          <w:rStyle w:val="NormalTok"/>
+        </w:rPr>
+        <w:t xml:space="preserve">Date</w:t>
+      </w:r>
+      <w:r>
+        <w:rPr>
+          <w:rStyle w:val="SpecialCharTok"/>
+        </w:rPr>
+        <w:t xml:space="preserve">&lt;=</w:t>
+      </w:r>
+      <w:r>
+        <w:rPr>
+          <w:rStyle w:val="NormalTok"/>
+        </w:rPr>
+        <w:t xml:space="preserve">OA_Summary</w:t>
+      </w:r>
+      <w:r>
+        <w:rPr>
+          <w:rStyle w:val="SpecialCharTok"/>
+        </w:rPr>
+        <w:t xml:space="preserve">$</w:t>
+      </w:r>
+      <w:r>
+        <w:rPr>
+          <w:rStyle w:val="NormalTok"/>
+        </w:rPr>
+        <w:t xml:space="preserve">end.date[i]],</w:t>
+      </w:r>
+      <w:r>
+        <w:br/>
+      </w:r>
+      <w:r>
+        <w:rPr>
+          <w:rStyle w:val="NormalTok"/>
+        </w:rPr>
+        <w:t xml:space="preserve">          </w:t>
+      </w:r>
+      <w:r>
+        <w:rPr>
+          <w:rStyle w:val="AttributeTok"/>
+        </w:rPr>
+        <w:t xml:space="preserve">na.rm=</w:t>
+      </w:r>
+      <w:r>
+        <w:rPr>
+          <w:rStyle w:val="NormalTok"/>
+        </w:rPr>
+        <w:t xml:space="preserve">T),</w:t>
       </w:r>
       <w:r>
         <w:rPr>
           <w:rStyle w:val="DecValTok"/>
         </w:rPr>
-        <w:t xml:space="preserve">5</w:t>
-      </w:r>
-      <w:r>
-        <w:br/>
-      </w:r>
-      <w:r>
-        <w:rPr>
-          <w:rStyle w:val="NormalTok"/>
-        </w:rPr>
-        <w:t xml:space="preserve">  }</w:t>
-      </w:r>
-      <w:r>
-        <w:br/>
-      </w:r>
-      <w:r>
-        <w:rPr>
-          <w:rStyle w:val="NormalTok"/>
-        </w:rPr>
-        <w:t xml:space="preserve">  OA_Summary</w:t>
-      </w:r>
-      <w:r>
-        <w:rPr>
-          <w:rStyle w:val="SpecialCharTok"/>
-        </w:rPr>
-        <w:t xml:space="preserve">$</w:t>
-      </w:r>
-      <w:r>
-        <w:rPr>
-          <w:rStyle w:val="NormalTok"/>
-        </w:rPr>
-        <w:t xml:space="preserve">pco2[i]</w:t>
-      </w:r>
-      <w:r>
-        <w:rPr>
-          <w:rStyle w:val="OtherTok"/>
-        </w:rPr>
-        <w:t xml:space="preserve">=</w:t>
-      </w:r>
-      <w:r>
-        <w:br/>
-      </w:r>
-      <w:r>
-        <w:rPr>
-          <w:rStyle w:val="NormalTok"/>
-        </w:rPr>
-        <w:t xml:space="preserve">    </w:t>
-      </w:r>
-      <w:r>
-        <w:rPr>
-          <w:rStyle w:val="FunctionTok"/>
-        </w:rPr>
-        <w:t xml:space="preserve">round</w:t>
-      </w:r>
-      <w:r>
-        <w:rPr>
-          <w:rStyle w:val="NormalTok"/>
-        </w:rPr>
-        <w:t xml:space="preserve">(</w:t>
-      </w:r>
-      <w:r>
-        <w:rPr>
-          <w:rStyle w:val="FunctionTok"/>
-        </w:rPr>
-        <w:t xml:space="preserve">mean</w:t>
-      </w:r>
-      <w:r>
-        <w:rPr>
-          <w:rStyle w:val="NormalTok"/>
-        </w:rPr>
-        <w:t xml:space="preserve">(OA[,OA_Summary</w:t>
-      </w:r>
-      <w:r>
-        <w:rPr>
-          <w:rStyle w:val="SpecialCharTok"/>
-        </w:rPr>
-        <w:t xml:space="preserve">$</w:t>
-      </w:r>
-      <w:r>
-        <w:rPr>
-          <w:rStyle w:val="NormalTok"/>
-        </w:rPr>
-        <w:t xml:space="preserve">tank[i]</w:t>
-      </w:r>
-      <w:r>
-        <w:rPr>
-          <w:rStyle w:val="SpecialCharTok"/>
-        </w:rPr>
-        <w:t xml:space="preserve">+</w:t>
-      </w:r>
-      <w:r>
-        <w:rPr>
-          <w:rStyle w:val="DecValTok"/>
-        </w:rPr>
-        <w:t xml:space="preserve">2</w:t>
-      </w:r>
-      <w:r>
-        <w:rPr>
-          <w:rStyle w:val="NormalTok"/>
-        </w:rPr>
-        <w:t xml:space="preserve">][OA</w:t>
-      </w:r>
-      <w:r>
-        <w:rPr>
-          <w:rStyle w:val="SpecialCharTok"/>
-        </w:rPr>
-        <w:t xml:space="preserve">$</w:t>
-      </w:r>
-      <w:r>
-        <w:rPr>
-          <w:rStyle w:val="NormalTok"/>
-        </w:rPr>
-        <w:t xml:space="preserve">Variable</w:t>
-      </w:r>
-      <w:r>
-        <w:rPr>
-          <w:rStyle w:val="SpecialCharTok"/>
-        </w:rPr>
-        <w:t xml:space="preserve">==</w:t>
-      </w:r>
-      <w:r>
-        <w:rPr>
-          <w:rStyle w:val="StringTok"/>
-        </w:rPr>
-        <w:t xml:space="preserve">"pCO2"</w:t>
-      </w:r>
-      <w:r>
-        <w:rPr>
-          <w:rStyle w:val="SpecialCharTok"/>
-        </w:rPr>
-        <w:t xml:space="preserve">&amp;</w:t>
-      </w:r>
-      <w:r>
-        <w:br/>
-      </w:r>
-      <w:r>
-        <w:rPr>
-          <w:rStyle w:val="NormalTok"/>
-        </w:rPr>
-        <w:t xml:space="preserve">          OA</w:t>
-      </w:r>
-      <w:r>
-        <w:rPr>
-          <w:rStyle w:val="SpecialCharTok"/>
-        </w:rPr>
-        <w:t xml:space="preserve">$</w:t>
-      </w:r>
-      <w:r>
-        <w:rPr>
-          <w:rStyle w:val="NormalTok"/>
-        </w:rPr>
-        <w:t xml:space="preserve">Date</w:t>
-      </w:r>
-      <w:r>
-        <w:rPr>
-          <w:rStyle w:val="SpecialCharTok"/>
-        </w:rPr>
-        <w:t xml:space="preserve">&gt;=</w:t>
-      </w:r>
-      <w:r>
-        <w:rPr>
-          <w:rStyle w:val="NormalTok"/>
-        </w:rPr>
-        <w:t xml:space="preserve">OA_Summary</w:t>
-      </w:r>
-      <w:r>
-        <w:rPr>
-          <w:rStyle w:val="SpecialCharTok"/>
-        </w:rPr>
-        <w:t xml:space="preserve">$</w:t>
-      </w:r>
-      <w:r>
-        <w:rPr>
-          <w:rStyle w:val="NormalTok"/>
-        </w:rPr>
-        <w:t xml:space="preserve">start.date[i]</w:t>
-      </w:r>
-      <w:r>
-        <w:rPr>
-          <w:rStyle w:val="SpecialCharTok"/>
-        </w:rPr>
-        <w:t xml:space="preserve">&amp;</w:t>
-      </w:r>
-      <w:r>
-        <w:br/>
-      </w:r>
-      <w:r>
-        <w:rPr>
-          <w:rStyle w:val="NormalTok"/>
-        </w:rPr>
-        <w:t xml:space="preserve">          OA</w:t>
-      </w:r>
-      <w:r>
-        <w:rPr>
-          <w:rStyle w:val="SpecialCharTok"/>
-        </w:rPr>
-        <w:t xml:space="preserve">$</w:t>
-      </w:r>
-      <w:r>
-        <w:rPr>
-          <w:rStyle w:val="NormalTok"/>
-        </w:rPr>
-        <w:t xml:space="preserve">Date</w:t>
-      </w:r>
-      <w:r>
-        <w:rPr>
-          <w:rStyle w:val="SpecialCharTok"/>
-        </w:rPr>
-        <w:t xml:space="preserve">&lt;=</w:t>
-      </w:r>
-      <w:r>
-        <w:rPr>
-          <w:rStyle w:val="NormalTok"/>
-        </w:rPr>
-        <w:t xml:space="preserve">OA_Summary</w:t>
-      </w:r>
-      <w:r>
-        <w:rPr>
-          <w:rStyle w:val="SpecialCharTok"/>
-        </w:rPr>
-        <w:t xml:space="preserve">$</w:t>
-      </w:r>
-      <w:r>
-        <w:rPr>
-          <w:rStyle w:val="NormalTok"/>
-        </w:rPr>
-        <w:t xml:space="preserve">end.date[i]],</w:t>
-      </w:r>
-      <w:r>
-        <w:br/>
-      </w:r>
-      <w:r>
-        <w:rPr>
-          <w:rStyle w:val="NormalTok"/>
-        </w:rPr>
-        <w:t xml:space="preserve">          </w:t>
-      </w:r>
-      <w:r>
-        <w:rPr>
-          <w:rStyle w:val="AttributeTok"/>
-        </w:rPr>
-        <w:t xml:space="preserve">na.rm=</w:t>
-      </w:r>
-      <w:r>
-        <w:rPr>
-          <w:rStyle w:val="NormalTok"/>
-        </w:rPr>
-        <w:t xml:space="preserve">T))</w:t>
-      </w:r>
-      <w:r>
-        <w:br/>
-      </w:r>
-      <w:r>
-        <w:rPr>
-          <w:rStyle w:val="CommentTok"/>
-        </w:rPr>
-        <w:t xml:space="preserve">#  OA_Summary$pco2.sd[i]=</w:t>
-      </w:r>
-      <w:r>
-        <w:br/>
-      </w:r>
-      <w:r>
-        <w:rPr>
-          <w:rStyle w:val="CommentTok"/>
-        </w:rPr>
-        <w:t xml:space="preserve">#    round(sd(OA[,OA_Summary$tank[i]+2][OA$Variable=="pCO2"&amp;</w:t>
-      </w:r>
-      <w:r>
-        <w:br/>
-      </w:r>
-      <w:r>
-        <w:rPr>
-          <w:rStyle w:val="CommentTok"/>
-        </w:rPr>
-        <w:t xml:space="preserve">#          OA$Date&gt;=OA_Summary$start.date[i]&amp;</w:t>
-      </w:r>
-      <w:r>
-        <w:br/>
-      </w:r>
-      <w:r>
-        <w:rPr>
-          <w:rStyle w:val="CommentTok"/>
-        </w:rPr>
-        <w:t xml:space="preserve">#          OA$Date&lt;=OA_Summary$end.date[i]],</w:t>
-      </w:r>
-      <w:r>
-        <w:br/>
-      </w:r>
-      <w:r>
-        <w:rPr>
-          <w:rStyle w:val="CommentTok"/>
-        </w:rPr>
-        <w:t xml:space="preserve">#          na.rm=T))</w:t>
-      </w:r>
-      <w:r>
-        <w:br/>
-      </w:r>
-      <w:r>
-        <w:rPr>
-          <w:rStyle w:val="NormalTok"/>
-        </w:rPr>
-        <w:t xml:space="preserve">  OA_Summary</w:t>
-      </w:r>
-      <w:r>
-        <w:rPr>
-          <w:rStyle w:val="SpecialCharTok"/>
-        </w:rPr>
-        <w:t xml:space="preserve">$</w:t>
-      </w:r>
-      <w:r>
-        <w:rPr>
-          <w:rStyle w:val="NormalTok"/>
-        </w:rPr>
-        <w:t xml:space="preserve">ph[i]</w:t>
-      </w:r>
-      <w:r>
-        <w:rPr>
-          <w:rStyle w:val="OtherTok"/>
-        </w:rPr>
-        <w:t xml:space="preserve">=</w:t>
-      </w:r>
-      <w:r>
-        <w:br/>
-      </w:r>
-      <w:r>
-        <w:rPr>
-          <w:rStyle w:val="NormalTok"/>
-        </w:rPr>
-        <w:t xml:space="preserve">    </w:t>
-      </w:r>
-      <w:r>
-        <w:rPr>
-          <w:rStyle w:val="FunctionTok"/>
-        </w:rPr>
-        <w:t xml:space="preserve">round</w:t>
-      </w:r>
-      <w:r>
-        <w:rPr>
-          <w:rStyle w:val="NormalTok"/>
-        </w:rPr>
-        <w:t xml:space="preserve">(</w:t>
-      </w:r>
-      <w:r>
-        <w:rPr>
-          <w:rStyle w:val="FunctionTok"/>
-        </w:rPr>
-        <w:t xml:space="preserve">mean</w:t>
-      </w:r>
-      <w:r>
-        <w:rPr>
-          <w:rStyle w:val="NormalTok"/>
-        </w:rPr>
-        <w:t xml:space="preserve">(OA[,OA_Summary</w:t>
-      </w:r>
-      <w:r>
-        <w:rPr>
-          <w:rStyle w:val="SpecialCharTok"/>
-        </w:rPr>
-        <w:t xml:space="preserve">$</w:t>
-      </w:r>
-      <w:r>
-        <w:rPr>
-          <w:rStyle w:val="NormalTok"/>
-        </w:rPr>
-        <w:t xml:space="preserve">tank[i]</w:t>
-      </w:r>
-      <w:r>
-        <w:rPr>
-          <w:rStyle w:val="SpecialCharTok"/>
-        </w:rPr>
-        <w:t xml:space="preserve">+</w:t>
-      </w:r>
-      <w:r>
-        <w:rPr>
-          <w:rStyle w:val="DecValTok"/>
-        </w:rPr>
-        <w:t xml:space="preserve">2</w:t>
-      </w:r>
-      <w:r>
-        <w:rPr>
-          <w:rStyle w:val="NormalTok"/>
-        </w:rPr>
-        <w:t xml:space="preserve">][OA</w:t>
-      </w:r>
-      <w:r>
-        <w:rPr>
-          <w:rStyle w:val="SpecialCharTok"/>
-        </w:rPr>
-        <w:t xml:space="preserve">$</w:t>
-      </w:r>
-      <w:r>
-        <w:rPr>
-          <w:rStyle w:val="NormalTok"/>
-        </w:rPr>
-        <w:t xml:space="preserve">Variable</w:t>
-      </w:r>
-      <w:r>
-        <w:rPr>
-          <w:rStyle w:val="SpecialCharTok"/>
-        </w:rPr>
-        <w:t xml:space="preserve">==</w:t>
-      </w:r>
-      <w:r>
-        <w:rPr>
-          <w:rStyle w:val="StringTok"/>
-        </w:rPr>
-        <w:t xml:space="preserve">"pH"</w:t>
-      </w:r>
-      <w:r>
-        <w:rPr>
-          <w:rStyle w:val="SpecialCharTok"/>
-        </w:rPr>
-        <w:t xml:space="preserve">&amp;</w:t>
-      </w:r>
-      <w:r>
-        <w:br/>
-      </w:r>
-      <w:r>
-        <w:rPr>
-          <w:rStyle w:val="NormalTok"/>
-        </w:rPr>
-        <w:t xml:space="preserve">          OA</w:t>
-      </w:r>
-      <w:r>
-        <w:rPr>
-          <w:rStyle w:val="SpecialCharTok"/>
-        </w:rPr>
-        <w:t xml:space="preserve">$</w:t>
-      </w:r>
-      <w:r>
-        <w:rPr>
-          <w:rStyle w:val="NormalTok"/>
-        </w:rPr>
-        <w:t xml:space="preserve">Date</w:t>
-      </w:r>
-      <w:r>
-        <w:rPr>
-          <w:rStyle w:val="SpecialCharTok"/>
-        </w:rPr>
-        <w:t xml:space="preserve">&gt;=</w:t>
-      </w:r>
-      <w:r>
-        <w:rPr>
-          <w:rStyle w:val="NormalTok"/>
-        </w:rPr>
-        <w:t xml:space="preserve">OA_Summary</w:t>
-      </w:r>
-      <w:r>
-        <w:rPr>
-          <w:rStyle w:val="SpecialCharTok"/>
-        </w:rPr>
-        <w:t xml:space="preserve">$</w:t>
-      </w:r>
-      <w:r>
-        <w:rPr>
-          <w:rStyle w:val="NormalTok"/>
-        </w:rPr>
-        <w:t xml:space="preserve">start.date[i]</w:t>
-      </w:r>
-      <w:r>
-        <w:rPr>
-          <w:rStyle w:val="SpecialCharTok"/>
-        </w:rPr>
-        <w:t xml:space="preserve">&amp;</w:t>
-      </w:r>
-      <w:r>
-        <w:br/>
-      </w:r>
-      <w:r>
-        <w:rPr>
-          <w:rStyle w:val="NormalTok"/>
-        </w:rPr>
-        <w:t xml:space="preserve">          OA</w:t>
-      </w:r>
-      <w:r>
-        <w:rPr>
-          <w:rStyle w:val="SpecialCharTok"/>
-        </w:rPr>
-        <w:t xml:space="preserve">$</w:t>
-      </w:r>
-      <w:r>
-        <w:rPr>
-          <w:rStyle w:val="NormalTok"/>
-        </w:rPr>
-        <w:t xml:space="preserve">Date</w:t>
-      </w:r>
-      <w:r>
-        <w:rPr>
-          <w:rStyle w:val="SpecialCharTok"/>
-        </w:rPr>
-        <w:t xml:space="preserve">&lt;=</w:t>
-      </w:r>
-      <w:r>
-        <w:rPr>
-          <w:rStyle w:val="NormalTok"/>
-        </w:rPr>
-        <w:t xml:space="preserve">OA_Summary</w:t>
-      </w:r>
-      <w:r>
-        <w:rPr>
-          <w:rStyle w:val="SpecialCharTok"/>
-        </w:rPr>
-        <w:t xml:space="preserve">$</w:t>
-      </w:r>
-      <w:r>
-        <w:rPr>
-          <w:rStyle w:val="NormalTok"/>
-        </w:rPr>
-        <w:t xml:space="preserve">end.date[i]],</w:t>
-      </w:r>
-      <w:r>
-        <w:br/>
-      </w:r>
-      <w:r>
-        <w:rPr>
-          <w:rStyle w:val="NormalTok"/>
-        </w:rPr>
-        <w:t xml:space="preserve">          </w:t>
-      </w:r>
-      <w:r>
-        <w:rPr>
-          <w:rStyle w:val="AttributeTok"/>
-        </w:rPr>
-        <w:t xml:space="preserve">na.rm=</w:t>
-      </w:r>
-      <w:r>
-        <w:rPr>
-          <w:rStyle w:val="NormalTok"/>
-        </w:rPr>
-        <w:t xml:space="preserve">T),</w:t>
-      </w:r>
-      <w:r>
-        <w:rPr>
-          <w:rStyle w:val="DecValTok"/>
-        </w:rPr>
-        <w:t xml:space="preserve">3</w:t>
+        <w:t xml:space="preserve">1</w:t>
       </w:r>
       <w:r>
         <w:rPr>
           <w:rStyle w:val="NormalTok"/>
         </w:rPr>
         <w:t xml:space="preserve">)</w:t>
-      </w:r>
-      <w:r>
-        <w:br/>
-      </w:r>
-      <w:r>
-        <w:rPr>
-          <w:rStyle w:val="CommentTok"/>
-        </w:rPr>
-        <w:t xml:space="preserve">#  OA_Summary$ph.sd[i]=</w:t>
-      </w:r>
-      <w:r>
-        <w:br/>
-      </w:r>
-      <w:r>
-        <w:rPr>
-          <w:rStyle w:val="CommentTok"/>
-        </w:rPr>
-        <w:t xml:space="preserve">#    round(sd(OA[,OA_Summary$tank[i]+2][OA$Variable=="pH"&amp;</w:t>
-      </w:r>
-      <w:r>
-        <w:br/>
-      </w:r>
-      <w:r>
-        <w:rPr>
-          <w:rStyle w:val="CommentTok"/>
-        </w:rPr>
-        <w:t xml:space="preserve">#          OA$Date&gt;=OA_Summary$start.date[i]&amp;</w:t>
-      </w:r>
-      <w:r>
-        <w:br/>
-      </w:r>
-      <w:r>
-        <w:rPr>
-          <w:rStyle w:val="CommentTok"/>
-        </w:rPr>
-        <w:t xml:space="preserve">#          OA$Date&lt;=OA_Summary$end.date[i]],</w:t>
-      </w:r>
-      <w:r>
-        <w:br/>
-      </w:r>
-      <w:r>
-        <w:rPr>
-          <w:rStyle w:val="CommentTok"/>
-        </w:rPr>
-        <w:t xml:space="preserve">#          na.rm=T),3)</w:t>
-      </w:r>
-      <w:r>
-        <w:br/>
-      </w:r>
-      <w:r>
-        <w:rPr>
-          <w:rStyle w:val="NormalTok"/>
-        </w:rPr>
-        <w:t xml:space="preserve">  OA_Summary</w:t>
-      </w:r>
-      <w:r>
-        <w:rPr>
-          <w:rStyle w:val="SpecialCharTok"/>
-        </w:rPr>
-        <w:t xml:space="preserve">$</w:t>
-      </w:r>
-      <w:r>
-        <w:rPr>
-          <w:rStyle w:val="NormalTok"/>
-        </w:rPr>
-        <w:t xml:space="preserve">alk[i]</w:t>
-      </w:r>
-      <w:r>
-        <w:rPr>
-          <w:rStyle w:val="OtherTok"/>
-        </w:rPr>
-        <w:t xml:space="preserve">=</w:t>
-      </w:r>
-      <w:r>
-        <w:br/>
-      </w:r>
-      <w:r>
-        <w:rPr>
-          <w:rStyle w:val="NormalTok"/>
-        </w:rPr>
-        <w:t xml:space="preserve">   </w:t>
-      </w:r>
-      <w:r>
-        <w:rPr>
-          <w:rStyle w:val="FunctionTok"/>
-        </w:rPr>
-        <w:t xml:space="preserve">round</w:t>
-      </w:r>
-      <w:r>
-        <w:rPr>
-          <w:rStyle w:val="NormalTok"/>
-        </w:rPr>
-        <w:t xml:space="preserve">(</w:t>
-      </w:r>
-      <w:r>
-        <w:rPr>
-          <w:rStyle w:val="FunctionTok"/>
-        </w:rPr>
-        <w:t xml:space="preserve">mean</w:t>
-      </w:r>
-      <w:r>
-        <w:rPr>
-          <w:rStyle w:val="NormalTok"/>
-        </w:rPr>
-        <w:t xml:space="preserve">(OA[,OA_Summary</w:t>
-      </w:r>
-      <w:r>
-        <w:rPr>
-          <w:rStyle w:val="SpecialCharTok"/>
-        </w:rPr>
-        <w:t xml:space="preserve">$</w:t>
-      </w:r>
-      <w:r>
-        <w:rPr>
-          <w:rStyle w:val="NormalTok"/>
-        </w:rPr>
-        <w:t xml:space="preserve">tank[i]</w:t>
-      </w:r>
-      <w:r>
-        <w:rPr>
-          <w:rStyle w:val="SpecialCharTok"/>
-        </w:rPr>
-        <w:t xml:space="preserve">+</w:t>
-      </w:r>
-      <w:r>
-        <w:rPr>
-          <w:rStyle w:val="DecValTok"/>
-        </w:rPr>
-        <w:t xml:space="preserve">2</w:t>
-      </w:r>
-      <w:r>
-        <w:rPr>
-          <w:rStyle w:val="NormalTok"/>
-        </w:rPr>
-        <w:t xml:space="preserve">][OA</w:t>
-      </w:r>
-      <w:r>
-        <w:rPr>
-          <w:rStyle w:val="SpecialCharTok"/>
-        </w:rPr>
-        <w:t xml:space="preserve">$</w:t>
-      </w:r>
-      <w:r>
-        <w:rPr>
-          <w:rStyle w:val="NormalTok"/>
-        </w:rPr>
-        <w:t xml:space="preserve">Variable</w:t>
-      </w:r>
-      <w:r>
-        <w:rPr>
-          <w:rStyle w:val="SpecialCharTok"/>
-        </w:rPr>
-        <w:t xml:space="preserve">==</w:t>
-      </w:r>
-      <w:r>
-        <w:rPr>
-          <w:rStyle w:val="StringTok"/>
-        </w:rPr>
-        <w:t xml:space="preserve">"Alkalinity"</w:t>
-      </w:r>
-      <w:r>
-        <w:rPr>
-          <w:rStyle w:val="SpecialCharTok"/>
-        </w:rPr>
-        <w:t xml:space="preserve">&amp;</w:t>
-      </w:r>
-      <w:r>
-        <w:br/>
-      </w:r>
-      <w:r>
-        <w:rPr>
-          <w:rStyle w:val="NormalTok"/>
-        </w:rPr>
-        <w:t xml:space="preserve">          OA</w:t>
-      </w:r>
-      <w:r>
-        <w:rPr>
-          <w:rStyle w:val="SpecialCharTok"/>
-        </w:rPr>
-        <w:t xml:space="preserve">$</w:t>
-      </w:r>
-      <w:r>
-        <w:rPr>
-          <w:rStyle w:val="NormalTok"/>
-        </w:rPr>
-        <w:t xml:space="preserve">Date</w:t>
-      </w:r>
-      <w:r>
-        <w:rPr>
-          <w:rStyle w:val="SpecialCharTok"/>
-        </w:rPr>
-        <w:t xml:space="preserve">&gt;=</w:t>
-      </w:r>
-      <w:r>
-        <w:rPr>
-          <w:rStyle w:val="NormalTok"/>
-        </w:rPr>
-        <w:t xml:space="preserve">OA_Summary</w:t>
-      </w:r>
-      <w:r>
-        <w:rPr>
-          <w:rStyle w:val="SpecialCharTok"/>
-        </w:rPr>
-        <w:t xml:space="preserve">$</w:t>
-      </w:r>
-      <w:r>
-        <w:rPr>
-          <w:rStyle w:val="NormalTok"/>
-        </w:rPr>
-        <w:t xml:space="preserve">start.date[i]</w:t>
-      </w:r>
-      <w:r>
-        <w:rPr>
-          <w:rStyle w:val="SpecialCharTok"/>
-        </w:rPr>
-        <w:t xml:space="preserve">&amp;</w:t>
-      </w:r>
-      <w:r>
-        <w:br/>
-      </w:r>
-      <w:r>
-        <w:rPr>
-          <w:rStyle w:val="NormalTok"/>
-        </w:rPr>
-        <w:t xml:space="preserve">          OA</w:t>
-      </w:r>
-      <w:r>
-        <w:rPr>
-          <w:rStyle w:val="SpecialCharTok"/>
-        </w:rPr>
-        <w:t xml:space="preserve">$</w:t>
-      </w:r>
-      <w:r>
-        <w:rPr>
-          <w:rStyle w:val="NormalTok"/>
-        </w:rPr>
-        <w:t xml:space="preserve">Date</w:t>
-      </w:r>
-      <w:r>
-        <w:rPr>
-          <w:rStyle w:val="SpecialCharTok"/>
-        </w:rPr>
-        <w:t xml:space="preserve">&lt;=</w:t>
-      </w:r>
-      <w:r>
-        <w:rPr>
-          <w:rStyle w:val="NormalTok"/>
-        </w:rPr>
-        <w:t xml:space="preserve">OA_Summary</w:t>
-      </w:r>
-      <w:r>
-        <w:rPr>
-          <w:rStyle w:val="SpecialCharTok"/>
-        </w:rPr>
-        <w:t xml:space="preserve">$</w:t>
-      </w:r>
-      <w:r>
-        <w:rPr>
-          <w:rStyle w:val="NormalTok"/>
-        </w:rPr>
-        <w:t xml:space="preserve">end.date[i]],</w:t>
-      </w:r>
-      <w:r>
-        <w:br/>
-      </w:r>
-      <w:r>
-        <w:rPr>
-          <w:rStyle w:val="NormalTok"/>
-        </w:rPr>
-        <w:t xml:space="preserve">          </w:t>
-      </w:r>
-      <w:r>
-        <w:rPr>
-          <w:rStyle w:val="AttributeTok"/>
-        </w:rPr>
-        <w:t xml:space="preserve">na.rm=</w:t>
-      </w:r>
-      <w:r>
-        <w:rPr>
-          <w:rStyle w:val="NormalTok"/>
-        </w:rPr>
-        <w:t xml:space="preserve">T)</w:t>
-      </w:r>
-      <w:r>
-        <w:rPr>
-          <w:rStyle w:val="SpecialCharTok"/>
-        </w:rPr>
-        <w:t xml:space="preserve">*</w:t>
-      </w:r>
-      <w:r>
-        <w:rPr>
-          <w:rStyle w:val="DecValTok"/>
-        </w:rPr>
-        <w:t xml:space="preserve">1000000</w:t>
-      </w:r>
-      <w:r>
-        <w:rPr>
-          <w:rStyle w:val="NormalTok"/>
-        </w:rPr>
-        <w:t xml:space="preserve">)</w:t>
-      </w:r>
-      <w:r>
-        <w:br/>
-      </w:r>
-      <w:r>
-        <w:rPr>
-          <w:rStyle w:val="CommentTok"/>
-        </w:rPr>
-        <w:t xml:space="preserve">#  OA_Summary$alk.sd[i]=</w:t>
-      </w:r>
-      <w:r>
-        <w:br/>
-      </w:r>
-      <w:r>
-        <w:rPr>
-          <w:rStyle w:val="CommentTok"/>
-        </w:rPr>
-        <w:t xml:space="preserve">#    round(sd(OA[,OA_Summary$tank[i]+2][OA$Variable=="Alkalinity"&amp;</w:t>
-      </w:r>
-      <w:r>
-        <w:br/>
-      </w:r>
-      <w:r>
-        <w:rPr>
-          <w:rStyle w:val="CommentTok"/>
-        </w:rPr>
-        <w:t xml:space="preserve">#          OA$Date&gt;=OA_Summary$start.date[i]&amp;</w:t>
-      </w:r>
-      <w:r>
-        <w:br/>
-      </w:r>
-      <w:r>
-        <w:rPr>
-          <w:rStyle w:val="CommentTok"/>
-        </w:rPr>
-        <w:t xml:space="preserve">#          OA$Date&lt;=OA_Summary$end.date[i]],</w:t>
-      </w:r>
-      <w:r>
-        <w:br/>
-      </w:r>
-      <w:r>
-        <w:rPr>
-          <w:rStyle w:val="CommentTok"/>
-        </w:rPr>
-        <w:t xml:space="preserve">#          na.rm=T)*1000000)</w:t>
-      </w:r>
-      <w:r>
-        <w:br/>
-      </w:r>
-      <w:r>
-        <w:rPr>
-          <w:rStyle w:val="NormalTok"/>
-        </w:rPr>
-        <w:t xml:space="preserve">  OA_Summary</w:t>
-      </w:r>
-      <w:r>
-        <w:rPr>
-          <w:rStyle w:val="SpecialCharTok"/>
-        </w:rPr>
-        <w:t xml:space="preserve">$</w:t>
-      </w:r>
-      <w:r>
-        <w:rPr>
-          <w:rStyle w:val="NormalTok"/>
-        </w:rPr>
-        <w:t xml:space="preserve">salinity[i]</w:t>
-      </w:r>
-      <w:r>
-        <w:rPr>
-          <w:rStyle w:val="OtherTok"/>
-        </w:rPr>
-        <w:t xml:space="preserve">=</w:t>
-      </w:r>
-      <w:r>
-        <w:br/>
-      </w:r>
-      <w:r>
-        <w:rPr>
-          <w:rStyle w:val="NormalTok"/>
-        </w:rPr>
-        <w:t xml:space="preserve">    </w:t>
-      </w:r>
-      <w:r>
-        <w:rPr>
-          <w:rStyle w:val="FunctionTok"/>
-        </w:rPr>
-        <w:t xml:space="preserve">round</w:t>
-      </w:r>
-      <w:r>
-        <w:rPr>
-          <w:rStyle w:val="NormalTok"/>
-        </w:rPr>
-        <w:t xml:space="preserve">(</w:t>
-      </w:r>
-      <w:r>
-        <w:rPr>
-          <w:rStyle w:val="FunctionTok"/>
-        </w:rPr>
-        <w:t xml:space="preserve">mean</w:t>
-      </w:r>
-      <w:r>
-        <w:rPr>
-          <w:rStyle w:val="NormalTok"/>
-        </w:rPr>
-        <w:t xml:space="preserve">(OA[,OA_Summary</w:t>
-      </w:r>
-      <w:r>
-        <w:rPr>
-          <w:rStyle w:val="SpecialCharTok"/>
-        </w:rPr>
-        <w:t xml:space="preserve">$</w:t>
-      </w:r>
-      <w:r>
-        <w:rPr>
-          <w:rStyle w:val="NormalTok"/>
-        </w:rPr>
-        <w:t xml:space="preserve">tank[i]</w:t>
-      </w:r>
-      <w:r>
-        <w:rPr>
-          <w:rStyle w:val="SpecialCharTok"/>
-        </w:rPr>
-        <w:t xml:space="preserve">+</w:t>
-      </w:r>
-      <w:r>
-        <w:rPr>
-          <w:rStyle w:val="DecValTok"/>
-        </w:rPr>
-        <w:t xml:space="preserve">2</w:t>
-      </w:r>
-      <w:r>
-        <w:rPr>
-          <w:rStyle w:val="NormalTok"/>
-        </w:rPr>
-        <w:t xml:space="preserve">][OA</w:t>
-      </w:r>
-      <w:r>
-        <w:rPr>
-          <w:rStyle w:val="SpecialCharTok"/>
-        </w:rPr>
-        <w:t xml:space="preserve">$</w:t>
-      </w:r>
-      <w:r>
-        <w:rPr>
-          <w:rStyle w:val="NormalTok"/>
-        </w:rPr>
-        <w:t xml:space="preserve">Variable</w:t>
-      </w:r>
-      <w:r>
-        <w:rPr>
-          <w:rStyle w:val="SpecialCharTok"/>
-        </w:rPr>
-        <w:t xml:space="preserve">==</w:t>
-      </w:r>
-      <w:r>
-        <w:rPr>
-          <w:rStyle w:val="StringTok"/>
-        </w:rPr>
-        <w:t xml:space="preserve">"Salinity"</w:t>
-      </w:r>
-      <w:r>
-        <w:rPr>
-          <w:rStyle w:val="SpecialCharTok"/>
-        </w:rPr>
-        <w:t xml:space="preserve">&amp;</w:t>
-      </w:r>
-      <w:r>
-        <w:br/>
-      </w:r>
-      <w:r>
-        <w:rPr>
-          <w:rStyle w:val="NormalTok"/>
-        </w:rPr>
-        <w:t xml:space="preserve">          OA</w:t>
-      </w:r>
-      <w:r>
-        <w:rPr>
-          <w:rStyle w:val="SpecialCharTok"/>
-        </w:rPr>
-        <w:t xml:space="preserve">$</w:t>
-      </w:r>
-      <w:r>
-        <w:rPr>
-          <w:rStyle w:val="NormalTok"/>
-        </w:rPr>
-        <w:t xml:space="preserve">Date</w:t>
-      </w:r>
-      <w:r>
-        <w:rPr>
-          <w:rStyle w:val="SpecialCharTok"/>
-        </w:rPr>
-        <w:t xml:space="preserve">&gt;=</w:t>
-      </w:r>
-      <w:r>
-        <w:rPr>
-          <w:rStyle w:val="NormalTok"/>
-        </w:rPr>
-        <w:t xml:space="preserve">OA_Summary</w:t>
-      </w:r>
-      <w:r>
-        <w:rPr>
-          <w:rStyle w:val="SpecialCharTok"/>
-        </w:rPr>
-        <w:t xml:space="preserve">$</w:t>
-      </w:r>
-      <w:r>
-        <w:rPr>
-          <w:rStyle w:val="NormalTok"/>
-        </w:rPr>
-        <w:t xml:space="preserve">start.date[i]</w:t>
-      </w:r>
-      <w:r>
-        <w:rPr>
-          <w:rStyle w:val="SpecialCharTok"/>
-        </w:rPr>
-        <w:t xml:space="preserve">&amp;</w:t>
-      </w:r>
-      <w:r>
-        <w:br/>
-      </w:r>
-      <w:r>
-        <w:rPr>
-          <w:rStyle w:val="NormalTok"/>
-        </w:rPr>
-        <w:t xml:space="preserve">          OA</w:t>
-      </w:r>
-      <w:r>
-        <w:rPr>
-          <w:rStyle w:val="SpecialCharTok"/>
-        </w:rPr>
-        <w:t xml:space="preserve">$</w:t>
-      </w:r>
-      <w:r>
-        <w:rPr>
-          <w:rStyle w:val="NormalTok"/>
-        </w:rPr>
-        <w:t xml:space="preserve">Date</w:t>
-      </w:r>
-      <w:r>
-        <w:rPr>
-          <w:rStyle w:val="SpecialCharTok"/>
-        </w:rPr>
-        <w:t xml:space="preserve">&lt;=</w:t>
-      </w:r>
-      <w:r>
-        <w:rPr>
-          <w:rStyle w:val="NormalTok"/>
-        </w:rPr>
-        <w:t xml:space="preserve">OA_Summary</w:t>
-      </w:r>
-      <w:r>
-        <w:rPr>
-          <w:rStyle w:val="SpecialCharTok"/>
-        </w:rPr>
-        <w:t xml:space="preserve">$</w:t>
-      </w:r>
-      <w:r>
-        <w:rPr>
-          <w:rStyle w:val="NormalTok"/>
-        </w:rPr>
-        <w:t xml:space="preserve">end.date[i]],</w:t>
-      </w:r>
-      <w:r>
-        <w:br/>
-      </w:r>
-      <w:r>
-        <w:rPr>
-          <w:rStyle w:val="NormalTok"/>
-        </w:rPr>
-        <w:t xml:space="preserve">          </w:t>
-      </w:r>
-      <w:r>
-        <w:rPr>
-          <w:rStyle w:val="AttributeTok"/>
-        </w:rPr>
-        <w:t xml:space="preserve">na.rm=</w:t>
-      </w:r>
-      <w:r>
-        <w:rPr>
-          <w:rStyle w:val="NormalTok"/>
-        </w:rPr>
-        <w:t xml:space="preserve">T),</w:t>
-      </w:r>
-      <w:r>
-        <w:rPr>
-          <w:rStyle w:val="DecValTok"/>
-        </w:rPr>
-        <w:t xml:space="preserve">1</w:t>
-      </w:r>
-      <w:r>
-        <w:rPr>
-          <w:rStyle w:val="NormalTok"/>
-        </w:rPr>
-        <w:t xml:space="preserve">)</w:t>
-      </w:r>
-      <w:r>
-        <w:br/>
-      </w:r>
-      <w:r>
-        <w:rPr>
-          <w:rStyle w:val="CommentTok"/>
-        </w:rPr>
-        <w:t xml:space="preserve">#  OA_Summary$salinity.sd[i]=</w:t>
-      </w:r>
-      <w:r>
-        <w:br/>
-      </w:r>
-      <w:r>
-        <w:rPr>
-          <w:rStyle w:val="CommentTok"/>
-        </w:rPr>
-        <w:t xml:space="preserve">#    round(sd(OA[,OA_Summary$tank[i]+2][OA$Variable=="Salinity"&amp;</w:t>
-      </w:r>
-      <w:r>
-        <w:br/>
-      </w:r>
-      <w:r>
-        <w:rPr>
-          <w:rStyle w:val="CommentTok"/>
-        </w:rPr>
-        <w:t xml:space="preserve">#          OA$Date&gt;=OA_Summary$start.date[i]&amp;</w:t>
-      </w:r>
-      <w:r>
-        <w:br/>
-      </w:r>
-      <w:r>
-        <w:rPr>
-          <w:rStyle w:val="CommentTok"/>
-        </w:rPr>
-        <w:t xml:space="preserve">#          OA$Date&lt;=OA_Summary$end.date[i]],</w:t>
-      </w:r>
-      <w:r>
-        <w:br/>
-      </w:r>
-      <w:r>
-        <w:rPr>
-          <w:rStyle w:val="CommentTok"/>
-        </w:rPr>
-        <w:t xml:space="preserve">#          na.rm=T),1)</w:t>
       </w:r>
       <w:r>
         <w:br/>
@@ -3343,15 +4174,18 @@
         <w:tblLook w:firstRow="1" w:lastRow="0" w:firstColumn="0" w:lastColumn="0" w:noHBand="0" w:noVBand="0" w:val="0020"/>
       </w:tblPr>
       <w:tblGrid>
-        <w:gridCol w:w="660"/>
-        <w:gridCol w:w="1320"/>
-        <w:gridCol w:w="1320"/>
-        <w:gridCol w:w="660"/>
-        <w:gridCol w:w="770"/>
-        <w:gridCol w:w="660"/>
-        <w:gridCol w:w="770"/>
-        <w:gridCol w:w="660"/>
-        <w:gridCol w:w="1100"/>
+        <w:gridCol w:w="461"/>
+        <w:gridCol w:w="922"/>
+        <w:gridCol w:w="922"/>
+        <w:gridCol w:w="538"/>
+        <w:gridCol w:w="461"/>
+        <w:gridCol w:w="692"/>
+        <w:gridCol w:w="538"/>
+        <w:gridCol w:w="538"/>
+        <w:gridCol w:w="461"/>
+        <w:gridCol w:w="615"/>
+        <w:gridCol w:w="768"/>
+        <w:gridCol w:w="999"/>
       </w:tblGrid>
       <w:tr>
         <w:trPr>
@@ -3401,18 +4235,6 @@
               <w:jc w:val="center"/>
             </w:pPr>
             <w:r>
-              <w:t xml:space="preserve">tank</w:t>
-            </w:r>
-          </w:p>
-        </w:tc>
-        <w:tc>
-          <w:tcPr/>
-          <w:p>
-            <w:pPr>
-              <w:pStyle w:val="Compact"/>
-              <w:jc w:val="center"/>
-            </w:pPr>
-            <w:r>
               <w:t xml:space="preserve">treat</w:t>
             </w:r>
           </w:p>
@@ -3437,6 +4259,18 @@
               <w:jc w:val="center"/>
             </w:pPr>
             <w:r>
+              <w:t xml:space="preserve">pco2.sd</w:t>
+            </w:r>
+          </w:p>
+        </w:tc>
+        <w:tc>
+          <w:tcPr/>
+          <w:p>
+            <w:pPr>
+              <w:pStyle w:val="Compact"/>
+              <w:jc w:val="center"/>
+            </w:pPr>
+            <w:r>
               <w:t xml:space="preserve">ph</w:t>
             </w:r>
           </w:p>
@@ -3449,6 +4283,18 @@
               <w:jc w:val="center"/>
             </w:pPr>
             <w:r>
+              <w:t xml:space="preserve">ph.sd</w:t>
+            </w:r>
+          </w:p>
+        </w:tc>
+        <w:tc>
+          <w:tcPr/>
+          <w:p>
+            <w:pPr>
+              <w:pStyle w:val="Compact"/>
+              <w:jc w:val="center"/>
+            </w:pPr>
+            <w:r>
               <w:t xml:space="preserve">alk</w:t>
             </w:r>
           </w:p>
@@ -3461,7 +4307,31 @@
               <w:jc w:val="center"/>
             </w:pPr>
             <w:r>
+              <w:t xml:space="preserve">alk.sd</w:t>
+            </w:r>
+          </w:p>
+        </w:tc>
+        <w:tc>
+          <w:tcPr/>
+          <w:p>
+            <w:pPr>
+              <w:pStyle w:val="Compact"/>
+              <w:jc w:val="center"/>
+            </w:pPr>
+            <w:r>
               <w:t xml:space="preserve">salinity</w:t>
+            </w:r>
+          </w:p>
+        </w:tc>
+        <w:tc>
+          <w:tcPr/>
+          <w:p>
+            <w:pPr>
+              <w:pStyle w:val="Compact"/>
+              <w:jc w:val="center"/>
+            </w:pPr>
+            <w:r>
+              <w:t xml:space="preserve">salinity.sd</w:t>
             </w:r>
           </w:p>
         </w:tc>
@@ -3511,18 +4381,6 @@
               <w:jc w:val="center"/>
             </w:pPr>
             <w:r>
-              <w:t xml:space="preserve">5</w:t>
-            </w:r>
-          </w:p>
-        </w:tc>
-        <w:tc>
-          <w:tcPr/>
-          <w:p>
-            <w:pPr>
-              <w:pStyle w:val="Compact"/>
-              <w:jc w:val="center"/>
-            </w:pPr>
-            <w:r>
               <w:t xml:space="preserve">1800</w:t>
             </w:r>
           </w:p>
@@ -3547,6 +4405,18 @@
               <w:jc w:val="center"/>
             </w:pPr>
             <w:r>
+              <w:t xml:space="preserve">176</w:t>
+            </w:r>
+          </w:p>
+        </w:tc>
+        <w:tc>
+          <w:tcPr/>
+          <w:p>
+            <w:pPr>
+              <w:pStyle w:val="Compact"/>
+              <w:jc w:val="center"/>
+            </w:pPr>
+            <w:r>
               <w:t xml:space="preserve">7.430</w:t>
             </w:r>
           </w:p>
@@ -3559,6 +4429,18 @@
               <w:jc w:val="center"/>
             </w:pPr>
             <w:r>
+              <w:t xml:space="preserve">0.042</w:t>
+            </w:r>
+          </w:p>
+        </w:tc>
+        <w:tc>
+          <w:tcPr/>
+          <w:p>
+            <w:pPr>
+              <w:pStyle w:val="Compact"/>
+              <w:jc w:val="center"/>
+            </w:pPr>
+            <w:r>
               <w:t xml:space="preserve">2049</w:t>
             </w:r>
           </w:p>
@@ -3571,7 +4453,31 @@
               <w:jc w:val="center"/>
             </w:pPr>
             <w:r>
+              <w:t xml:space="preserve">0</w:t>
+            </w:r>
+          </w:p>
+        </w:tc>
+        <w:tc>
+          <w:tcPr/>
+          <w:p>
+            <w:pPr>
+              <w:pStyle w:val="Compact"/>
+              <w:jc w:val="center"/>
+            </w:pPr>
+            <w:r>
               <w:t xml:space="preserve">30.6</w:t>
+            </w:r>
+          </w:p>
+        </w:tc>
+        <w:tc>
+          <w:tcPr/>
+          <w:p>
+            <w:pPr>
+              <w:pStyle w:val="Compact"/>
+              <w:jc w:val="center"/>
+            </w:pPr>
+            <w:r>
+              <w:t xml:space="preserve">0.3</w:t>
             </w:r>
           </w:p>
         </w:tc>
@@ -3621,18 +4527,6 @@
               <w:jc w:val="center"/>
             </w:pPr>
             <w:r>
-              <w:t xml:space="preserve">1</w:t>
-            </w:r>
-          </w:p>
-        </w:tc>
-        <w:tc>
-          <w:tcPr/>
-          <w:p>
-            <w:pPr>
-              <w:pStyle w:val="Compact"/>
-              <w:jc w:val="center"/>
-            </w:pPr>
-            <w:r>
               <w:t xml:space="preserve">1000</w:t>
             </w:r>
           </w:p>
@@ -3657,6 +4551,18 @@
               <w:jc w:val="center"/>
             </w:pPr>
             <w:r>
+              <w:t xml:space="preserve">121</w:t>
+            </w:r>
+          </w:p>
+        </w:tc>
+        <w:tc>
+          <w:tcPr/>
+          <w:p>
+            <w:pPr>
+              <w:pStyle w:val="Compact"/>
+              <w:jc w:val="center"/>
+            </w:pPr>
+            <w:r>
               <w:t xml:space="preserve">7.600</w:t>
             </w:r>
           </w:p>
@@ -3669,6 +4575,18 @@
               <w:jc w:val="center"/>
             </w:pPr>
             <w:r>
+              <w:t xml:space="preserve">0.045</w:t>
+            </w:r>
+          </w:p>
+        </w:tc>
+        <w:tc>
+          <w:tcPr/>
+          <w:p>
+            <w:pPr>
+              <w:pStyle w:val="Compact"/>
+              <w:jc w:val="center"/>
+            </w:pPr>
+            <w:r>
               <w:t xml:space="preserve">2063</w:t>
             </w:r>
           </w:p>
@@ -3681,7 +4599,31 @@
               <w:jc w:val="center"/>
             </w:pPr>
             <w:r>
+              <w:t xml:space="preserve">4</w:t>
+            </w:r>
+          </w:p>
+        </w:tc>
+        <w:tc>
+          <w:tcPr/>
+          <w:p>
+            <w:pPr>
+              <w:pStyle w:val="Compact"/>
+              <w:jc w:val="center"/>
+            </w:pPr>
+            <w:r>
               <w:t xml:space="preserve">30.5</w:t>
+            </w:r>
+          </w:p>
+        </w:tc>
+        <w:tc>
+          <w:tcPr/>
+          <w:p>
+            <w:pPr>
+              <w:pStyle w:val="Compact"/>
+              <w:jc w:val="center"/>
+            </w:pPr>
+            <w:r>
+              <w:t xml:space="preserve">1.0</w:t>
             </w:r>
           </w:p>
         </w:tc>
@@ -3731,18 +4673,6 @@
               <w:jc w:val="center"/>
             </w:pPr>
             <w:r>
-              <w:t xml:space="preserve">5</w:t>
-            </w:r>
-          </w:p>
-        </w:tc>
-        <w:tc>
-          <w:tcPr/>
-          <w:p>
-            <w:pPr>
-              <w:pStyle w:val="Compact"/>
-              <w:jc w:val="center"/>
-            </w:pPr>
-            <w:r>
               <w:t xml:space="preserve">1800</w:t>
             </w:r>
           </w:p>
@@ -3767,6 +4697,18 @@
               <w:jc w:val="center"/>
             </w:pPr>
             <w:r>
+              <w:t xml:space="preserve">102</w:t>
+            </w:r>
+          </w:p>
+        </w:tc>
+        <w:tc>
+          <w:tcPr/>
+          <w:p>
+            <w:pPr>
+              <w:pStyle w:val="Compact"/>
+              <w:jc w:val="center"/>
+            </w:pPr>
+            <w:r>
               <w:t xml:space="preserve">7.430</w:t>
             </w:r>
           </w:p>
@@ -3779,6 +4721,18 @@
               <w:jc w:val="center"/>
             </w:pPr>
             <w:r>
+              <w:t xml:space="preserve">0.023</w:t>
+            </w:r>
+          </w:p>
+        </w:tc>
+        <w:tc>
+          <w:tcPr/>
+          <w:p>
+            <w:pPr>
+              <w:pStyle w:val="Compact"/>
+              <w:jc w:val="center"/>
+            </w:pPr>
+            <w:r>
               <w:t xml:space="preserve">2070</w:t>
             </w:r>
           </w:p>
@@ -3791,7 +4745,31 @@
               <w:jc w:val="center"/>
             </w:pPr>
             <w:r>
+              <w:t xml:space="preserve">23</w:t>
+            </w:r>
+          </w:p>
+        </w:tc>
+        <w:tc>
+          <w:tcPr/>
+          <w:p>
+            <w:pPr>
+              <w:pStyle w:val="Compact"/>
+              <w:jc w:val="center"/>
+            </w:pPr>
+            <w:r>
               <w:t xml:space="preserve">29.7</w:t>
+            </w:r>
+          </w:p>
+        </w:tc>
+        <w:tc>
+          <w:tcPr/>
+          <w:p>
+            <w:pPr>
+              <w:pStyle w:val="Compact"/>
+              <w:jc w:val="center"/>
+            </w:pPr>
+            <w:r>
+              <w:t xml:space="preserve">0.9</w:t>
             </w:r>
           </w:p>
         </w:tc>
@@ -3841,6 +4819,78 @@
               <w:jc w:val="center"/>
             </w:pPr>
             <w:r>
+              <w:t xml:space="preserve">1000</w:t>
+            </w:r>
+          </w:p>
+        </w:tc>
+        <w:tc>
+          <w:tcPr/>
+          <w:p>
+            <w:pPr>
+              <w:pStyle w:val="Compact"/>
+              <w:jc w:val="center"/>
+            </w:pPr>
+            <w:r>
+              <w:t xml:space="preserve">1117</w:t>
+            </w:r>
+          </w:p>
+        </w:tc>
+        <w:tc>
+          <w:tcPr/>
+          <w:p>
+            <w:pPr>
+              <w:pStyle w:val="Compact"/>
+              <w:jc w:val="center"/>
+            </w:pPr>
+            <w:r>
+              <w:t xml:space="preserve">166</w:t>
+            </w:r>
+          </w:p>
+        </w:tc>
+        <w:tc>
+          <w:tcPr/>
+          <w:p>
+            <w:pPr>
+              <w:pStyle w:val="Compact"/>
+              <w:jc w:val="center"/>
+            </w:pPr>
+            <w:r>
+              <w:t xml:space="preserve">7.618</w:t>
+            </w:r>
+          </w:p>
+        </w:tc>
+        <w:tc>
+          <w:tcPr/>
+          <w:p>
+            <w:pPr>
+              <w:pStyle w:val="Compact"/>
+              <w:jc w:val="center"/>
+            </w:pPr>
+            <w:r>
+              <w:t xml:space="preserve">0.069</w:t>
+            </w:r>
+          </w:p>
+        </w:tc>
+        <w:tc>
+          <w:tcPr/>
+          <w:p>
+            <w:pPr>
+              <w:pStyle w:val="Compact"/>
+              <w:jc w:val="center"/>
+            </w:pPr>
+            <w:r>
+              <w:t xml:space="preserve">2062</w:t>
+            </w:r>
+          </w:p>
+        </w:tc>
+        <w:tc>
+          <w:tcPr/>
+          <w:p>
+            <w:pPr>
+              <w:pStyle w:val="Compact"/>
+              <w:jc w:val="center"/>
+            </w:pPr>
+            <w:r>
               <w:t xml:space="preserve">2</w:t>
             </w:r>
           </w:p>
@@ -3853,55 +4903,19 @@
               <w:jc w:val="center"/>
             </w:pPr>
             <w:r>
-              <w:t xml:space="preserve">1000</w:t>
-            </w:r>
-          </w:p>
-        </w:tc>
-        <w:tc>
-          <w:tcPr/>
-          <w:p>
-            <w:pPr>
-              <w:pStyle w:val="Compact"/>
-              <w:jc w:val="center"/>
-            </w:pPr>
-            <w:r>
-              <w:t xml:space="preserve">1117</w:t>
-            </w:r>
-          </w:p>
-        </w:tc>
-        <w:tc>
-          <w:tcPr/>
-          <w:p>
-            <w:pPr>
-              <w:pStyle w:val="Compact"/>
-              <w:jc w:val="center"/>
-            </w:pPr>
-            <w:r>
-              <w:t xml:space="preserve">7.618</w:t>
-            </w:r>
-          </w:p>
-        </w:tc>
-        <w:tc>
-          <w:tcPr/>
-          <w:p>
-            <w:pPr>
-              <w:pStyle w:val="Compact"/>
-              <w:jc w:val="center"/>
-            </w:pPr>
-            <w:r>
-              <w:t xml:space="preserve">2062</w:t>
-            </w:r>
-          </w:p>
-        </w:tc>
-        <w:tc>
-          <w:tcPr/>
-          <w:p>
-            <w:pPr>
-              <w:pStyle w:val="Compact"/>
-              <w:jc w:val="center"/>
-            </w:pPr>
-            <w:r>
               <w:t xml:space="preserve">29.6</w:t>
+            </w:r>
+          </w:p>
+        </w:tc>
+        <w:tc>
+          <w:tcPr/>
+          <w:p>
+            <w:pPr>
+              <w:pStyle w:val="Compact"/>
+              <w:jc w:val="center"/>
+            </w:pPr>
+            <w:r>
+              <w:t xml:space="preserve">3.0</w:t>
             </w:r>
           </w:p>
         </w:tc>
@@ -3951,18 +4965,6 @@
               <w:jc w:val="center"/>
             </w:pPr>
             <w:r>
-              <w:t xml:space="preserve">6</w:t>
-            </w:r>
-          </w:p>
-        </w:tc>
-        <w:tc>
-          <w:tcPr/>
-          <w:p>
-            <w:pPr>
-              <w:pStyle w:val="Compact"/>
-              <w:jc w:val="center"/>
-            </w:pPr>
-            <w:r>
               <w:t xml:space="preserve">1800</w:t>
             </w:r>
           </w:p>
@@ -3987,6 +4989,18 @@
               <w:jc w:val="center"/>
             </w:pPr>
             <w:r>
+              <w:t xml:space="preserve">386</w:t>
+            </w:r>
+          </w:p>
+        </w:tc>
+        <w:tc>
+          <w:tcPr/>
+          <w:p>
+            <w:pPr>
+              <w:pStyle w:val="Compact"/>
+              <w:jc w:val="center"/>
+            </w:pPr>
+            <w:r>
               <w:t xml:space="preserve">7.387</w:t>
             </w:r>
           </w:p>
@@ -3999,6 +5013,18 @@
               <w:jc w:val="center"/>
             </w:pPr>
             <w:r>
+              <w:t xml:space="preserve">0.072</w:t>
+            </w:r>
+          </w:p>
+        </w:tc>
+        <w:tc>
+          <w:tcPr/>
+          <w:p>
+            <w:pPr>
+              <w:pStyle w:val="Compact"/>
+              <w:jc w:val="center"/>
+            </w:pPr>
+            <w:r>
               <w:t xml:space="preserve">2065</w:t>
             </w:r>
           </w:p>
@@ -4011,7 +5037,31 @@
               <w:jc w:val="center"/>
             </w:pPr>
             <w:r>
+              <w:t xml:space="preserve">11</w:t>
+            </w:r>
+          </w:p>
+        </w:tc>
+        <w:tc>
+          <w:tcPr/>
+          <w:p>
+            <w:pPr>
+              <w:pStyle w:val="Compact"/>
+              <w:jc w:val="center"/>
+            </w:pPr>
+            <w:r>
               <w:t xml:space="preserve">30.1</w:t>
+            </w:r>
+          </w:p>
+        </w:tc>
+        <w:tc>
+          <w:tcPr/>
+          <w:p>
+            <w:pPr>
+              <w:pStyle w:val="Compact"/>
+              <w:jc w:val="center"/>
+            </w:pPr>
+            <w:r>
+              <w:t xml:space="preserve">0.5</w:t>
             </w:r>
           </w:p>
         </w:tc>
@@ -4061,6 +5111,78 @@
               <w:jc w:val="center"/>
             </w:pPr>
             <w:r>
+              <w:t xml:space="preserve">1800</w:t>
+            </w:r>
+          </w:p>
+        </w:tc>
+        <w:tc>
+          <w:tcPr/>
+          <w:p>
+            <w:pPr>
+              <w:pStyle w:val="Compact"/>
+              <w:jc w:val="center"/>
+            </w:pPr>
+            <w:r>
+              <w:t xml:space="preserve">1738</w:t>
+            </w:r>
+          </w:p>
+        </w:tc>
+        <w:tc>
+          <w:tcPr/>
+          <w:p>
+            <w:pPr>
+              <w:pStyle w:val="Compact"/>
+              <w:jc w:val="center"/>
+            </w:pPr>
+            <w:r>
+              <w:t xml:space="preserve">254</w:t>
+            </w:r>
+          </w:p>
+        </w:tc>
+        <w:tc>
+          <w:tcPr/>
+          <w:p>
+            <w:pPr>
+              <w:pStyle w:val="Compact"/>
+              <w:jc w:val="center"/>
+            </w:pPr>
+            <w:r>
+              <w:t xml:space="preserve">7.431</w:t>
+            </w:r>
+          </w:p>
+        </w:tc>
+        <w:tc>
+          <w:tcPr/>
+          <w:p>
+            <w:pPr>
+              <w:pStyle w:val="Compact"/>
+              <w:jc w:val="center"/>
+            </w:pPr>
+            <w:r>
+              <w:t xml:space="preserve">0.063</w:t>
+            </w:r>
+          </w:p>
+        </w:tc>
+        <w:tc>
+          <w:tcPr/>
+          <w:p>
+            <w:pPr>
+              <w:pStyle w:val="Compact"/>
+              <w:jc w:val="center"/>
+            </w:pPr>
+            <w:r>
+              <w:t xml:space="preserve">2093</w:t>
+            </w:r>
+          </w:p>
+        </w:tc>
+        <w:tc>
+          <w:tcPr/>
+          <w:p>
+            <w:pPr>
+              <w:pStyle w:val="Compact"/>
+              <w:jc w:val="center"/>
+            </w:pPr>
+            <w:r>
               <w:t xml:space="preserve">6</w:t>
             </w:r>
           </w:p>
@@ -4073,55 +5195,19 @@
               <w:jc w:val="center"/>
             </w:pPr>
             <w:r>
-              <w:t xml:space="preserve">1800</w:t>
-            </w:r>
-          </w:p>
-        </w:tc>
-        <w:tc>
-          <w:tcPr/>
-          <w:p>
-            <w:pPr>
-              <w:pStyle w:val="Compact"/>
-              <w:jc w:val="center"/>
-            </w:pPr>
-            <w:r>
-              <w:t xml:space="preserve">1738</w:t>
-            </w:r>
-          </w:p>
-        </w:tc>
-        <w:tc>
-          <w:tcPr/>
-          <w:p>
-            <w:pPr>
-              <w:pStyle w:val="Compact"/>
-              <w:jc w:val="center"/>
-            </w:pPr>
-            <w:r>
-              <w:t xml:space="preserve">7.431</w:t>
-            </w:r>
-          </w:p>
-        </w:tc>
-        <w:tc>
-          <w:tcPr/>
-          <w:p>
-            <w:pPr>
-              <w:pStyle w:val="Compact"/>
-              <w:jc w:val="center"/>
-            </w:pPr>
-            <w:r>
-              <w:t xml:space="preserve">2093</w:t>
-            </w:r>
-          </w:p>
-        </w:tc>
-        <w:tc>
-          <w:tcPr/>
-          <w:p>
-            <w:pPr>
-              <w:pStyle w:val="Compact"/>
-              <w:jc w:val="center"/>
-            </w:pPr>
-            <w:r>
               <w:t xml:space="preserve">30.6</w:t>
+            </w:r>
+          </w:p>
+        </w:tc>
+        <w:tc>
+          <w:tcPr/>
+          <w:p>
+            <w:pPr>
+              <w:pStyle w:val="Compact"/>
+              <w:jc w:val="center"/>
+            </w:pPr>
+            <w:r>
+              <w:t xml:space="preserve">0.9</w:t>
             </w:r>
           </w:p>
         </w:tc>
@@ -4171,18 +5257,6 @@
               <w:jc w:val="center"/>
             </w:pPr>
             <w:r>
-              <w:t xml:space="preserve">3</w:t>
-            </w:r>
-          </w:p>
-        </w:tc>
-        <w:tc>
-          <w:tcPr/>
-          <w:p>
-            <w:pPr>
-              <w:pStyle w:val="Compact"/>
-              <w:jc w:val="center"/>
-            </w:pPr>
-            <w:r>
               <w:t xml:space="preserve">1000</w:t>
             </w:r>
           </w:p>
@@ -4207,6 +5281,18 @@
               <w:jc w:val="center"/>
             </w:pPr>
             <w:r>
+              <w:t xml:space="preserve">97</w:t>
+            </w:r>
+          </w:p>
+        </w:tc>
+        <w:tc>
+          <w:tcPr/>
+          <w:p>
+            <w:pPr>
+              <w:pStyle w:val="Compact"/>
+              <w:jc w:val="center"/>
+            </w:pPr>
+            <w:r>
               <w:t xml:space="preserve">7.626</w:t>
             </w:r>
           </w:p>
@@ -4219,6 +5305,18 @@
               <w:jc w:val="center"/>
             </w:pPr>
             <w:r>
+              <w:t xml:space="preserve">0.031</w:t>
+            </w:r>
+          </w:p>
+        </w:tc>
+        <w:tc>
+          <w:tcPr/>
+          <w:p>
+            <w:pPr>
+              <w:pStyle w:val="Compact"/>
+              <w:jc w:val="center"/>
+            </w:pPr>
+            <w:r>
               <w:t xml:space="preserve">2092</w:t>
             </w:r>
           </w:p>
@@ -4231,7 +5329,31 @@
               <w:jc w:val="center"/>
             </w:pPr>
             <w:r>
+              <w:t xml:space="preserve">0</w:t>
+            </w:r>
+          </w:p>
+        </w:tc>
+        <w:tc>
+          <w:tcPr/>
+          <w:p>
+            <w:pPr>
+              <w:pStyle w:val="Compact"/>
+              <w:jc w:val="center"/>
+            </w:pPr>
+            <w:r>
               <w:t xml:space="preserve">30.2</w:t>
+            </w:r>
+          </w:p>
+        </w:tc>
+        <w:tc>
+          <w:tcPr/>
+          <w:p>
+            <w:pPr>
+              <w:pStyle w:val="Compact"/>
+              <w:jc w:val="center"/>
+            </w:pPr>
+            <w:r>
+              <w:t xml:space="preserve">0.8</w:t>
             </w:r>
           </w:p>
         </w:tc>
@@ -4281,18 +5403,6 @@
               <w:jc w:val="center"/>
             </w:pPr>
             <w:r>
-              <w:t xml:space="preserve">7</w:t>
-            </w:r>
-          </w:p>
-        </w:tc>
-        <w:tc>
-          <w:tcPr/>
-          <w:p>
-            <w:pPr>
-              <w:pStyle w:val="Compact"/>
-              <w:jc w:val="center"/>
-            </w:pPr>
-            <w:r>
               <w:t xml:space="preserve">1800</w:t>
             </w:r>
           </w:p>
@@ -4317,6 +5427,18 @@
               <w:jc w:val="center"/>
             </w:pPr>
             <w:r>
+              <w:t xml:space="preserve">339</w:t>
+            </w:r>
+          </w:p>
+        </w:tc>
+        <w:tc>
+          <w:tcPr/>
+          <w:p>
+            <w:pPr>
+              <w:pStyle w:val="Compact"/>
+              <w:jc w:val="center"/>
+            </w:pPr>
+            <w:r>
               <w:t xml:space="preserve">7.375</w:t>
             </w:r>
           </w:p>
@@ -4329,6 +5451,18 @@
               <w:jc w:val="center"/>
             </w:pPr>
             <w:r>
+              <w:t xml:space="preserve">0.069</w:t>
+            </w:r>
+          </w:p>
+        </w:tc>
+        <w:tc>
+          <w:tcPr/>
+          <w:p>
+            <w:pPr>
+              <w:pStyle w:val="Compact"/>
+              <w:jc w:val="center"/>
+            </w:pPr>
+            <w:r>
               <w:t xml:space="preserve">2074</w:t>
             </w:r>
           </w:p>
@@ -4341,7 +5475,31 @@
               <w:jc w:val="center"/>
             </w:pPr>
             <w:r>
+              <w:t xml:space="preserve">0</w:t>
+            </w:r>
+          </w:p>
+        </w:tc>
+        <w:tc>
+          <w:tcPr/>
+          <w:p>
+            <w:pPr>
+              <w:pStyle w:val="Compact"/>
+              <w:jc w:val="center"/>
+            </w:pPr>
+            <w:r>
               <w:t xml:space="preserve">30.2</w:t>
+            </w:r>
+          </w:p>
+        </w:tc>
+        <w:tc>
+          <w:tcPr/>
+          <w:p>
+            <w:pPr>
+              <w:pStyle w:val="Compact"/>
+              <w:jc w:val="center"/>
+            </w:pPr>
+            <w:r>
+              <w:t xml:space="preserve">0.5</w:t>
             </w:r>
           </w:p>
         </w:tc>
@@ -4391,18 +5549,6 @@
               <w:jc w:val="center"/>
             </w:pPr>
             <w:r>
-              <w:t xml:space="preserve">7</w:t>
-            </w:r>
-          </w:p>
-        </w:tc>
-        <w:tc>
-          <w:tcPr/>
-          <w:p>
-            <w:pPr>
-              <w:pStyle w:val="Compact"/>
-              <w:jc w:val="center"/>
-            </w:pPr>
-            <w:r>
               <w:t xml:space="preserve">1800</w:t>
             </w:r>
           </w:p>
@@ -4427,6 +5573,18 @@
               <w:jc w:val="center"/>
             </w:pPr>
             <w:r>
+              <w:t xml:space="preserve">313</w:t>
+            </w:r>
+          </w:p>
+        </w:tc>
+        <w:tc>
+          <w:tcPr/>
+          <w:p>
+            <w:pPr>
+              <w:pStyle w:val="Compact"/>
+              <w:jc w:val="center"/>
+            </w:pPr>
+            <w:r>
               <w:t xml:space="preserve">7.474</w:t>
             </w:r>
           </w:p>
@@ -4439,6 +5597,18 @@
               <w:jc w:val="center"/>
             </w:pPr>
             <w:r>
+              <w:t xml:space="preserve">0.086</w:t>
+            </w:r>
+          </w:p>
+        </w:tc>
+        <w:tc>
+          <w:tcPr/>
+          <w:p>
+            <w:pPr>
+              <w:pStyle w:val="Compact"/>
+              <w:jc w:val="center"/>
+            </w:pPr>
+            <w:r>
               <w:t xml:space="preserve">2040</w:t>
             </w:r>
           </w:p>
@@ -4451,7 +5621,31 @@
               <w:jc w:val="center"/>
             </w:pPr>
             <w:r>
+              <w:t xml:space="preserve">15</w:t>
+            </w:r>
+          </w:p>
+        </w:tc>
+        <w:tc>
+          <w:tcPr/>
+          <w:p>
+            <w:pPr>
+              <w:pStyle w:val="Compact"/>
+              <w:jc w:val="center"/>
+            </w:pPr>
+            <w:r>
               <w:t xml:space="preserve">29.3</w:t>
+            </w:r>
+          </w:p>
+        </w:tc>
+        <w:tc>
+          <w:tcPr/>
+          <w:p>
+            <w:pPr>
+              <w:pStyle w:val="Compact"/>
+              <w:jc w:val="center"/>
+            </w:pPr>
+            <w:r>
+              <w:t xml:space="preserve">0.7</w:t>
             </w:r>
           </w:p>
         </w:tc>
@@ -4501,18 +5695,6 @@
               <w:jc w:val="center"/>
             </w:pPr>
             <w:r>
-              <w:t xml:space="preserve">4</w:t>
-            </w:r>
-          </w:p>
-        </w:tc>
-        <w:tc>
-          <w:tcPr/>
-          <w:p>
-            <w:pPr>
-              <w:pStyle w:val="Compact"/>
-              <w:jc w:val="center"/>
-            </w:pPr>
-            <w:r>
               <w:t xml:space="preserve">1000</w:t>
             </w:r>
           </w:p>
@@ -4537,6 +5719,18 @@
               <w:jc w:val="center"/>
             </w:pPr>
             <w:r>
+              <w:t xml:space="preserve">64</w:t>
+            </w:r>
+          </w:p>
+        </w:tc>
+        <w:tc>
+          <w:tcPr/>
+          <w:p>
+            <w:pPr>
+              <w:pStyle w:val="Compact"/>
+              <w:jc w:val="center"/>
+            </w:pPr>
+            <w:r>
               <w:t xml:space="preserve">7.638</w:t>
             </w:r>
           </w:p>
@@ -4549,6 +5743,18 @@
               <w:jc w:val="center"/>
             </w:pPr>
             <w:r>
+              <w:t xml:space="preserve">0.026</w:t>
+            </w:r>
+          </w:p>
+        </w:tc>
+        <w:tc>
+          <w:tcPr/>
+          <w:p>
+            <w:pPr>
+              <w:pStyle w:val="Compact"/>
+              <w:jc w:val="center"/>
+            </w:pPr>
+            <w:r>
               <w:t xml:space="preserve">2016</w:t>
             </w:r>
           </w:p>
@@ -4561,7 +5767,31 @@
               <w:jc w:val="center"/>
             </w:pPr>
             <w:r>
+              <w:t xml:space="preserve">58</w:t>
+            </w:r>
+          </w:p>
+        </w:tc>
+        <w:tc>
+          <w:tcPr/>
+          <w:p>
+            <w:pPr>
+              <w:pStyle w:val="Compact"/>
+              <w:jc w:val="center"/>
+            </w:pPr>
+            <w:r>
               <w:t xml:space="preserve">30.0</w:t>
+            </w:r>
+          </w:p>
+        </w:tc>
+        <w:tc>
+          <w:tcPr/>
+          <w:p>
+            <w:pPr>
+              <w:pStyle w:val="Compact"/>
+              <w:jc w:val="center"/>
+            </w:pPr>
+            <w:r>
+              <w:t xml:space="preserve">0.5</w:t>
             </w:r>
           </w:p>
         </w:tc>
@@ -4611,18 +5841,6 @@
               <w:jc w:val="center"/>
             </w:pPr>
             <w:r>
-              <w:t xml:space="preserve">8</w:t>
-            </w:r>
-          </w:p>
-        </w:tc>
-        <w:tc>
-          <w:tcPr/>
-          <w:p>
-            <w:pPr>
-              <w:pStyle w:val="Compact"/>
-              <w:jc w:val="center"/>
-            </w:pPr>
-            <w:r>
               <w:t xml:space="preserve">1800</w:t>
             </w:r>
           </w:p>
@@ -4647,6 +5865,18 @@
               <w:jc w:val="center"/>
             </w:pPr>
             <w:r>
+              <w:t xml:space="preserve">65</w:t>
+            </w:r>
+          </w:p>
+        </w:tc>
+        <w:tc>
+          <w:tcPr/>
+          <w:p>
+            <w:pPr>
+              <w:pStyle w:val="Compact"/>
+              <w:jc w:val="center"/>
+            </w:pPr>
+            <w:r>
               <w:t xml:space="preserve">7.406</w:t>
             </w:r>
           </w:p>
@@ -4659,6 +5889,18 @@
               <w:jc w:val="center"/>
             </w:pPr>
             <w:r>
+              <w:t xml:space="preserve">0.015</w:t>
+            </w:r>
+          </w:p>
+        </w:tc>
+        <w:tc>
+          <w:tcPr/>
+          <w:p>
+            <w:pPr>
+              <w:pStyle w:val="Compact"/>
+              <w:jc w:val="center"/>
+            </w:pPr>
+            <w:r>
               <w:t xml:space="preserve">2080</w:t>
             </w:r>
           </w:p>
@@ -4671,7 +5913,31 @@
               <w:jc w:val="center"/>
             </w:pPr>
             <w:r>
+              <w:t xml:space="preserve">22</w:t>
+            </w:r>
+          </w:p>
+        </w:tc>
+        <w:tc>
+          <w:tcPr/>
+          <w:p>
+            <w:pPr>
+              <w:pStyle w:val="Compact"/>
+              <w:jc w:val="center"/>
+            </w:pPr>
+            <w:r>
               <w:t xml:space="preserve">30.7</w:t>
+            </w:r>
+          </w:p>
+        </w:tc>
+        <w:tc>
+          <w:tcPr/>
+          <w:p>
+            <w:pPr>
+              <w:pStyle w:val="Compact"/>
+              <w:jc w:val="center"/>
+            </w:pPr>
+            <w:r>
+              <w:t xml:space="preserve">0.7</w:t>
             </w:r>
           </w:p>
         </w:tc>
@@ -4721,18 +5987,6 @@
               <w:jc w:val="center"/>
             </w:pPr>
             <w:r>
-              <w:t xml:space="preserve">8</w:t>
-            </w:r>
-          </w:p>
-        </w:tc>
-        <w:tc>
-          <w:tcPr/>
-          <w:p>
-            <w:pPr>
-              <w:pStyle w:val="Compact"/>
-              <w:jc w:val="center"/>
-            </w:pPr>
-            <w:r>
               <w:t xml:space="preserve">1800</w:t>
             </w:r>
           </w:p>
@@ -4757,6 +6011,18 @@
               <w:jc w:val="center"/>
             </w:pPr>
             <w:r>
+              <w:t xml:space="preserve">403</w:t>
+            </w:r>
+          </w:p>
+        </w:tc>
+        <w:tc>
+          <w:tcPr/>
+          <w:p>
+            <w:pPr>
+              <w:pStyle w:val="Compact"/>
+              <w:jc w:val="center"/>
+            </w:pPr>
+            <w:r>
               <w:t xml:space="preserve">7.445</w:t>
             </w:r>
           </w:p>
@@ -4769,6 +6035,18 @@
               <w:jc w:val="center"/>
             </w:pPr>
             <w:r>
+              <w:t xml:space="preserve">0.099</w:t>
+            </w:r>
+          </w:p>
+        </w:tc>
+        <w:tc>
+          <w:tcPr/>
+          <w:p>
+            <w:pPr>
+              <w:pStyle w:val="Compact"/>
+              <w:jc w:val="center"/>
+            </w:pPr>
+            <w:r>
               <w:t xml:space="preserve">2056</w:t>
             </w:r>
           </w:p>
@@ -4781,7 +6059,31 @@
               <w:jc w:val="center"/>
             </w:pPr>
             <w:r>
+              <w:t xml:space="preserve">0</w:t>
+            </w:r>
+          </w:p>
+        </w:tc>
+        <w:tc>
+          <w:tcPr/>
+          <w:p>
+            <w:pPr>
+              <w:pStyle w:val="Compact"/>
+              <w:jc w:val="center"/>
+            </w:pPr>
+            <w:r>
               <w:t xml:space="preserve">30.0</w:t>
+            </w:r>
+          </w:p>
+        </w:tc>
+        <w:tc>
+          <w:tcPr/>
+          <w:p>
+            <w:pPr>
+              <w:pStyle w:val="Compact"/>
+              <w:jc w:val="center"/>
+            </w:pPr>
+            <w:r>
+              <w:t xml:space="preserve">2.4</w:t>
             </w:r>
           </w:p>
         </w:tc>
@@ -4831,18 +6133,6 @@
               <w:jc w:val="center"/>
             </w:pPr>
             <w:r>
-              <w:t xml:space="preserve">1</w:t>
-            </w:r>
-          </w:p>
-        </w:tc>
-        <w:tc>
-          <w:tcPr/>
-          <w:p>
-            <w:pPr>
-              <w:pStyle w:val="Compact"/>
-              <w:jc w:val="center"/>
-            </w:pPr>
-            <w:r>
               <w:t xml:space="preserve">1000</w:t>
             </w:r>
           </w:p>
@@ -4867,6 +6157,18 @@
               <w:jc w:val="center"/>
             </w:pPr>
             <w:r>
+              <w:t xml:space="preserve">26</w:t>
+            </w:r>
+          </w:p>
+        </w:tc>
+        <w:tc>
+          <w:tcPr/>
+          <w:p>
+            <w:pPr>
+              <w:pStyle w:val="Compact"/>
+              <w:jc w:val="center"/>
+            </w:pPr>
+            <w:r>
               <w:t xml:space="preserve">7.592</w:t>
             </w:r>
           </w:p>
@@ -4879,6 +6181,18 @@
               <w:jc w:val="center"/>
             </w:pPr>
             <w:r>
+              <w:t xml:space="preserve">0.010</w:t>
+            </w:r>
+          </w:p>
+        </w:tc>
+        <w:tc>
+          <w:tcPr/>
+          <w:p>
+            <w:pPr>
+              <w:pStyle w:val="Compact"/>
+              <w:jc w:val="center"/>
+            </w:pPr>
+            <w:r>
               <w:t xml:space="preserve">2081</w:t>
             </w:r>
           </w:p>
@@ -4891,7 +6205,31 @@
               <w:jc w:val="center"/>
             </w:pPr>
             <w:r>
+              <w:t xml:space="preserve">0</w:t>
+            </w:r>
+          </w:p>
+        </w:tc>
+        <w:tc>
+          <w:tcPr/>
+          <w:p>
+            <w:pPr>
+              <w:pStyle w:val="Compact"/>
+              <w:jc w:val="center"/>
+            </w:pPr>
+            <w:r>
               <w:t xml:space="preserve">29.8</w:t>
+            </w:r>
+          </w:p>
+        </w:tc>
+        <w:tc>
+          <w:tcPr/>
+          <w:p>
+            <w:pPr>
+              <w:pStyle w:val="Compact"/>
+              <w:jc w:val="center"/>
+            </w:pPr>
+            <w:r>
+              <w:t xml:space="preserve">0.2</w:t>
             </w:r>
           </w:p>
         </w:tc>
@@ -4941,18 +6279,6 @@
               <w:jc w:val="center"/>
             </w:pPr>
             <w:r>
-              <w:t xml:space="preserve">2</w:t>
-            </w:r>
-          </w:p>
-        </w:tc>
-        <w:tc>
-          <w:tcPr/>
-          <w:p>
-            <w:pPr>
-              <w:pStyle w:val="Compact"/>
-              <w:jc w:val="center"/>
-            </w:pPr>
-            <w:r>
               <w:t xml:space="preserve">1000</w:t>
             </w:r>
           </w:p>
@@ -4977,6 +6303,18 @@
               <w:jc w:val="center"/>
             </w:pPr>
             <w:r>
+              <w:t xml:space="preserve">172</w:t>
+            </w:r>
+          </w:p>
+        </w:tc>
+        <w:tc>
+          <w:tcPr/>
+          <w:p>
+            <w:pPr>
+              <w:pStyle w:val="Compact"/>
+              <w:jc w:val="center"/>
+            </w:pPr>
+            <w:r>
               <w:t xml:space="preserve">7.667</w:t>
             </w:r>
           </w:p>
@@ -4989,6 +6327,18 @@
               <w:jc w:val="center"/>
             </w:pPr>
             <w:r>
+              <w:t xml:space="preserve">0.071</w:t>
+            </w:r>
+          </w:p>
+        </w:tc>
+        <w:tc>
+          <w:tcPr/>
+          <w:p>
+            <w:pPr>
+              <w:pStyle w:val="Compact"/>
+              <w:jc w:val="center"/>
+            </w:pPr>
+            <w:r>
               <w:t xml:space="preserve">2095</w:t>
             </w:r>
           </w:p>
@@ -5001,7 +6351,31 @@
               <w:jc w:val="center"/>
             </w:pPr>
             <w:r>
+              <w:t xml:space="preserve">0</w:t>
+            </w:r>
+          </w:p>
+        </w:tc>
+        <w:tc>
+          <w:tcPr/>
+          <w:p>
+            <w:pPr>
+              <w:pStyle w:val="Compact"/>
+              <w:jc w:val="center"/>
+            </w:pPr>
+            <w:r>
               <w:t xml:space="preserve">30.0</w:t>
+            </w:r>
+          </w:p>
+        </w:tc>
+        <w:tc>
+          <w:tcPr/>
+          <w:p>
+            <w:pPr>
+              <w:pStyle w:val="Compact"/>
+              <w:jc w:val="center"/>
+            </w:pPr>
+            <w:r>
+              <w:t xml:space="preserve">0.3</w:t>
             </w:r>
           </w:p>
         </w:tc>
@@ -5051,18 +6425,6 @@
               <w:jc w:val="center"/>
             </w:pPr>
             <w:r>
-              <w:t xml:space="preserve">3</w:t>
-            </w:r>
-          </w:p>
-        </w:tc>
-        <w:tc>
-          <w:tcPr/>
-          <w:p>
-            <w:pPr>
-              <w:pStyle w:val="Compact"/>
-              <w:jc w:val="center"/>
-            </w:pPr>
-            <w:r>
               <w:t xml:space="preserve">1000</w:t>
             </w:r>
           </w:p>
@@ -5087,6 +6449,18 @@
               <w:jc w:val="center"/>
             </w:pPr>
             <w:r>
+              <w:t xml:space="preserve">242</w:t>
+            </w:r>
+          </w:p>
+        </w:tc>
+        <w:tc>
+          <w:tcPr/>
+          <w:p>
+            <w:pPr>
+              <w:pStyle w:val="Compact"/>
+              <w:jc w:val="center"/>
+            </w:pPr>
+            <w:r>
               <w:t xml:space="preserve">7.607</w:t>
             </w:r>
           </w:p>
@@ -5099,6 +6473,18 @@
               <w:jc w:val="center"/>
             </w:pPr>
             <w:r>
+              <w:t xml:space="preserve">0.091</w:t>
+            </w:r>
+          </w:p>
+        </w:tc>
+        <w:tc>
+          <w:tcPr/>
+          <w:p>
+            <w:pPr>
+              <w:pStyle w:val="Compact"/>
+              <w:jc w:val="center"/>
+            </w:pPr>
+            <w:r>
               <w:t xml:space="preserve">2066</w:t>
             </w:r>
           </w:p>
@@ -5111,7 +6497,31 @@
               <w:jc w:val="center"/>
             </w:pPr>
             <w:r>
+              <w:t xml:space="preserve">0</w:t>
+            </w:r>
+          </w:p>
+        </w:tc>
+        <w:tc>
+          <w:tcPr/>
+          <w:p>
+            <w:pPr>
+              <w:pStyle w:val="Compact"/>
+              <w:jc w:val="center"/>
+            </w:pPr>
+            <w:r>
               <w:t xml:space="preserve">29.6</w:t>
+            </w:r>
+          </w:p>
+        </w:tc>
+        <w:tc>
+          <w:tcPr/>
+          <w:p>
+            <w:pPr>
+              <w:pStyle w:val="Compact"/>
+              <w:jc w:val="center"/>
+            </w:pPr>
+            <w:r>
+              <w:t xml:space="preserve">0.1</w:t>
             </w:r>
           </w:p>
         </w:tc>
@@ -5161,18 +6571,6 @@
               <w:jc w:val="center"/>
             </w:pPr>
             <w:r>
-              <w:t xml:space="preserve">4</w:t>
-            </w:r>
-          </w:p>
-        </w:tc>
-        <w:tc>
-          <w:tcPr/>
-          <w:p>
-            <w:pPr>
-              <w:pStyle w:val="Compact"/>
-              <w:jc w:val="center"/>
-            </w:pPr>
-            <w:r>
               <w:t xml:space="preserve">1000</w:t>
             </w:r>
           </w:p>
@@ -5197,6 +6595,18 @@
               <w:jc w:val="center"/>
             </w:pPr>
             <w:r>
+              <w:t xml:space="preserve">21</w:t>
+            </w:r>
+          </w:p>
+        </w:tc>
+        <w:tc>
+          <w:tcPr/>
+          <w:p>
+            <w:pPr>
+              <w:pStyle w:val="Compact"/>
+              <w:jc w:val="center"/>
+            </w:pPr>
+            <w:r>
               <w:t xml:space="preserve">7.623</w:t>
             </w:r>
           </w:p>
@@ -5209,6 +6619,18 @@
               <w:jc w:val="center"/>
             </w:pPr>
             <w:r>
+              <w:t xml:space="preserve">0.009</w:t>
+            </w:r>
+          </w:p>
+        </w:tc>
+        <w:tc>
+          <w:tcPr/>
+          <w:p>
+            <w:pPr>
+              <w:pStyle w:val="Compact"/>
+              <w:jc w:val="center"/>
+            </w:pPr>
+            <w:r>
               <w:t xml:space="preserve">2070</w:t>
             </w:r>
           </w:p>
@@ -5221,7 +6643,31 @@
               <w:jc w:val="center"/>
             </w:pPr>
             <w:r>
+              <w:t xml:space="preserve">0</w:t>
+            </w:r>
+          </w:p>
+        </w:tc>
+        <w:tc>
+          <w:tcPr/>
+          <w:p>
+            <w:pPr>
+              <w:pStyle w:val="Compact"/>
+              <w:jc w:val="center"/>
+            </w:pPr>
+            <w:r>
               <w:t xml:space="preserve">30.1</w:t>
+            </w:r>
+          </w:p>
+        </w:tc>
+        <w:tc>
+          <w:tcPr/>
+          <w:p>
+            <w:pPr>
+              <w:pStyle w:val="Compact"/>
+              <w:jc w:val="center"/>
+            </w:pPr>
+            <w:r>
+              <w:t xml:space="preserve">0.1</w:t>
             </w:r>
           </w:p>
         </w:tc>
@@ -5271,18 +6717,6 @@
               <w:jc w:val="center"/>
             </w:pPr>
             <w:r>
-              <w:t xml:space="preserve">5</w:t>
-            </w:r>
-          </w:p>
-        </w:tc>
-        <w:tc>
-          <w:tcPr/>
-          <w:p>
-            <w:pPr>
-              <w:pStyle w:val="Compact"/>
-              <w:jc w:val="center"/>
-            </w:pPr>
-            <w:r>
               <w:t xml:space="preserve">1800</w:t>
             </w:r>
           </w:p>
@@ -5307,6 +6741,18 @@
               <w:jc w:val="center"/>
             </w:pPr>
             <w:r>
+              <w:t xml:space="preserve">NA</w:t>
+            </w:r>
+          </w:p>
+        </w:tc>
+        <w:tc>
+          <w:tcPr/>
+          <w:p>
+            <w:pPr>
+              <w:pStyle w:val="Compact"/>
+              <w:jc w:val="center"/>
+            </w:pPr>
+            <w:r>
               <w:t xml:space="preserve">NaN</w:t>
             </w:r>
           </w:p>
@@ -5319,6 +6765,18 @@
               <w:jc w:val="center"/>
             </w:pPr>
             <w:r>
+              <w:t xml:space="preserve">NA</w:t>
+            </w:r>
+          </w:p>
+        </w:tc>
+        <w:tc>
+          <w:tcPr/>
+          <w:p>
+            <w:pPr>
+              <w:pStyle w:val="Compact"/>
+              <w:jc w:val="center"/>
+            </w:pPr>
+            <w:r>
               <w:t xml:space="preserve">NaN</w:t>
             </w:r>
           </w:p>
@@ -5331,7 +6789,31 @@
               <w:jc w:val="center"/>
             </w:pPr>
             <w:r>
+              <w:t xml:space="preserve">NA</w:t>
+            </w:r>
+          </w:p>
+        </w:tc>
+        <w:tc>
+          <w:tcPr/>
+          <w:p>
+            <w:pPr>
+              <w:pStyle w:val="Compact"/>
+              <w:jc w:val="center"/>
+            </w:pPr>
+            <w:r>
               <w:t xml:space="preserve">NaN</w:t>
+            </w:r>
+          </w:p>
+        </w:tc>
+        <w:tc>
+          <w:tcPr/>
+          <w:p>
+            <w:pPr>
+              <w:pStyle w:val="Compact"/>
+              <w:jc w:val="center"/>
+            </w:pPr>
+            <w:r>
+              <w:t xml:space="preserve">NA</w:t>
             </w:r>
           </w:p>
         </w:tc>
@@ -5546,6 +7028,18 @@
         <w:rPr>
           <w:rStyle w:val="FunctionTok"/>
         </w:rPr>
+        <w:t xml:space="preserve">c</w:t>
+      </w:r>
+      <w:r>
+        <w:rPr>
+          <w:rStyle w:val="NormalTok"/>
+        </w:rPr>
+        <w:t xml:space="preserve">(</w:t>
+      </w:r>
+      <w:r>
+        <w:rPr>
+          <w:rStyle w:val="FunctionTok"/>
+        </w:rPr>
         <w:t xml:space="preserve">round</w:t>
       </w:r>
       <w:r>
@@ -5558,13 +7052,421 @@
         <w:rPr>
           <w:rStyle w:val="FunctionTok"/>
         </w:rPr>
+        <w:t xml:space="preserve">sqrt</w:t>
+      </w:r>
+      <w:r>
+        <w:rPr>
+          <w:rStyle w:val="NormalTok"/>
+        </w:rPr>
+        <w:t xml:space="preserve">(</w:t>
+      </w:r>
+      <w:r>
+        <w:rPr>
+          <w:rStyle w:val="FunctionTok"/>
+        </w:rPr>
+        <w:t xml:space="preserve">mean</w:t>
+      </w:r>
+      <w:r>
+        <w:rPr>
+          <w:rStyle w:val="NormalTok"/>
+        </w:rPr>
+        <w:t xml:space="preserve">(OA_Summary</w:t>
+      </w:r>
+      <w:r>
+        <w:rPr>
+          <w:rStyle w:val="SpecialCharTok"/>
+        </w:rPr>
+        <w:t xml:space="preserve">$</w:t>
+      </w:r>
+      <w:r>
+        <w:rPr>
+          <w:rStyle w:val="NormalTok"/>
+        </w:rPr>
+        <w:t xml:space="preserve">pco2.sd[OA_Summary</w:t>
+      </w:r>
+      <w:r>
+        <w:rPr>
+          <w:rStyle w:val="SpecialCharTok"/>
+        </w:rPr>
+        <w:t xml:space="preserve">$</w:t>
+      </w:r>
+      <w:r>
+        <w:rPr>
+          <w:rStyle w:val="NormalTok"/>
+        </w:rPr>
+        <w:t xml:space="preserve">treat</w:t>
+      </w:r>
+      <w:r>
+        <w:rPr>
+          <w:rStyle w:val="SpecialCharTok"/>
+        </w:rPr>
+        <w:t xml:space="preserve">==</w:t>
+      </w:r>
+      <w:r>
+        <w:rPr>
+          <w:rStyle w:val="DecValTok"/>
+        </w:rPr>
+        <w:t xml:space="preserve">1000</w:t>
+      </w:r>
+      <w:r>
+        <w:rPr>
+          <w:rStyle w:val="NormalTok"/>
+        </w:rPr>
+        <w:t xml:space="preserve">]</w:t>
+      </w:r>
+      <w:r>
+        <w:rPr>
+          <w:rStyle w:val="SpecialCharTok"/>
+        </w:rPr>
+        <w:t xml:space="preserve">^</w:t>
+      </w:r>
+      <w:r>
+        <w:rPr>
+          <w:rStyle w:val="DecValTok"/>
+        </w:rPr>
+        <w:t xml:space="preserve">2</w:t>
+      </w:r>
+      <w:r>
+        <w:rPr>
+          <w:rStyle w:val="NormalTok"/>
+        </w:rPr>
+        <w:t xml:space="preserve">,</w:t>
+      </w:r>
+      <w:r>
+        <w:rPr>
+          <w:rStyle w:val="AttributeTok"/>
+        </w:rPr>
+        <w:t xml:space="preserve">na.rm=</w:t>
+      </w:r>
+      <w:r>
+        <w:rPr>
+          <w:rStyle w:val="NormalTok"/>
+        </w:rPr>
+        <w:t xml:space="preserve">T))</w:t>
+      </w:r>
+      <w:r>
+        <w:rPr>
+          <w:rStyle w:val="SpecialCharTok"/>
+        </w:rPr>
+        <w:t xml:space="preserve">/</w:t>
+      </w:r>
+      <w:r>
+        <w:br/>
+      </w:r>
+      <w:r>
+        <w:rPr>
+          <w:rStyle w:val="NormalTok"/>
+        </w:rPr>
+        <w:t xml:space="preserve">            </w:t>
+      </w:r>
+      <w:r>
+        <w:rPr>
+          <w:rStyle w:val="FunctionTok"/>
+        </w:rPr>
+        <w:t xml:space="preserve">sqrt</w:t>
+      </w:r>
+      <w:r>
+        <w:rPr>
+          <w:rStyle w:val="NormalTok"/>
+        </w:rPr>
+        <w:t xml:space="preserve">(</w:t>
+      </w:r>
+      <w:r>
+        <w:rPr>
+          <w:rStyle w:val="FunctionTok"/>
+        </w:rPr>
+        <w:t xml:space="preserve">sum</w:t>
+      </w:r>
+      <w:r>
+        <w:rPr>
+          <w:rStyle w:val="NormalTok"/>
+        </w:rPr>
+        <w:t xml:space="preserve">(OA_Summary</w:t>
+      </w:r>
+      <w:r>
+        <w:rPr>
+          <w:rStyle w:val="SpecialCharTok"/>
+        </w:rPr>
+        <w:t xml:space="preserve">$</w:t>
+      </w:r>
+      <w:r>
+        <w:rPr>
+          <w:rStyle w:val="NormalTok"/>
+        </w:rPr>
+        <w:t xml:space="preserve">treat</w:t>
+      </w:r>
+      <w:r>
+        <w:rPr>
+          <w:rStyle w:val="SpecialCharTok"/>
+        </w:rPr>
+        <w:t xml:space="preserve">==</w:t>
+      </w:r>
+      <w:r>
+        <w:rPr>
+          <w:rStyle w:val="DecValTok"/>
+        </w:rPr>
+        <w:t xml:space="preserve">1000</w:t>
+      </w:r>
+      <w:r>
+        <w:rPr>
+          <w:rStyle w:val="NormalTok"/>
+        </w:rPr>
+        <w:t xml:space="preserve">))),</w:t>
+      </w:r>
+      <w:r>
+        <w:br/>
+      </w:r>
+      <w:r>
+        <w:rPr>
+          <w:rStyle w:val="NormalTok"/>
+        </w:rPr>
+        <w:t xml:space="preserve">    </w:t>
+      </w:r>
+      <w:r>
+        <w:rPr>
+          <w:rStyle w:val="FunctionTok"/>
+        </w:rPr>
+        <w:t xml:space="preserve">round</w:t>
+      </w:r>
+      <w:r>
+        <w:rPr>
+          <w:rStyle w:val="NormalTok"/>
+        </w:rPr>
+        <w:t xml:space="preserve">(</w:t>
+      </w:r>
+      <w:r>
+        <w:rPr>
+          <w:rStyle w:val="FunctionTok"/>
+        </w:rPr>
+        <w:t xml:space="preserve">sqrt</w:t>
+      </w:r>
+      <w:r>
+        <w:rPr>
+          <w:rStyle w:val="NormalTok"/>
+        </w:rPr>
+        <w:t xml:space="preserve">(</w:t>
+      </w:r>
+      <w:r>
+        <w:rPr>
+          <w:rStyle w:val="FunctionTok"/>
+        </w:rPr>
+        <w:t xml:space="preserve">mean</w:t>
+      </w:r>
+      <w:r>
+        <w:rPr>
+          <w:rStyle w:val="NormalTok"/>
+        </w:rPr>
+        <w:t xml:space="preserve">(OA_Summary</w:t>
+      </w:r>
+      <w:r>
+        <w:rPr>
+          <w:rStyle w:val="SpecialCharTok"/>
+        </w:rPr>
+        <w:t xml:space="preserve">$</w:t>
+      </w:r>
+      <w:r>
+        <w:rPr>
+          <w:rStyle w:val="NormalTok"/>
+        </w:rPr>
+        <w:t xml:space="preserve">pco2.sd[OA_Summary</w:t>
+      </w:r>
+      <w:r>
+        <w:rPr>
+          <w:rStyle w:val="SpecialCharTok"/>
+        </w:rPr>
+        <w:t xml:space="preserve">$</w:t>
+      </w:r>
+      <w:r>
+        <w:rPr>
+          <w:rStyle w:val="NormalTok"/>
+        </w:rPr>
+        <w:t xml:space="preserve">treat</w:t>
+      </w:r>
+      <w:r>
+        <w:rPr>
+          <w:rStyle w:val="SpecialCharTok"/>
+        </w:rPr>
+        <w:t xml:space="preserve">==</w:t>
+      </w:r>
+      <w:r>
+        <w:rPr>
+          <w:rStyle w:val="DecValTok"/>
+        </w:rPr>
+        <w:t xml:space="preserve">1800</w:t>
+      </w:r>
+      <w:r>
+        <w:rPr>
+          <w:rStyle w:val="NormalTok"/>
+        </w:rPr>
+        <w:t xml:space="preserve">]</w:t>
+      </w:r>
+      <w:r>
+        <w:rPr>
+          <w:rStyle w:val="SpecialCharTok"/>
+        </w:rPr>
+        <w:t xml:space="preserve">^</w:t>
+      </w:r>
+      <w:r>
+        <w:rPr>
+          <w:rStyle w:val="DecValTok"/>
+        </w:rPr>
+        <w:t xml:space="preserve">2</w:t>
+      </w:r>
+      <w:r>
+        <w:rPr>
+          <w:rStyle w:val="NormalTok"/>
+        </w:rPr>
+        <w:t xml:space="preserve">,</w:t>
+      </w:r>
+      <w:r>
+        <w:rPr>
+          <w:rStyle w:val="AttributeTok"/>
+        </w:rPr>
+        <w:t xml:space="preserve">na.rm=</w:t>
+      </w:r>
+      <w:r>
+        <w:rPr>
+          <w:rStyle w:val="NormalTok"/>
+        </w:rPr>
+        <w:t xml:space="preserve">T))</w:t>
+      </w:r>
+      <w:r>
+        <w:rPr>
+          <w:rStyle w:val="SpecialCharTok"/>
+        </w:rPr>
+        <w:t xml:space="preserve">/</w:t>
+      </w:r>
+      <w:r>
+        <w:br/>
+      </w:r>
+      <w:r>
+        <w:rPr>
+          <w:rStyle w:val="NormalTok"/>
+        </w:rPr>
+        <w:t xml:space="preserve">            </w:t>
+      </w:r>
+      <w:r>
+        <w:rPr>
+          <w:rStyle w:val="FunctionTok"/>
+        </w:rPr>
+        <w:t xml:space="preserve">sqrt</w:t>
+      </w:r>
+      <w:r>
+        <w:rPr>
+          <w:rStyle w:val="NormalTok"/>
+        </w:rPr>
+        <w:t xml:space="preserve">(</w:t>
+      </w:r>
+      <w:r>
+        <w:rPr>
+          <w:rStyle w:val="FunctionTok"/>
+        </w:rPr>
+        <w:t xml:space="preserve">sum</w:t>
+      </w:r>
+      <w:r>
+        <w:rPr>
+          <w:rStyle w:val="NormalTok"/>
+        </w:rPr>
+        <w:t xml:space="preserve">(OA_Summary</w:t>
+      </w:r>
+      <w:r>
+        <w:rPr>
+          <w:rStyle w:val="SpecialCharTok"/>
+        </w:rPr>
+        <w:t xml:space="preserve">$</w:t>
+      </w:r>
+      <w:r>
+        <w:rPr>
+          <w:rStyle w:val="NormalTok"/>
+        </w:rPr>
+        <w:t xml:space="preserve">treat</w:t>
+      </w:r>
+      <w:r>
+        <w:rPr>
+          <w:rStyle w:val="SpecialCharTok"/>
+        </w:rPr>
+        <w:t xml:space="preserve">==</w:t>
+      </w:r>
+      <w:r>
+        <w:rPr>
+          <w:rStyle w:val="DecValTok"/>
+        </w:rPr>
+        <w:t xml:space="preserve">1800</w:t>
+      </w:r>
+      <w:r>
+        <w:rPr>
+          <w:rStyle w:val="NormalTok"/>
+        </w:rPr>
+        <w:t xml:space="preserve">))))</w:t>
+      </w:r>
+      <w:r>
+        <w:br/>
+      </w:r>
+      <w:r>
+        <w:rPr>
+          <w:rStyle w:val="NormalTok"/>
+        </w:rPr>
+        <w:t xml:space="preserve">  ),</w:t>
+      </w:r>
+      <w:r>
+        <w:br/>
+      </w:r>
+      <w:r>
+        <w:rPr>
+          <w:rStyle w:val="CommentTok"/>
+        </w:rPr>
+        <w:t xml:space="preserve">#  round(aggregate(pco2~treat,data=OA_Summary,FUN="sd")$pco2)),</w:t>
+      </w:r>
+      <w:r>
+        <w:br/>
+      </w:r>
+      <w:r>
+        <w:rPr>
+          <w:rStyle w:val="NormalTok"/>
+        </w:rPr>
+        <w:t xml:space="preserve">  </w:t>
+      </w:r>
+      <w:r>
+        <w:rPr>
+          <w:rStyle w:val="AttributeTok"/>
+        </w:rPr>
+        <w:t xml:space="preserve">pH=</w:t>
+      </w:r>
+      <w:r>
+        <w:rPr>
+          <w:rStyle w:val="FunctionTok"/>
+        </w:rPr>
+        <w:t xml:space="preserve">paste0</w:t>
+      </w:r>
+      <w:r>
+        <w:rPr>
+          <w:rStyle w:val="NormalTok"/>
+        </w:rPr>
+        <w:t xml:space="preserve">(</w:t>
+      </w:r>
+      <w:r>
+        <w:rPr>
+          <w:rStyle w:val="FunctionTok"/>
+        </w:rPr>
+        <w:t xml:space="preserve">round</w:t>
+      </w:r>
+      <w:r>
+        <w:rPr>
+          <w:rStyle w:val="NormalTok"/>
+        </w:rPr>
+        <w:t xml:space="preserve">(</w:t>
+      </w:r>
+      <w:r>
+        <w:rPr>
+          <w:rStyle w:val="FunctionTok"/>
+        </w:rPr>
         <w:t xml:space="preserve">aggregate</w:t>
       </w:r>
       <w:r>
         <w:rPr>
           <w:rStyle w:val="NormalTok"/>
         </w:rPr>
-        <w:t xml:space="preserve">(pco2</w:t>
+        <w:t xml:space="preserve">(ph</w:t>
       </w:r>
       <w:r>
         <w:rPr>
@@ -5600,7 +7502,7 @@
         <w:rPr>
           <w:rStyle w:val="StringTok"/>
         </w:rPr>
-        <w:t xml:space="preserve">"sd"</w:t>
+        <w:t xml:space="preserve">"mean"</w:t>
       </w:r>
       <w:r>
         <w:rPr>
@@ -5618,7 +7520,31 @@
         <w:rPr>
           <w:rStyle w:val="NormalTok"/>
         </w:rPr>
-        <w:t xml:space="preserve">pco2)),</w:t>
+        <w:t xml:space="preserve">ph,</w:t>
+      </w:r>
+      <w:r>
+        <w:rPr>
+          <w:rStyle w:val="DecValTok"/>
+        </w:rPr>
+        <w:t xml:space="preserve">3</w:t>
+      </w:r>
+      <w:r>
+        <w:rPr>
+          <w:rStyle w:val="NormalTok"/>
+        </w:rPr>
+        <w:t xml:space="preserve">),</w:t>
+      </w:r>
+      <w:r>
+        <w:rPr>
+          <w:rStyle w:val="StringTok"/>
+        </w:rPr>
+        <w:t xml:space="preserve">"±"</w:t>
+      </w:r>
+      <w:r>
+        <w:rPr>
+          <w:rStyle w:val="NormalTok"/>
+        </w:rPr>
+        <w:t xml:space="preserve">,</w:t>
       </w:r>
       <w:r>
         <w:br/>
@@ -5631,9 +7557,426 @@
       </w:r>
       <w:r>
         <w:rPr>
+          <w:rStyle w:val="FunctionTok"/>
+        </w:rPr>
+        <w:t xml:space="preserve">c</w:t>
+      </w:r>
+      <w:r>
+        <w:rPr>
+          <w:rStyle w:val="NormalTok"/>
+        </w:rPr>
+        <w:t xml:space="preserve">(</w:t>
+      </w:r>
+      <w:r>
+        <w:rPr>
+          <w:rStyle w:val="FunctionTok"/>
+        </w:rPr>
+        <w:t xml:space="preserve">round</w:t>
+      </w:r>
+      <w:r>
+        <w:rPr>
+          <w:rStyle w:val="NormalTok"/>
+        </w:rPr>
+        <w:t xml:space="preserve">(</w:t>
+      </w:r>
+      <w:r>
+        <w:rPr>
+          <w:rStyle w:val="FunctionTok"/>
+        </w:rPr>
+        <w:t xml:space="preserve">sqrt</w:t>
+      </w:r>
+      <w:r>
+        <w:rPr>
+          <w:rStyle w:val="NormalTok"/>
+        </w:rPr>
+        <w:t xml:space="preserve">(</w:t>
+      </w:r>
+      <w:r>
+        <w:rPr>
+          <w:rStyle w:val="FunctionTok"/>
+        </w:rPr>
+        <w:t xml:space="preserve">mean</w:t>
+      </w:r>
+      <w:r>
+        <w:rPr>
+          <w:rStyle w:val="NormalTok"/>
+        </w:rPr>
+        <w:t xml:space="preserve">(OA_Summary</w:t>
+      </w:r>
+      <w:r>
+        <w:rPr>
+          <w:rStyle w:val="SpecialCharTok"/>
+        </w:rPr>
+        <w:t xml:space="preserve">$</w:t>
+      </w:r>
+      <w:r>
+        <w:rPr>
+          <w:rStyle w:val="NormalTok"/>
+        </w:rPr>
+        <w:t xml:space="preserve">ph.sd[OA_Summary</w:t>
+      </w:r>
+      <w:r>
+        <w:rPr>
+          <w:rStyle w:val="SpecialCharTok"/>
+        </w:rPr>
+        <w:t xml:space="preserve">$</w:t>
+      </w:r>
+      <w:r>
+        <w:rPr>
+          <w:rStyle w:val="NormalTok"/>
+        </w:rPr>
+        <w:t xml:space="preserve">treat</w:t>
+      </w:r>
+      <w:r>
+        <w:rPr>
+          <w:rStyle w:val="SpecialCharTok"/>
+        </w:rPr>
+        <w:t xml:space="preserve">==</w:t>
+      </w:r>
+      <w:r>
+        <w:rPr>
+          <w:rStyle w:val="DecValTok"/>
+        </w:rPr>
+        <w:t xml:space="preserve">1000</w:t>
+      </w:r>
+      <w:r>
+        <w:rPr>
+          <w:rStyle w:val="NormalTok"/>
+        </w:rPr>
+        <w:t xml:space="preserve">]</w:t>
+      </w:r>
+      <w:r>
+        <w:rPr>
+          <w:rStyle w:val="SpecialCharTok"/>
+        </w:rPr>
+        <w:t xml:space="preserve">^</w:t>
+      </w:r>
+      <w:r>
+        <w:rPr>
+          <w:rStyle w:val="DecValTok"/>
+        </w:rPr>
+        <w:t xml:space="preserve">2</w:t>
+      </w:r>
+      <w:r>
+        <w:rPr>
+          <w:rStyle w:val="NormalTok"/>
+        </w:rPr>
+        <w:t xml:space="preserve">,</w:t>
+      </w:r>
+      <w:r>
+        <w:rPr>
           <w:rStyle w:val="AttributeTok"/>
         </w:rPr>
-        <w:t xml:space="preserve">pH=</w:t>
+        <w:t xml:space="preserve">na.rm=</w:t>
+      </w:r>
+      <w:r>
+        <w:rPr>
+          <w:rStyle w:val="NormalTok"/>
+        </w:rPr>
+        <w:t xml:space="preserve">T))</w:t>
+      </w:r>
+      <w:r>
+        <w:rPr>
+          <w:rStyle w:val="SpecialCharTok"/>
+        </w:rPr>
+        <w:t xml:space="preserve">/</w:t>
+      </w:r>
+      <w:r>
+        <w:br/>
+      </w:r>
+      <w:r>
+        <w:rPr>
+          <w:rStyle w:val="NormalTok"/>
+        </w:rPr>
+        <w:t xml:space="preserve">            </w:t>
+      </w:r>
+      <w:r>
+        <w:rPr>
+          <w:rStyle w:val="FunctionTok"/>
+        </w:rPr>
+        <w:t xml:space="preserve">sqrt</w:t>
+      </w:r>
+      <w:r>
+        <w:rPr>
+          <w:rStyle w:val="NormalTok"/>
+        </w:rPr>
+        <w:t xml:space="preserve">(</w:t>
+      </w:r>
+      <w:r>
+        <w:rPr>
+          <w:rStyle w:val="FunctionTok"/>
+        </w:rPr>
+        <w:t xml:space="preserve">sum</w:t>
+      </w:r>
+      <w:r>
+        <w:rPr>
+          <w:rStyle w:val="NormalTok"/>
+        </w:rPr>
+        <w:t xml:space="preserve">(OA_Summary</w:t>
+      </w:r>
+      <w:r>
+        <w:rPr>
+          <w:rStyle w:val="SpecialCharTok"/>
+        </w:rPr>
+        <w:t xml:space="preserve">$</w:t>
+      </w:r>
+      <w:r>
+        <w:rPr>
+          <w:rStyle w:val="NormalTok"/>
+        </w:rPr>
+        <w:t xml:space="preserve">treat</w:t>
+      </w:r>
+      <w:r>
+        <w:rPr>
+          <w:rStyle w:val="SpecialCharTok"/>
+        </w:rPr>
+        <w:t xml:space="preserve">==</w:t>
+      </w:r>
+      <w:r>
+        <w:rPr>
+          <w:rStyle w:val="DecValTok"/>
+        </w:rPr>
+        <w:t xml:space="preserve">1000</w:t>
+      </w:r>
+      <w:r>
+        <w:rPr>
+          <w:rStyle w:val="NormalTok"/>
+        </w:rPr>
+        <w:t xml:space="preserve">)),</w:t>
+      </w:r>
+      <w:r>
+        <w:rPr>
+          <w:rStyle w:val="DecValTok"/>
+        </w:rPr>
+        <w:t xml:space="preserve">3</w:t>
+      </w:r>
+      <w:r>
+        <w:rPr>
+          <w:rStyle w:val="NormalTok"/>
+        </w:rPr>
+        <w:t xml:space="preserve">),</w:t>
+      </w:r>
+      <w:r>
+        <w:br/>
+      </w:r>
+      <w:r>
+        <w:rPr>
+          <w:rStyle w:val="NormalTok"/>
+        </w:rPr>
+        <w:t xml:space="preserve">    </w:t>
+      </w:r>
+      <w:r>
+        <w:rPr>
+          <w:rStyle w:val="FunctionTok"/>
+        </w:rPr>
+        <w:t xml:space="preserve">round</w:t>
+      </w:r>
+      <w:r>
+        <w:rPr>
+          <w:rStyle w:val="NormalTok"/>
+        </w:rPr>
+        <w:t xml:space="preserve">(</w:t>
+      </w:r>
+      <w:r>
+        <w:rPr>
+          <w:rStyle w:val="FunctionTok"/>
+        </w:rPr>
+        <w:t xml:space="preserve">sqrt</w:t>
+      </w:r>
+      <w:r>
+        <w:rPr>
+          <w:rStyle w:val="NormalTok"/>
+        </w:rPr>
+        <w:t xml:space="preserve">(</w:t>
+      </w:r>
+      <w:r>
+        <w:rPr>
+          <w:rStyle w:val="FunctionTok"/>
+        </w:rPr>
+        <w:t xml:space="preserve">mean</w:t>
+      </w:r>
+      <w:r>
+        <w:rPr>
+          <w:rStyle w:val="NormalTok"/>
+        </w:rPr>
+        <w:t xml:space="preserve">(OA_Summary</w:t>
+      </w:r>
+      <w:r>
+        <w:rPr>
+          <w:rStyle w:val="SpecialCharTok"/>
+        </w:rPr>
+        <w:t xml:space="preserve">$</w:t>
+      </w:r>
+      <w:r>
+        <w:rPr>
+          <w:rStyle w:val="NormalTok"/>
+        </w:rPr>
+        <w:t xml:space="preserve">ph.sd[OA_Summary</w:t>
+      </w:r>
+      <w:r>
+        <w:rPr>
+          <w:rStyle w:val="SpecialCharTok"/>
+        </w:rPr>
+        <w:t xml:space="preserve">$</w:t>
+      </w:r>
+      <w:r>
+        <w:rPr>
+          <w:rStyle w:val="NormalTok"/>
+        </w:rPr>
+        <w:t xml:space="preserve">treat</w:t>
+      </w:r>
+      <w:r>
+        <w:rPr>
+          <w:rStyle w:val="SpecialCharTok"/>
+        </w:rPr>
+        <w:t xml:space="preserve">==</w:t>
+      </w:r>
+      <w:r>
+        <w:rPr>
+          <w:rStyle w:val="DecValTok"/>
+        </w:rPr>
+        <w:t xml:space="preserve">1800</w:t>
+      </w:r>
+      <w:r>
+        <w:rPr>
+          <w:rStyle w:val="NormalTok"/>
+        </w:rPr>
+        <w:t xml:space="preserve">]</w:t>
+      </w:r>
+      <w:r>
+        <w:rPr>
+          <w:rStyle w:val="SpecialCharTok"/>
+        </w:rPr>
+        <w:t xml:space="preserve">^</w:t>
+      </w:r>
+      <w:r>
+        <w:rPr>
+          <w:rStyle w:val="DecValTok"/>
+        </w:rPr>
+        <w:t xml:space="preserve">2</w:t>
+      </w:r>
+      <w:r>
+        <w:rPr>
+          <w:rStyle w:val="NormalTok"/>
+        </w:rPr>
+        <w:t xml:space="preserve">,</w:t>
+      </w:r>
+      <w:r>
+        <w:rPr>
+          <w:rStyle w:val="AttributeTok"/>
+        </w:rPr>
+        <w:t xml:space="preserve">na.rm=</w:t>
+      </w:r>
+      <w:r>
+        <w:rPr>
+          <w:rStyle w:val="NormalTok"/>
+        </w:rPr>
+        <w:t xml:space="preserve">T))</w:t>
+      </w:r>
+      <w:r>
+        <w:rPr>
+          <w:rStyle w:val="SpecialCharTok"/>
+        </w:rPr>
+        <w:t xml:space="preserve">/</w:t>
+      </w:r>
+      <w:r>
+        <w:br/>
+      </w:r>
+      <w:r>
+        <w:rPr>
+          <w:rStyle w:val="NormalTok"/>
+        </w:rPr>
+        <w:t xml:space="preserve">            </w:t>
+      </w:r>
+      <w:r>
+        <w:rPr>
+          <w:rStyle w:val="FunctionTok"/>
+        </w:rPr>
+        <w:t xml:space="preserve">sqrt</w:t>
+      </w:r>
+      <w:r>
+        <w:rPr>
+          <w:rStyle w:val="NormalTok"/>
+        </w:rPr>
+        <w:t xml:space="preserve">(</w:t>
+      </w:r>
+      <w:r>
+        <w:rPr>
+          <w:rStyle w:val="FunctionTok"/>
+        </w:rPr>
+        <w:t xml:space="preserve">sum</w:t>
+      </w:r>
+      <w:r>
+        <w:rPr>
+          <w:rStyle w:val="NormalTok"/>
+        </w:rPr>
+        <w:t xml:space="preserve">(OA_Summary</w:t>
+      </w:r>
+      <w:r>
+        <w:rPr>
+          <w:rStyle w:val="SpecialCharTok"/>
+        </w:rPr>
+        <w:t xml:space="preserve">$</w:t>
+      </w:r>
+      <w:r>
+        <w:rPr>
+          <w:rStyle w:val="NormalTok"/>
+        </w:rPr>
+        <w:t xml:space="preserve">treat</w:t>
+      </w:r>
+      <w:r>
+        <w:rPr>
+          <w:rStyle w:val="SpecialCharTok"/>
+        </w:rPr>
+        <w:t xml:space="preserve">==</w:t>
+      </w:r>
+      <w:r>
+        <w:rPr>
+          <w:rStyle w:val="DecValTok"/>
+        </w:rPr>
+        <w:t xml:space="preserve">1800</w:t>
+      </w:r>
+      <w:r>
+        <w:rPr>
+          <w:rStyle w:val="NormalTok"/>
+        </w:rPr>
+        <w:t xml:space="preserve">)),</w:t>
+      </w:r>
+      <w:r>
+        <w:rPr>
+          <w:rStyle w:val="DecValTok"/>
+        </w:rPr>
+        <w:t xml:space="preserve">3</w:t>
+      </w:r>
+      <w:r>
+        <w:rPr>
+          <w:rStyle w:val="NormalTok"/>
+        </w:rPr>
+        <w:t xml:space="preserve">))</w:t>
+      </w:r>
+      <w:r>
+        <w:br/>
+      </w:r>
+      <w:r>
+        <w:rPr>
+          <w:rStyle w:val="NormalTok"/>
+        </w:rPr>
+        <w:t xml:space="preserve">  ),</w:t>
+      </w:r>
+      <w:r>
+        <w:br/>
+      </w:r>
+      <w:r>
+        <w:rPr>
+          <w:rStyle w:val="NormalTok"/>
+        </w:rPr>
+        <w:t xml:space="preserve">  </w:t>
+      </w:r>
+      <w:r>
+        <w:rPr>
+          <w:rStyle w:val="AttributeTok"/>
+        </w:rPr>
+        <w:t xml:space="preserve">Alkalinity=</w:t>
       </w:r>
       <w:r>
         <w:rPr>
@@ -5669,7 +8012,7 @@
         <w:rPr>
           <w:rStyle w:val="NormalTok"/>
         </w:rPr>
-        <w:t xml:space="preserve">(ph</w:t>
+        <w:t xml:space="preserve">(alk</w:t>
       </w:r>
       <w:r>
         <w:rPr>
@@ -5723,13 +8066,223 @@
         <w:rPr>
           <w:rStyle w:val="NormalTok"/>
         </w:rPr>
-        <w:t xml:space="preserve">ph,</w:t>
+        <w:t xml:space="preserve">alk),</w:t>
+      </w:r>
+      <w:r>
+        <w:rPr>
+          <w:rStyle w:val="StringTok"/>
+        </w:rPr>
+        <w:t xml:space="preserve">"±"</w:t>
+      </w:r>
+      <w:r>
+        <w:rPr>
+          <w:rStyle w:val="NormalTok"/>
+        </w:rPr>
+        <w:t xml:space="preserve">,</w:t>
+      </w:r>
+      <w:r>
+        <w:br/>
+      </w:r>
+      <w:r>
+        <w:rPr>
+          <w:rStyle w:val="NormalTok"/>
+        </w:rPr>
+        <w:t xml:space="preserve">  </w:t>
+      </w:r>
+      <w:r>
+        <w:rPr>
+          <w:rStyle w:val="FunctionTok"/>
+        </w:rPr>
+        <w:t xml:space="preserve">c</w:t>
+      </w:r>
+      <w:r>
+        <w:rPr>
+          <w:rStyle w:val="NormalTok"/>
+        </w:rPr>
+        <w:t xml:space="preserve">(</w:t>
+      </w:r>
+      <w:r>
+        <w:rPr>
+          <w:rStyle w:val="FunctionTok"/>
+        </w:rPr>
+        <w:t xml:space="preserve">round</w:t>
+      </w:r>
+      <w:r>
+        <w:rPr>
+          <w:rStyle w:val="NormalTok"/>
+        </w:rPr>
+        <w:t xml:space="preserve">(</w:t>
+      </w:r>
+      <w:r>
+        <w:rPr>
+          <w:rStyle w:val="FunctionTok"/>
+        </w:rPr>
+        <w:t xml:space="preserve">sqrt</w:t>
+      </w:r>
+      <w:r>
+        <w:rPr>
+          <w:rStyle w:val="NormalTok"/>
+        </w:rPr>
+        <w:t xml:space="preserve">(</w:t>
+      </w:r>
+      <w:r>
+        <w:rPr>
+          <w:rStyle w:val="FunctionTok"/>
+        </w:rPr>
+        <w:t xml:space="preserve">mean</w:t>
+      </w:r>
+      <w:r>
+        <w:rPr>
+          <w:rStyle w:val="NormalTok"/>
+        </w:rPr>
+        <w:t xml:space="preserve">(OA_Summary</w:t>
+      </w:r>
+      <w:r>
+        <w:rPr>
+          <w:rStyle w:val="SpecialCharTok"/>
+        </w:rPr>
+        <w:t xml:space="preserve">$</w:t>
+      </w:r>
+      <w:r>
+        <w:rPr>
+          <w:rStyle w:val="NormalTok"/>
+        </w:rPr>
+        <w:t xml:space="preserve">alk.sd[OA_Summary</w:t>
+      </w:r>
+      <w:r>
+        <w:rPr>
+          <w:rStyle w:val="SpecialCharTok"/>
+        </w:rPr>
+        <w:t xml:space="preserve">$</w:t>
+      </w:r>
+      <w:r>
+        <w:rPr>
+          <w:rStyle w:val="NormalTok"/>
+        </w:rPr>
+        <w:t xml:space="preserve">treat</w:t>
+      </w:r>
+      <w:r>
+        <w:rPr>
+          <w:rStyle w:val="SpecialCharTok"/>
+        </w:rPr>
+        <w:t xml:space="preserve">==</w:t>
       </w:r>
       <w:r>
         <w:rPr>
           <w:rStyle w:val="DecValTok"/>
         </w:rPr>
-        <w:t xml:space="preserve">3</w:t>
+        <w:t xml:space="preserve">1000</w:t>
+      </w:r>
+      <w:r>
+        <w:rPr>
+          <w:rStyle w:val="NormalTok"/>
+        </w:rPr>
+        <w:t xml:space="preserve">]</w:t>
+      </w:r>
+      <w:r>
+        <w:rPr>
+          <w:rStyle w:val="SpecialCharTok"/>
+        </w:rPr>
+        <w:t xml:space="preserve">^</w:t>
+      </w:r>
+      <w:r>
+        <w:rPr>
+          <w:rStyle w:val="DecValTok"/>
+        </w:rPr>
+        <w:t xml:space="preserve">2</w:t>
+      </w:r>
+      <w:r>
+        <w:rPr>
+          <w:rStyle w:val="NormalTok"/>
+        </w:rPr>
+        <w:t xml:space="preserve">,</w:t>
+      </w:r>
+      <w:r>
+        <w:rPr>
+          <w:rStyle w:val="AttributeTok"/>
+        </w:rPr>
+        <w:t xml:space="preserve">na.rm=</w:t>
+      </w:r>
+      <w:r>
+        <w:rPr>
+          <w:rStyle w:val="NormalTok"/>
+        </w:rPr>
+        <w:t xml:space="preserve">T))</w:t>
+      </w:r>
+      <w:r>
+        <w:rPr>
+          <w:rStyle w:val="SpecialCharTok"/>
+        </w:rPr>
+        <w:t xml:space="preserve">/</w:t>
+      </w:r>
+      <w:r>
+        <w:br/>
+      </w:r>
+      <w:r>
+        <w:rPr>
+          <w:rStyle w:val="NormalTok"/>
+        </w:rPr>
+        <w:t xml:space="preserve">            </w:t>
+      </w:r>
+      <w:r>
+        <w:rPr>
+          <w:rStyle w:val="FunctionTok"/>
+        </w:rPr>
+        <w:t xml:space="preserve">sqrt</w:t>
+      </w:r>
+      <w:r>
+        <w:rPr>
+          <w:rStyle w:val="NormalTok"/>
+        </w:rPr>
+        <w:t xml:space="preserve">(</w:t>
+      </w:r>
+      <w:r>
+        <w:rPr>
+          <w:rStyle w:val="FunctionTok"/>
+        </w:rPr>
+        <w:t xml:space="preserve">sum</w:t>
+      </w:r>
+      <w:r>
+        <w:rPr>
+          <w:rStyle w:val="NormalTok"/>
+        </w:rPr>
+        <w:t xml:space="preserve">(OA_Summary</w:t>
+      </w:r>
+      <w:r>
+        <w:rPr>
+          <w:rStyle w:val="SpecialCharTok"/>
+        </w:rPr>
+        <w:t xml:space="preserve">$</w:t>
+      </w:r>
+      <w:r>
+        <w:rPr>
+          <w:rStyle w:val="NormalTok"/>
+        </w:rPr>
+        <w:t xml:space="preserve">treat</w:t>
+      </w:r>
+      <w:r>
+        <w:rPr>
+          <w:rStyle w:val="SpecialCharTok"/>
+        </w:rPr>
+        <w:t xml:space="preserve">==</w:t>
+      </w:r>
+      <w:r>
+        <w:rPr>
+          <w:rStyle w:val="DecValTok"/>
+        </w:rPr>
+        <w:t xml:space="preserve">1000</w:t>
+      </w:r>
+      <w:r>
+        <w:rPr>
+          <w:rStyle w:val="NormalTok"/>
+        </w:rPr>
+        <w:t xml:space="preserve">)),</w:t>
+      </w:r>
+      <w:r>
+        <w:rPr>
+          <w:rStyle w:val="DecValTok"/>
+        </w:rPr>
+        <w:t xml:space="preserve">0</w:t>
       </w:r>
       <w:r>
         <w:rPr>
@@ -5738,9 +8291,333 @@
         <w:t xml:space="preserve">),</w:t>
       </w:r>
       <w:r>
+        <w:br/>
+      </w:r>
+      <w:r>
+        <w:rPr>
+          <w:rStyle w:val="NormalTok"/>
+        </w:rPr>
+        <w:t xml:space="preserve">    </w:t>
+      </w:r>
+      <w:r>
+        <w:rPr>
+          <w:rStyle w:val="FunctionTok"/>
+        </w:rPr>
+        <w:t xml:space="preserve">round</w:t>
+      </w:r>
+      <w:r>
+        <w:rPr>
+          <w:rStyle w:val="NormalTok"/>
+        </w:rPr>
+        <w:t xml:space="preserve">(</w:t>
+      </w:r>
+      <w:r>
+        <w:rPr>
+          <w:rStyle w:val="FunctionTok"/>
+        </w:rPr>
+        <w:t xml:space="preserve">sqrt</w:t>
+      </w:r>
+      <w:r>
+        <w:rPr>
+          <w:rStyle w:val="NormalTok"/>
+        </w:rPr>
+        <w:t xml:space="preserve">(</w:t>
+      </w:r>
+      <w:r>
+        <w:rPr>
+          <w:rStyle w:val="FunctionTok"/>
+        </w:rPr>
+        <w:t xml:space="preserve">mean</w:t>
+      </w:r>
+      <w:r>
+        <w:rPr>
+          <w:rStyle w:val="NormalTok"/>
+        </w:rPr>
+        <w:t xml:space="preserve">(OA_Summary</w:t>
+      </w:r>
+      <w:r>
+        <w:rPr>
+          <w:rStyle w:val="SpecialCharTok"/>
+        </w:rPr>
+        <w:t xml:space="preserve">$</w:t>
+      </w:r>
+      <w:r>
+        <w:rPr>
+          <w:rStyle w:val="NormalTok"/>
+        </w:rPr>
+        <w:t xml:space="preserve">alk.sd[OA_Summary</w:t>
+      </w:r>
+      <w:r>
+        <w:rPr>
+          <w:rStyle w:val="SpecialCharTok"/>
+        </w:rPr>
+        <w:t xml:space="preserve">$</w:t>
+      </w:r>
+      <w:r>
+        <w:rPr>
+          <w:rStyle w:val="NormalTok"/>
+        </w:rPr>
+        <w:t xml:space="preserve">treat</w:t>
+      </w:r>
+      <w:r>
+        <w:rPr>
+          <w:rStyle w:val="SpecialCharTok"/>
+        </w:rPr>
+        <w:t xml:space="preserve">==</w:t>
+      </w:r>
+      <w:r>
+        <w:rPr>
+          <w:rStyle w:val="DecValTok"/>
+        </w:rPr>
+        <w:t xml:space="preserve">1800</w:t>
+      </w:r>
+      <w:r>
+        <w:rPr>
+          <w:rStyle w:val="NormalTok"/>
+        </w:rPr>
+        <w:t xml:space="preserve">]</w:t>
+      </w:r>
+      <w:r>
+        <w:rPr>
+          <w:rStyle w:val="SpecialCharTok"/>
+        </w:rPr>
+        <w:t xml:space="preserve">^</w:t>
+      </w:r>
+      <w:r>
+        <w:rPr>
+          <w:rStyle w:val="DecValTok"/>
+        </w:rPr>
+        <w:t xml:space="preserve">2</w:t>
+      </w:r>
+      <w:r>
+        <w:rPr>
+          <w:rStyle w:val="NormalTok"/>
+        </w:rPr>
+        <w:t xml:space="preserve">,</w:t>
+      </w:r>
+      <w:r>
+        <w:rPr>
+          <w:rStyle w:val="AttributeTok"/>
+        </w:rPr>
+        <w:t xml:space="preserve">na.rm=</w:t>
+      </w:r>
+      <w:r>
+        <w:rPr>
+          <w:rStyle w:val="NormalTok"/>
+        </w:rPr>
+        <w:t xml:space="preserve">T))</w:t>
+      </w:r>
+      <w:r>
+        <w:rPr>
+          <w:rStyle w:val="SpecialCharTok"/>
+        </w:rPr>
+        <w:t xml:space="preserve">/</w:t>
+      </w:r>
+      <w:r>
+        <w:br/>
+      </w:r>
+      <w:r>
+        <w:rPr>
+          <w:rStyle w:val="NormalTok"/>
+        </w:rPr>
+        <w:t xml:space="preserve">            </w:t>
+      </w:r>
+      <w:r>
+        <w:rPr>
+          <w:rStyle w:val="FunctionTok"/>
+        </w:rPr>
+        <w:t xml:space="preserve">sqrt</w:t>
+      </w:r>
+      <w:r>
+        <w:rPr>
+          <w:rStyle w:val="NormalTok"/>
+        </w:rPr>
+        <w:t xml:space="preserve">(</w:t>
+      </w:r>
+      <w:r>
+        <w:rPr>
+          <w:rStyle w:val="FunctionTok"/>
+        </w:rPr>
+        <w:t xml:space="preserve">sum</w:t>
+      </w:r>
+      <w:r>
+        <w:rPr>
+          <w:rStyle w:val="NormalTok"/>
+        </w:rPr>
+        <w:t xml:space="preserve">(OA_Summary</w:t>
+      </w:r>
+      <w:r>
+        <w:rPr>
+          <w:rStyle w:val="SpecialCharTok"/>
+        </w:rPr>
+        <w:t xml:space="preserve">$</w:t>
+      </w:r>
+      <w:r>
+        <w:rPr>
+          <w:rStyle w:val="NormalTok"/>
+        </w:rPr>
+        <w:t xml:space="preserve">treat</w:t>
+      </w:r>
+      <w:r>
+        <w:rPr>
+          <w:rStyle w:val="SpecialCharTok"/>
+        </w:rPr>
+        <w:t xml:space="preserve">==</w:t>
+      </w:r>
+      <w:r>
+        <w:rPr>
+          <w:rStyle w:val="DecValTok"/>
+        </w:rPr>
+        <w:t xml:space="preserve">1800</w:t>
+      </w:r>
+      <w:r>
+        <w:rPr>
+          <w:rStyle w:val="NormalTok"/>
+        </w:rPr>
+        <w:t xml:space="preserve">)),</w:t>
+      </w:r>
+      <w:r>
+        <w:rPr>
+          <w:rStyle w:val="DecValTok"/>
+        </w:rPr>
+        <w:t xml:space="preserve">0</w:t>
+      </w:r>
+      <w:r>
+        <w:rPr>
+          <w:rStyle w:val="NormalTok"/>
+        </w:rPr>
+        <w:t xml:space="preserve">))</w:t>
+      </w:r>
+      <w:r>
+        <w:br/>
+      </w:r>
+      <w:r>
+        <w:rPr>
+          <w:rStyle w:val="NormalTok"/>
+        </w:rPr>
+        <w:t xml:space="preserve">  ),</w:t>
+      </w:r>
+      <w:r>
+        <w:br/>
+      </w:r>
+      <w:r>
+        <w:rPr>
+          <w:rStyle w:val="NormalTok"/>
+        </w:rPr>
+        <w:t xml:space="preserve">  </w:t>
+      </w:r>
+      <w:r>
+        <w:rPr>
+          <w:rStyle w:val="AttributeTok"/>
+        </w:rPr>
+        <w:t xml:space="preserve">Salinity=</w:t>
+      </w:r>
+      <w:r>
+        <w:rPr>
+          <w:rStyle w:val="FunctionTok"/>
+        </w:rPr>
+        <w:t xml:space="preserve">paste0</w:t>
+      </w:r>
+      <w:r>
+        <w:rPr>
+          <w:rStyle w:val="NormalTok"/>
+        </w:rPr>
+        <w:t xml:space="preserve">(</w:t>
+      </w:r>
+      <w:r>
+        <w:rPr>
+          <w:rStyle w:val="FunctionTok"/>
+        </w:rPr>
+        <w:t xml:space="preserve">round</w:t>
+      </w:r>
+      <w:r>
+        <w:rPr>
+          <w:rStyle w:val="NormalTok"/>
+        </w:rPr>
+        <w:t xml:space="preserve">(</w:t>
+      </w:r>
+      <w:r>
+        <w:rPr>
+          <w:rStyle w:val="FunctionTok"/>
+        </w:rPr>
+        <w:t xml:space="preserve">aggregate</w:t>
+      </w:r>
+      <w:r>
+        <w:rPr>
+          <w:rStyle w:val="NormalTok"/>
+        </w:rPr>
+        <w:t xml:space="preserve">(salinity</w:t>
+      </w:r>
+      <w:r>
+        <w:rPr>
+          <w:rStyle w:val="SpecialCharTok"/>
+        </w:rPr>
+        <w:t xml:space="preserve">~</w:t>
+      </w:r>
+      <w:r>
+        <w:rPr>
+          <w:rStyle w:val="NormalTok"/>
+        </w:rPr>
+        <w:t xml:space="preserve">treat,</w:t>
+      </w:r>
+      <w:r>
+        <w:rPr>
+          <w:rStyle w:val="AttributeTok"/>
+        </w:rPr>
+        <w:t xml:space="preserve">data=</w:t>
+      </w:r>
+      <w:r>
+        <w:rPr>
+          <w:rStyle w:val="NormalTok"/>
+        </w:rPr>
+        <w:t xml:space="preserve">OA_Summary,</w:t>
+      </w:r>
+      <w:r>
+        <w:rPr>
+          <w:rStyle w:val="AttributeTok"/>
+        </w:rPr>
+        <w:t xml:space="preserve">FUN=</w:t>
+      </w:r>
+      <w:r>
         <w:rPr>
           <w:rStyle w:val="StringTok"/>
         </w:rPr>
+        <w:t xml:space="preserve">"mean"</w:t>
+      </w:r>
+      <w:r>
+        <w:rPr>
+          <w:rStyle w:val="NormalTok"/>
+        </w:rPr>
+        <w:t xml:space="preserve">)</w:t>
+      </w:r>
+      <w:r>
+        <w:rPr>
+          <w:rStyle w:val="SpecialCharTok"/>
+        </w:rPr>
+        <w:t xml:space="preserve">$</w:t>
+      </w:r>
+      <w:r>
+        <w:rPr>
+          <w:rStyle w:val="NormalTok"/>
+        </w:rPr>
+        <w:t xml:space="preserve">salinity,</w:t>
+      </w:r>
+      <w:r>
+        <w:rPr>
+          <w:rStyle w:val="DecValTok"/>
+        </w:rPr>
+        <w:t xml:space="preserve">1</w:t>
+      </w:r>
+      <w:r>
+        <w:rPr>
+          <w:rStyle w:val="NormalTok"/>
+        </w:rPr>
+        <w:t xml:space="preserve">),</w:t>
+      </w:r>
+      <w:r>
+        <w:rPr>
+          <w:rStyle w:val="StringTok"/>
+        </w:rPr>
         <w:t xml:space="preserve">"±"</w:t>
       </w:r>
       <w:r>
@@ -5762,6 +8639,18 @@
         <w:rPr>
           <w:rStyle w:val="FunctionTok"/>
         </w:rPr>
+        <w:t xml:space="preserve">c</w:t>
+      </w:r>
+      <w:r>
+        <w:rPr>
+          <w:rStyle w:val="NormalTok"/>
+        </w:rPr>
+        <w:t xml:space="preserve">(</w:t>
+      </w:r>
+      <w:r>
+        <w:rPr>
+          <w:rStyle w:val="FunctionTok"/>
+        </w:rPr>
         <w:t xml:space="preserve">round</w:t>
       </w:r>
       <w:r>
@@ -5774,55 +8663,334 @@
         <w:rPr>
           <w:rStyle w:val="FunctionTok"/>
         </w:rPr>
-        <w:t xml:space="preserve">aggregate</w:t>
-      </w:r>
-      <w:r>
-        <w:rPr>
-          <w:rStyle w:val="NormalTok"/>
-        </w:rPr>
-        <w:t xml:space="preserve">(ph</w:t>
-      </w:r>
-      <w:r>
-        <w:rPr>
-          <w:rStyle w:val="SpecialCharTok"/>
-        </w:rPr>
-        <w:t xml:space="preserve">~</w:t>
-      </w:r>
-      <w:r>
-        <w:rPr>
-          <w:rStyle w:val="NormalTok"/>
-        </w:rPr>
-        <w:t xml:space="preserve">treat,</w:t>
+        <w:t xml:space="preserve">sqrt</w:t>
+      </w:r>
+      <w:r>
+        <w:rPr>
+          <w:rStyle w:val="NormalTok"/>
+        </w:rPr>
+        <w:t xml:space="preserve">(</w:t>
+      </w:r>
+      <w:r>
+        <w:rPr>
+          <w:rStyle w:val="FunctionTok"/>
+        </w:rPr>
+        <w:t xml:space="preserve">mean</w:t>
+      </w:r>
+      <w:r>
+        <w:rPr>
+          <w:rStyle w:val="NormalTok"/>
+        </w:rPr>
+        <w:t xml:space="preserve">(OA_Summary</w:t>
+      </w:r>
+      <w:r>
+        <w:rPr>
+          <w:rStyle w:val="SpecialCharTok"/>
+        </w:rPr>
+        <w:t xml:space="preserve">$</w:t>
+      </w:r>
+      <w:r>
+        <w:rPr>
+          <w:rStyle w:val="NormalTok"/>
+        </w:rPr>
+        <w:t xml:space="preserve">salinity.sd[OA_Summary</w:t>
+      </w:r>
+      <w:r>
+        <w:rPr>
+          <w:rStyle w:val="SpecialCharTok"/>
+        </w:rPr>
+        <w:t xml:space="preserve">$</w:t>
+      </w:r>
+      <w:r>
+        <w:rPr>
+          <w:rStyle w:val="NormalTok"/>
+        </w:rPr>
+        <w:t xml:space="preserve">treat</w:t>
+      </w:r>
+      <w:r>
+        <w:rPr>
+          <w:rStyle w:val="SpecialCharTok"/>
+        </w:rPr>
+        <w:t xml:space="preserve">==</w:t>
+      </w:r>
+      <w:r>
+        <w:rPr>
+          <w:rStyle w:val="DecValTok"/>
+        </w:rPr>
+        <w:t xml:space="preserve">1000</w:t>
+      </w:r>
+      <w:r>
+        <w:rPr>
+          <w:rStyle w:val="NormalTok"/>
+        </w:rPr>
+        <w:t xml:space="preserve">]</w:t>
+      </w:r>
+      <w:r>
+        <w:rPr>
+          <w:rStyle w:val="SpecialCharTok"/>
+        </w:rPr>
+        <w:t xml:space="preserve">^</w:t>
+      </w:r>
+      <w:r>
+        <w:rPr>
+          <w:rStyle w:val="DecValTok"/>
+        </w:rPr>
+        <w:t xml:space="preserve">2</w:t>
+      </w:r>
+      <w:r>
+        <w:rPr>
+          <w:rStyle w:val="NormalTok"/>
+        </w:rPr>
+        <w:t xml:space="preserve">,</w:t>
       </w:r>
       <w:r>
         <w:rPr>
           <w:rStyle w:val="AttributeTok"/>
         </w:rPr>
-        <w:t xml:space="preserve">data=</w:t>
-      </w:r>
-      <w:r>
-        <w:rPr>
-          <w:rStyle w:val="NormalTok"/>
-        </w:rPr>
-        <w:t xml:space="preserve">OA_Summary,</w:t>
+        <w:t xml:space="preserve">na.rm=</w:t>
+      </w:r>
+      <w:r>
+        <w:rPr>
+          <w:rStyle w:val="NormalTok"/>
+        </w:rPr>
+        <w:t xml:space="preserve">T))</w:t>
+      </w:r>
+      <w:r>
+        <w:rPr>
+          <w:rStyle w:val="SpecialCharTok"/>
+        </w:rPr>
+        <w:t xml:space="preserve">/</w:t>
+      </w:r>
+      <w:r>
+        <w:br/>
+      </w:r>
+      <w:r>
+        <w:rPr>
+          <w:rStyle w:val="NormalTok"/>
+        </w:rPr>
+        <w:t xml:space="preserve">            </w:t>
+      </w:r>
+      <w:r>
+        <w:rPr>
+          <w:rStyle w:val="FunctionTok"/>
+        </w:rPr>
+        <w:t xml:space="preserve">sqrt</w:t>
+      </w:r>
+      <w:r>
+        <w:rPr>
+          <w:rStyle w:val="NormalTok"/>
+        </w:rPr>
+        <w:t xml:space="preserve">(</w:t>
+      </w:r>
+      <w:r>
+        <w:rPr>
+          <w:rStyle w:val="FunctionTok"/>
+        </w:rPr>
+        <w:t xml:space="preserve">sum</w:t>
+      </w:r>
+      <w:r>
+        <w:rPr>
+          <w:rStyle w:val="NormalTok"/>
+        </w:rPr>
+        <w:t xml:space="preserve">(OA_Summary</w:t>
+      </w:r>
+      <w:r>
+        <w:rPr>
+          <w:rStyle w:val="SpecialCharTok"/>
+        </w:rPr>
+        <w:t xml:space="preserve">$</w:t>
+      </w:r>
+      <w:r>
+        <w:rPr>
+          <w:rStyle w:val="NormalTok"/>
+        </w:rPr>
+        <w:t xml:space="preserve">treat</w:t>
+      </w:r>
+      <w:r>
+        <w:rPr>
+          <w:rStyle w:val="SpecialCharTok"/>
+        </w:rPr>
+        <w:t xml:space="preserve">==</w:t>
+      </w:r>
+      <w:r>
+        <w:rPr>
+          <w:rStyle w:val="DecValTok"/>
+        </w:rPr>
+        <w:t xml:space="preserve">1000</w:t>
+      </w:r>
+      <w:r>
+        <w:rPr>
+          <w:rStyle w:val="NormalTok"/>
+        </w:rPr>
+        <w:t xml:space="preserve">)),</w:t>
+      </w:r>
+      <w:r>
+        <w:rPr>
+          <w:rStyle w:val="DecValTok"/>
+        </w:rPr>
+        <w:t xml:space="preserve">1</w:t>
+      </w:r>
+      <w:r>
+        <w:rPr>
+          <w:rStyle w:val="NormalTok"/>
+        </w:rPr>
+        <w:t xml:space="preserve">),</w:t>
+      </w:r>
+      <w:r>
+        <w:br/>
+      </w:r>
+      <w:r>
+        <w:rPr>
+          <w:rStyle w:val="NormalTok"/>
+        </w:rPr>
+        <w:t xml:space="preserve">    </w:t>
+      </w:r>
+      <w:r>
+        <w:rPr>
+          <w:rStyle w:val="FunctionTok"/>
+        </w:rPr>
+        <w:t xml:space="preserve">round</w:t>
+      </w:r>
+      <w:r>
+        <w:rPr>
+          <w:rStyle w:val="NormalTok"/>
+        </w:rPr>
+        <w:t xml:space="preserve">(</w:t>
+      </w:r>
+      <w:r>
+        <w:rPr>
+          <w:rStyle w:val="FunctionTok"/>
+        </w:rPr>
+        <w:t xml:space="preserve">sqrt</w:t>
+      </w:r>
+      <w:r>
+        <w:rPr>
+          <w:rStyle w:val="NormalTok"/>
+        </w:rPr>
+        <w:t xml:space="preserve">(</w:t>
+      </w:r>
+      <w:r>
+        <w:rPr>
+          <w:rStyle w:val="FunctionTok"/>
+        </w:rPr>
+        <w:t xml:space="preserve">mean</w:t>
+      </w:r>
+      <w:r>
+        <w:rPr>
+          <w:rStyle w:val="NormalTok"/>
+        </w:rPr>
+        <w:t xml:space="preserve">(OA_Summary</w:t>
+      </w:r>
+      <w:r>
+        <w:rPr>
+          <w:rStyle w:val="SpecialCharTok"/>
+        </w:rPr>
+        <w:t xml:space="preserve">$</w:t>
+      </w:r>
+      <w:r>
+        <w:rPr>
+          <w:rStyle w:val="NormalTok"/>
+        </w:rPr>
+        <w:t xml:space="preserve">salinity.sd[OA_Summary</w:t>
+      </w:r>
+      <w:r>
+        <w:rPr>
+          <w:rStyle w:val="SpecialCharTok"/>
+        </w:rPr>
+        <w:t xml:space="preserve">$</w:t>
+      </w:r>
+      <w:r>
+        <w:rPr>
+          <w:rStyle w:val="NormalTok"/>
+        </w:rPr>
+        <w:t xml:space="preserve">treat</w:t>
+      </w:r>
+      <w:r>
+        <w:rPr>
+          <w:rStyle w:val="SpecialCharTok"/>
+        </w:rPr>
+        <w:t xml:space="preserve">==</w:t>
+      </w:r>
+      <w:r>
+        <w:rPr>
+          <w:rStyle w:val="DecValTok"/>
+        </w:rPr>
+        <w:t xml:space="preserve">1800</w:t>
+      </w:r>
+      <w:r>
+        <w:rPr>
+          <w:rStyle w:val="NormalTok"/>
+        </w:rPr>
+        <w:t xml:space="preserve">]</w:t>
+      </w:r>
+      <w:r>
+        <w:rPr>
+          <w:rStyle w:val="SpecialCharTok"/>
+        </w:rPr>
+        <w:t xml:space="preserve">^</w:t>
+      </w:r>
+      <w:r>
+        <w:rPr>
+          <w:rStyle w:val="DecValTok"/>
+        </w:rPr>
+        <w:t xml:space="preserve">2</w:t>
+      </w:r>
+      <w:r>
+        <w:rPr>
+          <w:rStyle w:val="NormalTok"/>
+        </w:rPr>
+        <w:t xml:space="preserve">,</w:t>
       </w:r>
       <w:r>
         <w:rPr>
           <w:rStyle w:val="AttributeTok"/>
         </w:rPr>
-        <w:t xml:space="preserve">FUN=</w:t>
-      </w:r>
-      <w:r>
-        <w:rPr>
-          <w:rStyle w:val="StringTok"/>
-        </w:rPr>
-        <w:t xml:space="preserve">"sd"</w:t>
-      </w:r>
-      <w:r>
-        <w:rPr>
-          <w:rStyle w:val="NormalTok"/>
-        </w:rPr>
-        <w:t xml:space="preserve">)</w:t>
+        <w:t xml:space="preserve">na.rm=</w:t>
+      </w:r>
+      <w:r>
+        <w:rPr>
+          <w:rStyle w:val="NormalTok"/>
+        </w:rPr>
+        <w:t xml:space="preserve">T))</w:t>
+      </w:r>
+      <w:r>
+        <w:rPr>
+          <w:rStyle w:val="SpecialCharTok"/>
+        </w:rPr>
+        <w:t xml:space="preserve">/</w:t>
+      </w:r>
+      <w:r>
+        <w:br/>
+      </w:r>
+      <w:r>
+        <w:rPr>
+          <w:rStyle w:val="NormalTok"/>
+        </w:rPr>
+        <w:t xml:space="preserve">            </w:t>
+      </w:r>
+      <w:r>
+        <w:rPr>
+          <w:rStyle w:val="FunctionTok"/>
+        </w:rPr>
+        <w:t xml:space="preserve">sqrt</w:t>
+      </w:r>
+      <w:r>
+        <w:rPr>
+          <w:rStyle w:val="NormalTok"/>
+        </w:rPr>
+        <w:t xml:space="preserve">(</w:t>
+      </w:r>
+      <w:r>
+        <w:rPr>
+          <w:rStyle w:val="FunctionTok"/>
+        </w:rPr>
+        <w:t xml:space="preserve">sum</w:t>
+      </w:r>
+      <w:r>
+        <w:rPr>
+          <w:rStyle w:val="NormalTok"/>
+        </w:rPr>
+        <w:t xml:space="preserve">(OA_Summary</w:t>
       </w:r>
       <w:r>
         <w:rPr>
@@ -5834,13 +9002,19 @@
         <w:rPr>
           <w:rStyle w:val="NormalTok"/>
         </w:rPr>
-        <w:t xml:space="preserve">ph,</w:t>
+        <w:t xml:space="preserve">treat</w:t>
+      </w:r>
+      <w:r>
+        <w:rPr>
+          <w:rStyle w:val="SpecialCharTok"/>
+        </w:rPr>
+        <w:t xml:space="preserve">==</w:t>
       </w:r>
       <w:r>
         <w:rPr>
           <w:rStyle w:val="DecValTok"/>
         </w:rPr>
-        <w:t xml:space="preserve">3</w:t>
+        <w:t xml:space="preserve">1800</w:t>
       </w:r>
       <w:r>
         <w:rPr>
@@ -5849,315 +9023,6 @@
         <w:t xml:space="preserve">)),</w:t>
       </w:r>
       <w:r>
-        <w:br/>
-      </w:r>
-      <w:r>
-        <w:rPr>
-          <w:rStyle w:val="NormalTok"/>
-        </w:rPr>
-        <w:t xml:space="preserve">  </w:t>
-      </w:r>
-      <w:r>
-        <w:rPr>
-          <w:rStyle w:val="AttributeTok"/>
-        </w:rPr>
-        <w:t xml:space="preserve">Alkalinity=</w:t>
-      </w:r>
-      <w:r>
-        <w:rPr>
-          <w:rStyle w:val="FunctionTok"/>
-        </w:rPr>
-        <w:t xml:space="preserve">paste0</w:t>
-      </w:r>
-      <w:r>
-        <w:rPr>
-          <w:rStyle w:val="NormalTok"/>
-        </w:rPr>
-        <w:t xml:space="preserve">(</w:t>
-      </w:r>
-      <w:r>
-        <w:rPr>
-          <w:rStyle w:val="FunctionTok"/>
-        </w:rPr>
-        <w:t xml:space="preserve">round</w:t>
-      </w:r>
-      <w:r>
-        <w:rPr>
-          <w:rStyle w:val="NormalTok"/>
-        </w:rPr>
-        <w:t xml:space="preserve">(</w:t>
-      </w:r>
-      <w:r>
-        <w:rPr>
-          <w:rStyle w:val="FunctionTok"/>
-        </w:rPr>
-        <w:t xml:space="preserve">aggregate</w:t>
-      </w:r>
-      <w:r>
-        <w:rPr>
-          <w:rStyle w:val="NormalTok"/>
-        </w:rPr>
-        <w:t xml:space="preserve">(alk</w:t>
-      </w:r>
-      <w:r>
-        <w:rPr>
-          <w:rStyle w:val="SpecialCharTok"/>
-        </w:rPr>
-        <w:t xml:space="preserve">~</w:t>
-      </w:r>
-      <w:r>
-        <w:rPr>
-          <w:rStyle w:val="NormalTok"/>
-        </w:rPr>
-        <w:t xml:space="preserve">treat,</w:t>
-      </w:r>
-      <w:r>
-        <w:rPr>
-          <w:rStyle w:val="AttributeTok"/>
-        </w:rPr>
-        <w:t xml:space="preserve">data=</w:t>
-      </w:r>
-      <w:r>
-        <w:rPr>
-          <w:rStyle w:val="NormalTok"/>
-        </w:rPr>
-        <w:t xml:space="preserve">OA_Summary,</w:t>
-      </w:r>
-      <w:r>
-        <w:rPr>
-          <w:rStyle w:val="AttributeTok"/>
-        </w:rPr>
-        <w:t xml:space="preserve">FUN=</w:t>
-      </w:r>
-      <w:r>
-        <w:rPr>
-          <w:rStyle w:val="StringTok"/>
-        </w:rPr>
-        <w:t xml:space="preserve">"mean"</w:t>
-      </w:r>
-      <w:r>
-        <w:rPr>
-          <w:rStyle w:val="NormalTok"/>
-        </w:rPr>
-        <w:t xml:space="preserve">)</w:t>
-      </w:r>
-      <w:r>
-        <w:rPr>
-          <w:rStyle w:val="SpecialCharTok"/>
-        </w:rPr>
-        <w:t xml:space="preserve">$</w:t>
-      </w:r>
-      <w:r>
-        <w:rPr>
-          <w:rStyle w:val="NormalTok"/>
-        </w:rPr>
-        <w:t xml:space="preserve">alk),</w:t>
-      </w:r>
-      <w:r>
-        <w:rPr>
-          <w:rStyle w:val="StringTok"/>
-        </w:rPr>
-        <w:t xml:space="preserve">"±"</w:t>
-      </w:r>
-      <w:r>
-        <w:rPr>
-          <w:rStyle w:val="NormalTok"/>
-        </w:rPr>
-        <w:t xml:space="preserve">,</w:t>
-      </w:r>
-      <w:r>
-        <w:br/>
-      </w:r>
-      <w:r>
-        <w:rPr>
-          <w:rStyle w:val="NormalTok"/>
-        </w:rPr>
-        <w:t xml:space="preserve">  </w:t>
-      </w:r>
-      <w:r>
-        <w:rPr>
-          <w:rStyle w:val="FunctionTok"/>
-        </w:rPr>
-        <w:t xml:space="preserve">round</w:t>
-      </w:r>
-      <w:r>
-        <w:rPr>
-          <w:rStyle w:val="NormalTok"/>
-        </w:rPr>
-        <w:t xml:space="preserve">(</w:t>
-      </w:r>
-      <w:r>
-        <w:rPr>
-          <w:rStyle w:val="FunctionTok"/>
-        </w:rPr>
-        <w:t xml:space="preserve">aggregate</w:t>
-      </w:r>
-      <w:r>
-        <w:rPr>
-          <w:rStyle w:val="NormalTok"/>
-        </w:rPr>
-        <w:t xml:space="preserve">(alk</w:t>
-      </w:r>
-      <w:r>
-        <w:rPr>
-          <w:rStyle w:val="SpecialCharTok"/>
-        </w:rPr>
-        <w:t xml:space="preserve">~</w:t>
-      </w:r>
-      <w:r>
-        <w:rPr>
-          <w:rStyle w:val="NormalTok"/>
-        </w:rPr>
-        <w:t xml:space="preserve">treat,</w:t>
-      </w:r>
-      <w:r>
-        <w:rPr>
-          <w:rStyle w:val="AttributeTok"/>
-        </w:rPr>
-        <w:t xml:space="preserve">data=</w:t>
-      </w:r>
-      <w:r>
-        <w:rPr>
-          <w:rStyle w:val="NormalTok"/>
-        </w:rPr>
-        <w:t xml:space="preserve">OA_Summary,</w:t>
-      </w:r>
-      <w:r>
-        <w:rPr>
-          <w:rStyle w:val="AttributeTok"/>
-        </w:rPr>
-        <w:t xml:space="preserve">FUN=</w:t>
-      </w:r>
-      <w:r>
-        <w:rPr>
-          <w:rStyle w:val="StringTok"/>
-        </w:rPr>
-        <w:t xml:space="preserve">"sd"</w:t>
-      </w:r>
-      <w:r>
-        <w:rPr>
-          <w:rStyle w:val="NormalTok"/>
-        </w:rPr>
-        <w:t xml:space="preserve">)</w:t>
-      </w:r>
-      <w:r>
-        <w:rPr>
-          <w:rStyle w:val="SpecialCharTok"/>
-        </w:rPr>
-        <w:t xml:space="preserve">$</w:t>
-      </w:r>
-      <w:r>
-        <w:rPr>
-          <w:rStyle w:val="NormalTok"/>
-        </w:rPr>
-        <w:t xml:space="preserve">alk)),</w:t>
-      </w:r>
-      <w:r>
-        <w:br/>
-      </w:r>
-      <w:r>
-        <w:rPr>
-          <w:rStyle w:val="NormalTok"/>
-        </w:rPr>
-        <w:t xml:space="preserve">  </w:t>
-      </w:r>
-      <w:r>
-        <w:rPr>
-          <w:rStyle w:val="AttributeTok"/>
-        </w:rPr>
-        <w:t xml:space="preserve">Salinity=</w:t>
-      </w:r>
-      <w:r>
-        <w:rPr>
-          <w:rStyle w:val="FunctionTok"/>
-        </w:rPr>
-        <w:t xml:space="preserve">paste0</w:t>
-      </w:r>
-      <w:r>
-        <w:rPr>
-          <w:rStyle w:val="NormalTok"/>
-        </w:rPr>
-        <w:t xml:space="preserve">(</w:t>
-      </w:r>
-      <w:r>
-        <w:rPr>
-          <w:rStyle w:val="FunctionTok"/>
-        </w:rPr>
-        <w:t xml:space="preserve">round</w:t>
-      </w:r>
-      <w:r>
-        <w:rPr>
-          <w:rStyle w:val="NormalTok"/>
-        </w:rPr>
-        <w:t xml:space="preserve">(</w:t>
-      </w:r>
-      <w:r>
-        <w:rPr>
-          <w:rStyle w:val="FunctionTok"/>
-        </w:rPr>
-        <w:t xml:space="preserve">aggregate</w:t>
-      </w:r>
-      <w:r>
-        <w:rPr>
-          <w:rStyle w:val="NormalTok"/>
-        </w:rPr>
-        <w:t xml:space="preserve">(salinity</w:t>
-      </w:r>
-      <w:r>
-        <w:rPr>
-          <w:rStyle w:val="SpecialCharTok"/>
-        </w:rPr>
-        <w:t xml:space="preserve">~</w:t>
-      </w:r>
-      <w:r>
-        <w:rPr>
-          <w:rStyle w:val="NormalTok"/>
-        </w:rPr>
-        <w:t xml:space="preserve">treat,</w:t>
-      </w:r>
-      <w:r>
-        <w:rPr>
-          <w:rStyle w:val="AttributeTok"/>
-        </w:rPr>
-        <w:t xml:space="preserve">data=</w:t>
-      </w:r>
-      <w:r>
-        <w:rPr>
-          <w:rStyle w:val="NormalTok"/>
-        </w:rPr>
-        <w:t xml:space="preserve">OA_Summary,</w:t>
-      </w:r>
-      <w:r>
-        <w:rPr>
-          <w:rStyle w:val="AttributeTok"/>
-        </w:rPr>
-        <w:t xml:space="preserve">FUN=</w:t>
-      </w:r>
-      <w:r>
-        <w:rPr>
-          <w:rStyle w:val="StringTok"/>
-        </w:rPr>
-        <w:t xml:space="preserve">"mean"</w:t>
-      </w:r>
-      <w:r>
-        <w:rPr>
-          <w:rStyle w:val="NormalTok"/>
-        </w:rPr>
-        <w:t xml:space="preserve">)</w:t>
-      </w:r>
-      <w:r>
-        <w:rPr>
-          <w:rStyle w:val="SpecialCharTok"/>
-        </w:rPr>
-        <w:t xml:space="preserve">$</w:t>
-      </w:r>
-      <w:r>
-        <w:rPr>
-          <w:rStyle w:val="NormalTok"/>
-        </w:rPr>
-        <w:t xml:space="preserve">salinity,</w:t>
-      </w:r>
-      <w:r>
         <w:rPr>
           <w:rStyle w:val="DecValTok"/>
         </w:rPr>
@@ -6167,118 +9032,16 @@
         <w:rPr>
           <w:rStyle w:val="NormalTok"/>
         </w:rPr>
-        <w:t xml:space="preserve">),</w:t>
-      </w:r>
-      <w:r>
-        <w:rPr>
-          <w:rStyle w:val="StringTok"/>
-        </w:rPr>
-        <w:t xml:space="preserve">"±"</w:t>
-      </w:r>
-      <w:r>
-        <w:rPr>
-          <w:rStyle w:val="NormalTok"/>
-        </w:rPr>
-        <w:t xml:space="preserve">,</w:t>
-      </w:r>
-      <w:r>
-        <w:br/>
-      </w:r>
-      <w:r>
-        <w:rPr>
-          <w:rStyle w:val="NormalTok"/>
-        </w:rPr>
-        <w:t xml:space="preserve">  </w:t>
-      </w:r>
-      <w:r>
-        <w:rPr>
-          <w:rStyle w:val="FunctionTok"/>
-        </w:rPr>
-        <w:t xml:space="preserve">round</w:t>
-      </w:r>
-      <w:r>
-        <w:rPr>
-          <w:rStyle w:val="NormalTok"/>
-        </w:rPr>
-        <w:t xml:space="preserve">(</w:t>
-      </w:r>
-      <w:r>
-        <w:rPr>
-          <w:rStyle w:val="FunctionTok"/>
-        </w:rPr>
-        <w:t xml:space="preserve">aggregate</w:t>
-      </w:r>
-      <w:r>
-        <w:rPr>
-          <w:rStyle w:val="NormalTok"/>
-        </w:rPr>
-        <w:t xml:space="preserve">(salinity</w:t>
-      </w:r>
-      <w:r>
-        <w:rPr>
-          <w:rStyle w:val="SpecialCharTok"/>
-        </w:rPr>
-        <w:t xml:space="preserve">~</w:t>
-      </w:r>
-      <w:r>
-        <w:rPr>
-          <w:rStyle w:val="NormalTok"/>
-        </w:rPr>
-        <w:t xml:space="preserve">treat,</w:t>
-      </w:r>
-      <w:r>
-        <w:rPr>
-          <w:rStyle w:val="AttributeTok"/>
-        </w:rPr>
-        <w:t xml:space="preserve">data=</w:t>
-      </w:r>
-      <w:r>
-        <w:rPr>
-          <w:rStyle w:val="NormalTok"/>
-        </w:rPr>
-        <w:t xml:space="preserve">OA_Summary,</w:t>
-      </w:r>
-      <w:r>
-        <w:rPr>
-          <w:rStyle w:val="AttributeTok"/>
-        </w:rPr>
-        <w:t xml:space="preserve">FUN=</w:t>
-      </w:r>
-      <w:r>
-        <w:rPr>
-          <w:rStyle w:val="StringTok"/>
-        </w:rPr>
-        <w:t xml:space="preserve">"sd"</w:t>
-      </w:r>
-      <w:r>
-        <w:rPr>
-          <w:rStyle w:val="NormalTok"/>
-        </w:rPr>
-        <w:t xml:space="preserve">)</w:t>
-      </w:r>
-      <w:r>
-        <w:rPr>
-          <w:rStyle w:val="SpecialCharTok"/>
-        </w:rPr>
-        <w:t xml:space="preserve">$</w:t>
-      </w:r>
-      <w:r>
-        <w:rPr>
-          <w:rStyle w:val="NormalTok"/>
-        </w:rPr>
-        <w:t xml:space="preserve">salinity,</w:t>
-      </w:r>
-      <w:r>
-        <w:rPr>
-          <w:rStyle w:val="DecValTok"/>
-        </w:rPr>
-        <w:t xml:space="preserve">1</w:t>
-      </w:r>
-      <w:r>
-        <w:rPr>
-          <w:rStyle w:val="NormalTok"/>
-        </w:rPr>
         <w:t xml:space="preserve">))</w:t>
+      </w:r>
+      <w:r>
+        <w:br/>
+      </w:r>
+      <w:r>
+        <w:rPr>
+          <w:rStyle w:val="NormalTok"/>
+        </w:rPr>
+        <w:t xml:space="preserve">  )</w:t>
       </w:r>
       <w:r>
         <w:br/>
@@ -6605,43 +9368,43 @@
               <w:jc w:val="center"/>
             </w:pPr>
             <w:r>
-              <w:t xml:space="preserve">1083±65</w:t>
-            </w:r>
-          </w:p>
-        </w:tc>
-        <w:tc>
-          <w:tcPr/>
-          <w:p>
-            <w:pPr>
-              <w:pStyle w:val="Compact"/>
-              <w:jc w:val="center"/>
-            </w:pPr>
-            <w:r>
-              <w:t xml:space="preserve">7.621±0.024</w:t>
-            </w:r>
-          </w:p>
-        </w:tc>
-        <w:tc>
-          <w:tcPr/>
-          <w:p>
-            <w:pPr>
-              <w:pStyle w:val="Compact"/>
-              <w:jc w:val="center"/>
-            </w:pPr>
-            <w:r>
-              <w:t xml:space="preserve">2068±25</w:t>
-            </w:r>
-          </w:p>
-        </w:tc>
-        <w:tc>
-          <w:tcPr/>
-          <w:p>
-            <w:pPr>
-              <w:pStyle w:val="Compact"/>
-              <w:jc w:val="center"/>
-            </w:pPr>
-            <w:r>
-              <w:t xml:space="preserve">30±0.3</w:t>
+              <w:t xml:space="preserve">1083±48</w:t>
+            </w:r>
+          </w:p>
+        </w:tc>
+        <w:tc>
+          <w:tcPr/>
+          <w:p>
+            <w:pPr>
+              <w:pStyle w:val="Compact"/>
+              <w:jc w:val="center"/>
+            </w:pPr>
+            <w:r>
+              <w:t xml:space="preserve">7.621±0.019</w:t>
+            </w:r>
+          </w:p>
+        </w:tc>
+        <w:tc>
+          <w:tcPr/>
+          <w:p>
+            <w:pPr>
+              <w:pStyle w:val="Compact"/>
+              <w:jc w:val="center"/>
+            </w:pPr>
+            <w:r>
+              <w:t xml:space="preserve">2068±7</w:t>
+            </w:r>
+          </w:p>
+        </w:tc>
+        <w:tc>
+          <w:tcPr/>
+          <w:p>
+            <w:pPr>
+              <w:pStyle w:val="Compact"/>
+              <w:jc w:val="center"/>
+            </w:pPr>
+            <w:r>
+              <w:t xml:space="preserve">30±0.4</w:t>
             </w:r>
           </w:p>
         </w:tc>
@@ -6673,43 +9436,43 @@
               <w:jc w:val="center"/>
             </w:pPr>
             <w:r>
-              <w:t xml:space="preserve">1767±136</w:t>
-            </w:r>
-          </w:p>
-        </w:tc>
-        <w:tc>
-          <w:tcPr/>
-          <w:p>
-            <w:pPr>
-              <w:pStyle w:val="Compact"/>
-              <w:jc w:val="center"/>
-            </w:pPr>
-            <w:r>
-              <w:t xml:space="preserve">7.422±0.032</w:t>
-            </w:r>
-          </w:p>
-        </w:tc>
-        <w:tc>
-          <w:tcPr/>
-          <w:p>
-            <w:pPr>
-              <w:pStyle w:val="Compact"/>
-              <w:jc w:val="center"/>
-            </w:pPr>
-            <w:r>
-              <w:t xml:space="preserve">2066±17</w:t>
-            </w:r>
-          </w:p>
-        </w:tc>
-        <w:tc>
-          <w:tcPr/>
-          <w:p>
-            <w:pPr>
-              <w:pStyle w:val="Compact"/>
-              <w:jc w:val="center"/>
-            </w:pPr>
-            <w:r>
-              <w:t xml:space="preserve">30.1±0.5</w:t>
+              <w:t xml:space="preserve">1767±94</w:t>
+            </w:r>
+          </w:p>
+        </w:tc>
+        <w:tc>
+          <w:tcPr/>
+          <w:p>
+            <w:pPr>
+              <w:pStyle w:val="Compact"/>
+              <w:jc w:val="center"/>
+            </w:pPr>
+            <w:r>
+              <w:t xml:space="preserve">7.422±0.022</w:t>
+            </w:r>
+          </w:p>
+        </w:tc>
+        <w:tc>
+          <w:tcPr/>
+          <w:p>
+            <w:pPr>
+              <w:pStyle w:val="Compact"/>
+              <w:jc w:val="center"/>
+            </w:pPr>
+            <w:r>
+              <w:t xml:space="preserve">2066±4</w:t>
+            </w:r>
+          </w:p>
+        </w:tc>
+        <w:tc>
+          <w:tcPr/>
+          <w:p>
+            <w:pPr>
+              <w:pStyle w:val="Compact"/>
+              <w:jc w:val="center"/>
+            </w:pPr>
+            <w:r>
+              <w:t xml:space="preserve">30.1±0.4</w:t>
             </w:r>
           </w:p>
         </w:tc>
